--- a/Anastasia_Permiakova_ALG2_sem_ProjectForTemperature/Doc.docx
+++ b/Anastasia_Permiakova_ALG2_sem_ProjectForTemperature/Doc.docx
@@ -529,216 +529,28 @@
         <w:rPr>
           <w:lang w:val="cs-CZ"/>
         </w:rPr>
-        <w:t xml:space="preserve">Když uživatel hledá počací v nejakem meste, program </w:t>
-      </w:r>
-      <w:r>
-        <w:rPr>
-          <w:lang w:val="cs-CZ"/>
-        </w:rPr>
-        <w:t>pomoci JSON nahrava</w:t>
-      </w:r>
-      <w:r>
-        <w:rPr>
-          <w:lang w:val="cs-CZ"/>
-        </w:rPr>
-        <w:t xml:space="preserve"> data z </w:t>
-      </w:r>
-      <w:r>
-        <w:rPr>
-          <w:lang w:val="cs-CZ"/>
-        </w:rPr>
-        <w:t>openweathermap.org</w:t>
-      </w:r>
-      <w:r>
-        <w:rPr>
-          <w:lang w:val="cs-CZ"/>
-        </w:rPr>
-        <w:t xml:space="preserve"> a zapisuje do souboru</w:t>
-      </w:r>
-      <w:r>
-        <w:rPr>
-          <w:lang w:val="cs-CZ"/>
-        </w:rPr>
-        <w:t xml:space="preserve"> pomoci fileOutputStream</w:t>
-      </w:r>
-      <w:r>
-        <w:rPr>
-          <w:lang w:val="cs-CZ"/>
-        </w:rPr>
-        <w:t xml:space="preserve">. Jmeno souboru je město.txt. </w:t>
-      </w:r>
-      <w:r>
-        <w:rPr>
-          <w:lang w:val="cs-CZ"/>
-        </w:rPr>
-        <w:t>Kazdé město ma vlasni soubor.</w:t>
+        <w:t xml:space="preserve">Když uživatel hledá počací v nějakém městě, program pomoci JSON nahrává data z openweathermap.org a zapisuje do souboru pomoci fileOutputStream. Jméno souboru je město.txt. Kazdé město má vlasni soubor. </w:t>
       </w:r>
     </w:p>
     <w:p>
       <w:pPr>
         <w:ind w:left="360"/>
         <w:rPr>
-          <w:lang w:val="en-US"/>
+          <w:lang w:val="cs-CZ"/>
         </w:rPr>
       </w:pPr>
       <w:r>
         <w:rPr>
           <w:lang w:val="cs-CZ"/>
         </w:rPr>
-        <w:t>Kdyz uzivatel vybere 2</w:t>
+        <w:t>Když uživatel vybere 2) možnost měnu, program vypíše data předchozích vyhledávání. Program vypíše data z uložených souboru pomoci fileInputStream.</w:t>
       </w:r>
-      <w:r>
-        <w:rPr>
-          <w:lang w:val="en-US"/>
-        </w:rPr>
-        <w:t>)</w:t>
-      </w:r>
-      <w:r>
-        <w:rPr>
-          <w:lang w:val="en-US"/>
-        </w:rPr>
-        <w:t xml:space="preserve"> </w:t>
-      </w:r>
-      <w:proofErr w:type="spellStart"/>
-      <w:r>
-        <w:rPr>
-          <w:lang w:val="en-US"/>
-        </w:rPr>
-        <w:t>moznost</w:t>
-      </w:r>
-      <w:proofErr w:type="spellEnd"/>
-      <w:r>
-        <w:rPr>
-          <w:lang w:val="en-US"/>
-        </w:rPr>
-        <w:t xml:space="preserve"> menu, program </w:t>
-      </w:r>
-      <w:proofErr w:type="spellStart"/>
-      <w:r>
-        <w:rPr>
-          <w:lang w:val="en-US"/>
-        </w:rPr>
-        <w:t>vypise</w:t>
-      </w:r>
-      <w:proofErr w:type="spellEnd"/>
-      <w:r>
-        <w:rPr>
-          <w:lang w:val="en-US"/>
-        </w:rPr>
-        <w:t xml:space="preserve"> data </w:t>
-      </w:r>
-      <w:proofErr w:type="spellStart"/>
-      <w:r>
-        <w:rPr>
-          <w:lang w:val="en-US"/>
-        </w:rPr>
-        <w:t>predchozich</w:t>
-      </w:r>
-      <w:proofErr w:type="spellEnd"/>
-      <w:r>
-        <w:rPr>
-          <w:lang w:val="en-US"/>
-        </w:rPr>
-        <w:t xml:space="preserve"> </w:t>
-      </w:r>
-      <w:proofErr w:type="spellStart"/>
-      <w:r>
-        <w:rPr>
-          <w:lang w:val="en-US"/>
-        </w:rPr>
-        <w:t>vyhledavani</w:t>
-      </w:r>
-      <w:proofErr w:type="spellEnd"/>
-      <w:r>
-        <w:rPr>
-          <w:lang w:val="en-US"/>
-        </w:rPr>
-        <w:t xml:space="preserve">. </w:t>
-      </w:r>
-      <w:proofErr w:type="gramStart"/>
-      <w:r>
-        <w:rPr>
-          <w:lang w:val="en-US"/>
-        </w:rPr>
-        <w:t xml:space="preserve">Program </w:t>
-      </w:r>
-      <w:proofErr w:type="spellStart"/>
-      <w:r>
-        <w:rPr>
-          <w:lang w:val="en-US"/>
-        </w:rPr>
-        <w:t>vypise</w:t>
-      </w:r>
-      <w:proofErr w:type="spellEnd"/>
-      <w:r>
-        <w:rPr>
-          <w:lang w:val="en-US"/>
-        </w:rPr>
-        <w:t xml:space="preserve"> data z </w:t>
-      </w:r>
-      <w:proofErr w:type="spellStart"/>
-      <w:r>
-        <w:rPr>
-          <w:lang w:val="en-US"/>
-        </w:rPr>
-        <w:t>ulozenych</w:t>
-      </w:r>
-      <w:proofErr w:type="spellEnd"/>
-      <w:r>
-        <w:rPr>
-          <w:lang w:val="en-US"/>
-        </w:rPr>
-        <w:t xml:space="preserve"> </w:t>
-      </w:r>
-      <w:proofErr w:type="spellStart"/>
-      <w:r>
-        <w:rPr>
-          <w:lang w:val="en-US"/>
-        </w:rPr>
-        <w:t>souboru</w:t>
-      </w:r>
-      <w:proofErr w:type="spellEnd"/>
-      <w:r>
-        <w:rPr>
-          <w:lang w:val="en-US"/>
-        </w:rPr>
-        <w:t xml:space="preserve"> </w:t>
-      </w:r>
-      <w:proofErr w:type="spellStart"/>
-      <w:r>
-        <w:rPr>
-          <w:lang w:val="en-US"/>
-        </w:rPr>
-        <w:t>pomoci</w:t>
-      </w:r>
-      <w:proofErr w:type="spellEnd"/>
-      <w:r>
-        <w:rPr>
-          <w:lang w:val="en-US"/>
-        </w:rPr>
-        <w:t xml:space="preserve"> </w:t>
-      </w:r>
-      <w:proofErr w:type="spellStart"/>
-      <w:r>
-        <w:rPr>
-          <w:lang w:val="en-US"/>
-        </w:rPr>
-        <w:t>fileInputStream</w:t>
-      </w:r>
-      <w:proofErr w:type="spellEnd"/>
-      <w:r>
-        <w:rPr>
-          <w:lang w:val="en-US"/>
-        </w:rPr>
-        <w:t>.</w:t>
-      </w:r>
-      <w:proofErr w:type="gramEnd"/>
     </w:p>
     <w:p>
       <w:pPr>
         <w:ind w:left="360"/>
         <w:rPr>
-          <w:lang w:val="en-US"/>
+          <w:lang w:val="cs-CZ"/>
         </w:rPr>
       </w:pPr>
     </w:p>
@@ -746,7 +558,7 @@
       <w:pPr>
         <w:ind w:left="360"/>
         <w:rPr>
-          <w:lang w:val="en-US"/>
+          <w:lang w:val="cs-CZ"/>
         </w:rPr>
       </w:pPr>
     </w:p>
@@ -754,7 +566,7 @@
       <w:pPr>
         <w:ind w:left="360"/>
         <w:rPr>
-          <w:lang w:val="en-US"/>
+          <w:lang w:val="cs-CZ"/>
         </w:rPr>
       </w:pPr>
     </w:p>
@@ -762,7 +574,7 @@
       <w:pPr>
         <w:ind w:left="360"/>
         <w:rPr>
-          <w:lang w:val="en-US"/>
+          <w:lang w:val="cs-CZ"/>
         </w:rPr>
       </w:pPr>
     </w:p>
@@ -770,7 +582,7 @@
       <w:pPr>
         <w:ind w:left="360"/>
         <w:rPr>
-          <w:lang w:val="en-US"/>
+          <w:lang w:val="cs-CZ"/>
         </w:rPr>
       </w:pPr>
     </w:p>
@@ -778,7 +590,7 @@
       <w:pPr>
         <w:ind w:left="360"/>
         <w:rPr>
-          <w:lang w:val="en-US"/>
+          <w:lang w:val="cs-CZ"/>
         </w:rPr>
       </w:pPr>
     </w:p>
@@ -786,7 +598,7 @@
       <w:pPr>
         <w:ind w:left="360"/>
         <w:rPr>
-          <w:lang w:val="en-US"/>
+          <w:lang w:val="cs-CZ"/>
         </w:rPr>
       </w:pPr>
     </w:p>
@@ -794,7 +606,7 @@
       <w:pPr>
         <w:ind w:left="360"/>
         <w:rPr>
-          <w:lang w:val="en-US"/>
+          <w:lang w:val="cs-CZ"/>
         </w:rPr>
       </w:pPr>
     </w:p>
@@ -802,7 +614,7 @@
       <w:pPr>
         <w:ind w:left="360"/>
         <w:rPr>
-          <w:lang w:val="en-US"/>
+          <w:lang w:val="cs-CZ"/>
         </w:rPr>
       </w:pPr>
     </w:p>
@@ -810,15 +622,7 @@
       <w:pPr>
         <w:ind w:left="360"/>
         <w:rPr>
-          <w:lang w:val="en-US"/>
-        </w:rPr>
-      </w:pPr>
-    </w:p>
-    <w:p>
-      <w:pPr>
-        <w:ind w:left="360"/>
-        <w:rPr>
-          <w:lang w:val="en-US"/>
+          <w:lang w:val="cs-CZ"/>
         </w:rPr>
       </w:pPr>
     </w:p>
@@ -849,6 +653,7 @@
           <w:szCs w:val="40"/>
           <w:lang w:val="cs-CZ"/>
         </w:rPr>
+        <w:lastRenderedPageBreak/>
         <w:t>Návrh řešení</w:t>
       </w:r>
     </w:p>
@@ -888,8 +693,8 @@
       <w:pPr>
         <w:pStyle w:val="a6"/>
         <w:numPr>
-          <w:ilvl w:val="0"/>
-          <w:numId w:val="8"/>
+          <w:ilvl w:val="1"/>
+          <w:numId w:val="11"/>
         </w:numPr>
         <w:rPr>
           <w:lang w:val="cs-CZ"/>
@@ -899,7 +704,73 @@
         <w:rPr>
           <w:lang w:val="cs-CZ"/>
         </w:rPr>
-        <w:t>Vyhledat pocasi v zadanem meste</w:t>
+        <w:t>Vyhledat počasí v zadaném městě</w:t>
+      </w:r>
+    </w:p>
+    <w:p>
+      <w:pPr>
+        <w:pStyle w:val="a6"/>
+        <w:numPr>
+          <w:ilvl w:val="2"/>
+          <w:numId w:val="27"/>
+        </w:numPr>
+      </w:pPr>
+      <w:r>
+        <w:rPr>
+          <w:lang w:val="cs-CZ"/>
+        </w:rPr>
+        <w:t>Načítání města</w:t>
+      </w:r>
+    </w:p>
+    <w:p>
+      <w:pPr>
+        <w:pStyle w:val="a6"/>
+        <w:numPr>
+          <w:ilvl w:val="2"/>
+          <w:numId w:val="27"/>
+        </w:numPr>
+      </w:pPr>
+      <w:r>
+        <w:rPr>
+          <w:lang w:val="cs-CZ"/>
+        </w:rPr>
+        <w:t>Vyhledávání počasí města pomoci json knihovny</w:t>
+      </w:r>
+    </w:p>
+    <w:p>
+      <w:pPr>
+        <w:pStyle w:val="a6"/>
+        <w:numPr>
+          <w:ilvl w:val="2"/>
+          <w:numId w:val="11"/>
+        </w:numPr>
+        <w:rPr>
+          <w:lang w:val="cs-CZ"/>
+        </w:rPr>
+      </w:pPr>
+      <w:r>
+        <w:rPr>
+          <w:lang w:val="cs-CZ"/>
+        </w:rPr>
+        <w:t>Pokud město existuje program dál</w:t>
+      </w:r>
+    </w:p>
+    <w:p>
+      <w:pPr>
+        <w:pStyle w:val="a6"/>
+        <w:numPr>
+          <w:ilvl w:val="2"/>
+          <w:numId w:val="11"/>
+        </w:numPr>
+        <w:rPr>
+          <w:lang w:val="cs-CZ"/>
+        </w:rPr>
+      </w:pPr>
+      <w:r>
+        <w:rPr>
+          <w:lang w:val="cs-CZ"/>
+        </w:rPr>
+        <w:t>Neexistuje-li město, vypíše chybu</w:t>
       </w:r>
     </w:p>
     <w:p>
@@ -917,27 +788,21 @@
         <w:rPr>
           <w:lang w:val="cs-CZ"/>
         </w:rPr>
-        <w:t xml:space="preserve"> Naci</w:t>
+        <w:t xml:space="preserve"> </w:t>
       </w:r>
       <w:r>
         <w:rPr>
           <w:lang w:val="cs-CZ"/>
         </w:rPr>
-        <w:t>t</w:t>
-      </w:r>
-      <w:r>
-        <w:rPr>
-          <w:lang w:val="cs-CZ"/>
-        </w:rPr>
-        <w:t>ani mesta</w:t>
+        <w:t>Výpis počasí pomoci Formát</w:t>
       </w:r>
     </w:p>
     <w:p>
       <w:pPr>
         <w:pStyle w:val="a6"/>
         <w:numPr>
-          <w:ilvl w:val="1"/>
-          <w:numId w:val="11"/>
+          <w:ilvl w:val="2"/>
+          <w:numId w:val="17"/>
         </w:numPr>
         <w:rPr>
           <w:lang w:val="cs-CZ"/>
@@ -945,15 +810,276 @@
       </w:pPr>
       <w:r>
         <w:rPr>
-          <w:lang w:val="cs-CZ"/>
-        </w:rPr>
-        <w:t xml:space="preserve">Vyhledavani pocasi mesta </w:t>
+          <w:lang w:val="en-US"/>
+        </w:rPr>
+        <w:t xml:space="preserve"> </w:t>
+      </w:r>
+      <w:proofErr w:type="spellStart"/>
+      <w:r>
+        <w:rPr>
+          <w:lang w:val="en-US"/>
+        </w:rPr>
+        <w:t>Pokud</w:t>
+      </w:r>
+      <w:proofErr w:type="spellEnd"/>
+      <w:r>
+        <w:rPr>
+          <w:rFonts w:ascii="Lucida Sans Unicode" w:hAnsi="Lucida Sans Unicode" w:cs="Lucida Sans Unicode"/>
+          <w:color w:val="373A3C"/>
+          <w:sz w:val="23"/>
+          <w:szCs w:val="23"/>
+          <w:shd w:val="clear" w:color="auto" w:fill="FFFFFF"/>
+          <w:lang w:val="en-US"/>
+        </w:rPr>
+        <w:t> </w:t>
+      </w:r>
+      <w:proofErr w:type="spellStart"/>
+      <w:r>
+        <w:rPr>
+          <w:lang w:val="en-US"/>
+        </w:rPr>
+        <w:t>uživatel</w:t>
+      </w:r>
+      <w:proofErr w:type="spellEnd"/>
+      <w:r>
+        <w:rPr>
+          <w:rFonts w:ascii="Lucida Sans Unicode" w:hAnsi="Lucida Sans Unicode" w:cs="Lucida Sans Unicode"/>
+          <w:color w:val="373A3C"/>
+          <w:sz w:val="23"/>
+          <w:szCs w:val="23"/>
+          <w:shd w:val="clear" w:color="auto" w:fill="FFFFFF"/>
+          <w:lang w:val="en-US"/>
+        </w:rPr>
+        <w:t> </w:t>
+      </w:r>
+      <w:proofErr w:type="spellStart"/>
+      <w:r>
+        <w:rPr>
+          <w:lang w:val="en-US"/>
+        </w:rPr>
+        <w:t>už</w:t>
+      </w:r>
+      <w:proofErr w:type="spellEnd"/>
+      <w:r>
+        <w:rPr>
+          <w:rFonts w:ascii="Lucida Sans Unicode" w:hAnsi="Lucida Sans Unicode" w:cs="Lucida Sans Unicode"/>
+          <w:color w:val="373A3C"/>
+          <w:sz w:val="23"/>
+          <w:szCs w:val="23"/>
+          <w:shd w:val="clear" w:color="auto" w:fill="FFFFFF"/>
+          <w:lang w:val="en-US"/>
+        </w:rPr>
+        <w:t> </w:t>
+      </w:r>
+      <w:proofErr w:type="spellStart"/>
+      <w:r>
+        <w:rPr>
+          <w:lang w:val="en-US"/>
+        </w:rPr>
+        <w:t>něco</w:t>
+      </w:r>
+      <w:proofErr w:type="spellEnd"/>
+      <w:r>
+        <w:rPr>
+          <w:rFonts w:ascii="Lucida Sans Unicode" w:hAnsi="Lucida Sans Unicode" w:cs="Lucida Sans Unicode"/>
+          <w:color w:val="373A3C"/>
+          <w:sz w:val="23"/>
+          <w:szCs w:val="23"/>
+          <w:shd w:val="clear" w:color="auto" w:fill="FFFFFF"/>
+          <w:lang w:val="en-US"/>
+        </w:rPr>
+        <w:t> </w:t>
+      </w:r>
+      <w:proofErr w:type="spellStart"/>
+      <w:r>
+        <w:rPr>
+          <w:lang w:val="en-US"/>
+        </w:rPr>
+        <w:t>hledal</w:t>
+      </w:r>
+      <w:proofErr w:type="spellEnd"/>
+      <w:r>
+        <w:rPr>
+          <w:rFonts w:ascii="Lucida Sans Unicode" w:hAnsi="Lucida Sans Unicode" w:cs="Lucida Sans Unicode"/>
+          <w:color w:val="373A3C"/>
+          <w:sz w:val="23"/>
+          <w:szCs w:val="23"/>
+          <w:shd w:val="clear" w:color="auto" w:fill="FFFFFF"/>
+          <w:lang w:val="en-US"/>
+        </w:rPr>
+        <w:t> </w:t>
       </w:r>
       <w:r>
         <w:rPr>
-          <w:lang w:val="cs-CZ"/>
-        </w:rPr>
-        <w:t>pomoci json knihovny</w:t>
+          <w:lang w:val="en-US"/>
+        </w:rPr>
+        <w:t>(</w:t>
+      </w:r>
+      <w:proofErr w:type="spellStart"/>
+      <w:r>
+        <w:rPr>
+          <w:lang w:val="en-US"/>
+        </w:rPr>
+        <w:t>víc</w:t>
+      </w:r>
+      <w:proofErr w:type="spellEnd"/>
+      <w:r>
+        <w:rPr>
+          <w:rFonts w:ascii="Lucida Sans Unicode" w:hAnsi="Lucida Sans Unicode" w:cs="Lucida Sans Unicode"/>
+          <w:color w:val="373A3C"/>
+          <w:sz w:val="23"/>
+          <w:szCs w:val="23"/>
+          <w:shd w:val="clear" w:color="auto" w:fill="FFFFFF"/>
+          <w:lang w:val="en-US"/>
+        </w:rPr>
+        <w:t> </w:t>
+      </w:r>
+      <w:proofErr w:type="spellStart"/>
+      <w:r>
+        <w:rPr>
+          <w:lang w:val="en-US"/>
+        </w:rPr>
+        <w:t>než</w:t>
+      </w:r>
+      <w:proofErr w:type="spellEnd"/>
+      <w:r>
+        <w:rPr>
+          <w:rFonts w:ascii="Lucida Sans Unicode" w:hAnsi="Lucida Sans Unicode" w:cs="Lucida Sans Unicode"/>
+          <w:color w:val="373A3C"/>
+          <w:sz w:val="23"/>
+          <w:szCs w:val="23"/>
+          <w:shd w:val="clear" w:color="auto" w:fill="FFFFFF"/>
+          <w:lang w:val="en-US"/>
+        </w:rPr>
+        <w:t> </w:t>
+      </w:r>
+      <w:r>
+        <w:rPr>
+          <w:lang w:val="en-US"/>
+        </w:rPr>
+        <w:t>1</w:t>
+      </w:r>
+      <w:r>
+        <w:rPr>
+          <w:rFonts w:ascii="Lucida Sans Unicode" w:hAnsi="Lucida Sans Unicode" w:cs="Lucida Sans Unicode"/>
+          <w:color w:val="373A3C"/>
+          <w:sz w:val="23"/>
+          <w:szCs w:val="23"/>
+          <w:shd w:val="clear" w:color="auto" w:fill="FFFFFF"/>
+          <w:lang w:val="en-US"/>
+        </w:rPr>
+        <w:t> </w:t>
+      </w:r>
+      <w:proofErr w:type="spellStart"/>
+      <w:r>
+        <w:rPr>
+          <w:lang w:val="en-US"/>
+        </w:rPr>
+        <w:t>město</w:t>
+      </w:r>
+      <w:proofErr w:type="spellEnd"/>
+      <w:r>
+        <w:rPr>
+          <w:lang w:val="en-US"/>
+        </w:rPr>
+        <w:t>)</w:t>
+      </w:r>
+      <w:r>
+        <w:rPr>
+          <w:rFonts w:ascii="Lucida Sans Unicode" w:hAnsi="Lucida Sans Unicode" w:cs="Lucida Sans Unicode"/>
+          <w:color w:val="373A3C"/>
+          <w:sz w:val="23"/>
+          <w:szCs w:val="23"/>
+          <w:shd w:val="clear" w:color="auto" w:fill="FFFFFF"/>
+          <w:lang w:val="en-US"/>
+        </w:rPr>
+        <w:t> </w:t>
+      </w:r>
+      <w:r>
+        <w:rPr>
+          <w:lang w:val="en-US"/>
+        </w:rPr>
+        <w:t>program</w:t>
+      </w:r>
+      <w:r>
+        <w:rPr>
+          <w:rFonts w:ascii="Lucida Sans Unicode" w:hAnsi="Lucida Sans Unicode" w:cs="Lucida Sans Unicode"/>
+          <w:color w:val="373A3C"/>
+          <w:sz w:val="23"/>
+          <w:szCs w:val="23"/>
+          <w:shd w:val="clear" w:color="auto" w:fill="FFFFFF"/>
+          <w:lang w:val="en-US"/>
+        </w:rPr>
+        <w:t> </w:t>
+      </w:r>
+      <w:proofErr w:type="spellStart"/>
+      <w:r>
+        <w:rPr>
+          <w:lang w:val="en-US"/>
+        </w:rPr>
+        <w:t>jde</w:t>
+      </w:r>
+      <w:proofErr w:type="spellEnd"/>
+      <w:r>
+        <w:rPr>
+          <w:rFonts w:ascii="Lucida Sans Unicode" w:hAnsi="Lucida Sans Unicode" w:cs="Lucida Sans Unicode"/>
+          <w:color w:val="373A3C"/>
+          <w:sz w:val="23"/>
+          <w:szCs w:val="23"/>
+          <w:shd w:val="clear" w:color="auto" w:fill="FFFFFF"/>
+          <w:lang w:val="en-US"/>
+        </w:rPr>
+        <w:t> </w:t>
+      </w:r>
+      <w:proofErr w:type="spellStart"/>
+      <w:r>
+        <w:rPr>
+          <w:lang w:val="en-US"/>
+        </w:rPr>
+        <w:t>dál</w:t>
+      </w:r>
+      <w:proofErr w:type="spellEnd"/>
+    </w:p>
+    <w:p>
+      <w:pPr>
+        <w:pStyle w:val="a6"/>
+        <w:numPr>
+          <w:ilvl w:val="2"/>
+          <w:numId w:val="17"/>
+        </w:numPr>
+        <w:rPr>
+          <w:lang w:val="cs-CZ"/>
+        </w:rPr>
+      </w:pPr>
+      <w:r>
+        <w:rPr>
+          <w:lang w:val="cs-CZ"/>
+        </w:rPr>
+        <w:t>Program seradi</w:t>
+      </w:r>
+      <w:r>
+        <w:rPr>
+          <w:lang w:val="cs-CZ"/>
+        </w:rPr>
+        <w:t xml:space="preserve"> </w:t>
+      </w:r>
+      <w:r>
+        <w:rPr>
+          <w:lang w:val="cs-CZ"/>
+        </w:rPr>
+        <w:t>mě</w:t>
+      </w:r>
+      <w:r>
+        <w:rPr>
+          <w:lang w:val="cs-CZ"/>
+        </w:rPr>
+        <w:t xml:space="preserve">sta </w:t>
+      </w:r>
+      <w:r>
+        <w:rPr>
+          <w:lang w:val="cs-CZ"/>
+        </w:rPr>
+        <w:t>podle teploty</w:t>
       </w:r>
     </w:p>
     <w:p>
@@ -961,7 +1087,7 @@
         <w:pStyle w:val="a6"/>
         <w:numPr>
           <w:ilvl w:val="2"/>
-          <w:numId w:val="11"/>
+          <w:numId w:val="17"/>
         </w:numPr>
         <w:rPr>
           <w:lang w:val="cs-CZ"/>
@@ -971,21 +1097,15 @@
         <w:rPr>
           <w:lang w:val="cs-CZ"/>
         </w:rPr>
-        <w:t xml:space="preserve">Pokud mesto existuje program </w:t>
-      </w:r>
-      <w:r>
-        <w:rPr>
-          <w:lang w:val="cs-CZ"/>
-        </w:rPr>
-        <w:t>dal</w:t>
+        <w:t>Vypíše seradena data měst</w:t>
       </w:r>
     </w:p>
     <w:p>
       <w:pPr>
         <w:pStyle w:val="a6"/>
         <w:numPr>
-          <w:ilvl w:val="2"/>
-          <w:numId w:val="11"/>
+          <w:ilvl w:val="1"/>
+          <w:numId w:val="12"/>
         </w:numPr>
         <w:rPr>
           <w:lang w:val="cs-CZ"/>
@@ -995,31 +1115,13 @@
         <w:rPr>
           <w:lang w:val="cs-CZ"/>
         </w:rPr>
-        <w:t>Neexistuje-li město, vypise chybu</w:t>
-      </w:r>
-    </w:p>
-    <w:p>
-      <w:pPr>
-        <w:pStyle w:val="a6"/>
-        <w:numPr>
-          <w:ilvl w:val="1"/>
-          <w:numId w:val="11"/>
-        </w:numPr>
-        <w:rPr>
-          <w:lang w:val="cs-CZ"/>
-        </w:rPr>
-      </w:pPr>
-      <w:r>
-        <w:rPr>
-          <w:lang w:val="cs-CZ"/>
-        </w:rPr>
-        <w:t xml:space="preserve"> Vypis pocasi</w:t>
+        <w:t xml:space="preserve"> </w:t>
       </w:r>
       <w:r>
         <w:rPr>
           <w:lang w:val="cs-CZ"/>
         </w:rPr>
-        <w:t xml:space="preserve"> pomoci Format</w:t>
+        <w:t>Jestli nic již neuloženo do souborů program nic nevypíše</w:t>
       </w:r>
     </w:p>
     <w:p>
@@ -1037,194 +1139,6 @@
         <w:rPr>
           <w:lang w:val="cs-CZ"/>
         </w:rPr>
-        <w:t xml:space="preserve">Vypsat imformace o </w:t>
-      </w:r>
-      <w:r>
-        <w:rPr>
-          <w:lang w:val="cs-CZ"/>
-        </w:rPr>
-        <w:t>předchozích hledáních</w:t>
-      </w:r>
-    </w:p>
-    <w:p>
-      <w:pPr>
-        <w:pStyle w:val="a6"/>
-        <w:numPr>
-          <w:ilvl w:val="1"/>
-          <w:numId w:val="12"/>
-        </w:numPr>
-        <w:rPr>
-          <w:lang w:val="cs-CZ"/>
-        </w:rPr>
-      </w:pPr>
-      <w:r>
-        <w:rPr>
-          <w:lang w:val="cs-CZ"/>
-        </w:rPr>
-        <w:t xml:space="preserve">Pokud uzivatel uz neco hledal </w:t>
-      </w:r>
-      <w:r>
-        <w:rPr>
-          <w:lang w:val="en-US"/>
-        </w:rPr>
-        <w:t>(</w:t>
-      </w:r>
-      <w:proofErr w:type="spellStart"/>
-      <w:r>
-        <w:rPr>
-          <w:lang w:val="en-US"/>
-        </w:rPr>
-        <w:t>vic</w:t>
-      </w:r>
-      <w:proofErr w:type="spellEnd"/>
-      <w:r>
-        <w:rPr>
-          <w:lang w:val="en-US"/>
-        </w:rPr>
-        <w:t xml:space="preserve"> </w:t>
-      </w:r>
-      <w:proofErr w:type="spellStart"/>
-      <w:r>
-        <w:rPr>
-          <w:lang w:val="en-US"/>
-        </w:rPr>
-        <w:t>nez</w:t>
-      </w:r>
-      <w:proofErr w:type="spellEnd"/>
-      <w:r>
-        <w:rPr>
-          <w:lang w:val="en-US"/>
-        </w:rPr>
-        <w:t xml:space="preserve"> 1 </w:t>
-      </w:r>
-      <w:proofErr w:type="spellStart"/>
-      <w:r>
-        <w:rPr>
-          <w:lang w:val="en-US"/>
-        </w:rPr>
-        <w:t>mesto</w:t>
-      </w:r>
-      <w:proofErr w:type="spellEnd"/>
-      <w:r>
-        <w:rPr>
-          <w:lang w:val="en-US"/>
-        </w:rPr>
-        <w:t>)</w:t>
-      </w:r>
-      <w:r>
-        <w:rPr>
-          <w:lang w:val="en-US"/>
-        </w:rPr>
-        <w:t xml:space="preserve"> program </w:t>
-      </w:r>
-      <w:proofErr w:type="spellStart"/>
-      <w:r>
-        <w:rPr>
-          <w:lang w:val="en-US"/>
-        </w:rPr>
-        <w:t>jde</w:t>
-      </w:r>
-      <w:proofErr w:type="spellEnd"/>
-      <w:r>
-        <w:rPr>
-          <w:lang w:val="en-US"/>
-        </w:rPr>
-        <w:t xml:space="preserve"> dal</w:t>
-      </w:r>
-      <w:r>
-        <w:rPr>
-          <w:lang w:val="cs-CZ"/>
-        </w:rPr>
-        <w:t xml:space="preserve"> </w:t>
-      </w:r>
-    </w:p>
-    <w:p>
-      <w:pPr>
-        <w:pStyle w:val="a6"/>
-        <w:numPr>
-          <w:ilvl w:val="2"/>
-          <w:numId w:val="17"/>
-        </w:numPr>
-        <w:rPr>
-          <w:lang w:val="cs-CZ"/>
-        </w:rPr>
-      </w:pPr>
-      <w:r>
-        <w:rPr>
-          <w:lang w:val="cs-CZ"/>
-        </w:rPr>
-        <w:t>Program seradi</w:t>
-      </w:r>
-      <w:r>
-        <w:rPr>
-          <w:lang w:val="cs-CZ"/>
-        </w:rPr>
-        <w:t xml:space="preserve"> </w:t>
-      </w:r>
-      <w:r>
-        <w:rPr>
-          <w:lang w:val="cs-CZ"/>
-        </w:rPr>
-        <w:t xml:space="preserve">mesta </w:t>
-      </w:r>
-      <w:r>
-        <w:rPr>
-          <w:lang w:val="cs-CZ"/>
-        </w:rPr>
-        <w:t>podle teploty</w:t>
-      </w:r>
-    </w:p>
-    <w:p>
-      <w:pPr>
-        <w:pStyle w:val="a6"/>
-        <w:numPr>
-          <w:ilvl w:val="2"/>
-          <w:numId w:val="17"/>
-        </w:numPr>
-        <w:rPr>
-          <w:lang w:val="cs-CZ"/>
-        </w:rPr>
-      </w:pPr>
-      <w:r>
-        <w:rPr>
-          <w:lang w:val="cs-CZ"/>
-        </w:rPr>
-        <w:t>Vypise seradena data mest</w:t>
-      </w:r>
-    </w:p>
-    <w:p>
-      <w:pPr>
-        <w:pStyle w:val="a6"/>
-        <w:numPr>
-          <w:ilvl w:val="1"/>
-          <w:numId w:val="12"/>
-        </w:numPr>
-        <w:rPr>
-          <w:lang w:val="cs-CZ"/>
-        </w:rPr>
-      </w:pPr>
-      <w:r>
-        <w:rPr>
-          <w:lang w:val="cs-CZ"/>
-        </w:rPr>
-        <w:t xml:space="preserve"> Jestli nic jiz neulozeno do souborů program nic nevypise</w:t>
-      </w:r>
-    </w:p>
-    <w:p>
-      <w:pPr>
-        <w:pStyle w:val="a6"/>
-        <w:numPr>
-          <w:ilvl w:val="0"/>
-          <w:numId w:val="8"/>
-        </w:numPr>
-        <w:rPr>
-          <w:lang w:val="cs-CZ"/>
-        </w:rPr>
-      </w:pPr>
-      <w:r>
-        <w:rPr>
-          <w:lang w:val="cs-CZ"/>
-        </w:rPr>
         <w:t>Exit</w:t>
       </w:r>
     </w:p>
@@ -1263,206 +1177,14 @@
     <w:p>
       <w:pPr>
         <w:rPr>
-          <w:lang w:val="en-US"/>
-        </w:rPr>
-      </w:pPr>
-      <w:proofErr w:type="spellStart"/>
+          <w:lang w:val="cs-CZ"/>
+        </w:rPr>
+      </w:pPr>
       <w:r>
         <w:rPr>
-          <w:lang w:val="en-US"/>
-        </w:rPr>
-        <w:t>Pred</w:t>
-      </w:r>
-      <w:proofErr w:type="spellEnd"/>
-      <w:r>
-        <w:rPr>
-          <w:lang w:val="en-US"/>
-        </w:rPr>
-        <w:t xml:space="preserve"> </w:t>
-      </w:r>
-      <w:proofErr w:type="spellStart"/>
-      <w:r>
-        <w:rPr>
-          <w:lang w:val="en-US"/>
-        </w:rPr>
-        <w:t>startování</w:t>
-      </w:r>
-      <w:r>
-        <w:rPr>
-          <w:lang w:val="en-US"/>
-        </w:rPr>
-        <w:t>m</w:t>
-      </w:r>
-      <w:proofErr w:type="spellEnd"/>
-      <w:r>
-        <w:rPr>
-          <w:lang w:val="en-US"/>
-        </w:rPr>
-        <w:t xml:space="preserve"> </w:t>
-      </w:r>
-      <w:proofErr w:type="spellStart"/>
-      <w:r>
-        <w:rPr>
-          <w:lang w:val="en-US"/>
-        </w:rPr>
-        <w:t>progra</w:t>
-      </w:r>
-      <w:r>
-        <w:rPr>
-          <w:lang w:val="en-US"/>
-        </w:rPr>
-        <w:t>mu</w:t>
-      </w:r>
-      <w:proofErr w:type="spellEnd"/>
-      <w:r>
-        <w:rPr>
-          <w:lang w:val="en-US"/>
-        </w:rPr>
-        <w:t xml:space="preserve"> </w:t>
-      </w:r>
-      <w:proofErr w:type="spellStart"/>
-      <w:proofErr w:type="gramStart"/>
-      <w:r>
-        <w:rPr>
-          <w:lang w:val="en-US"/>
-        </w:rPr>
-        <w:t>mohou</w:t>
-      </w:r>
-      <w:proofErr w:type="spellEnd"/>
-      <w:r>
-        <w:rPr>
-          <w:lang w:val="en-US"/>
-        </w:rPr>
-        <w:t>(</w:t>
-      </w:r>
-      <w:proofErr w:type="gramEnd"/>
-      <w:r>
-        <w:rPr>
-          <w:lang w:val="en-US"/>
-        </w:rPr>
-        <w:t xml:space="preserve">ale </w:t>
-      </w:r>
-      <w:proofErr w:type="spellStart"/>
-      <w:r>
-        <w:rPr>
-          <w:lang w:val="en-US"/>
-        </w:rPr>
-        <w:t>nemusí</w:t>
-      </w:r>
-      <w:proofErr w:type="spellEnd"/>
-      <w:r>
-        <w:rPr>
-          <w:lang w:val="en-US"/>
-        </w:rPr>
-        <w:t xml:space="preserve">) </w:t>
-      </w:r>
-      <w:proofErr w:type="spellStart"/>
-      <w:r>
-        <w:rPr>
-          <w:lang w:val="en-US"/>
-        </w:rPr>
-        <w:t>být</w:t>
-      </w:r>
-      <w:proofErr w:type="spellEnd"/>
-      <w:r>
-        <w:rPr>
-          <w:lang w:val="en-US"/>
-        </w:rPr>
-        <w:t xml:space="preserve"> </w:t>
-      </w:r>
-      <w:proofErr w:type="spellStart"/>
-      <w:r>
-        <w:rPr>
-          <w:lang w:val="en-US"/>
-        </w:rPr>
-        <w:t>jiz</w:t>
-      </w:r>
-      <w:proofErr w:type="spellEnd"/>
-      <w:r>
-        <w:rPr>
-          <w:lang w:val="en-US"/>
-        </w:rPr>
-        <w:t xml:space="preserve"> </w:t>
-      </w:r>
-      <w:proofErr w:type="spellStart"/>
-      <w:r>
-        <w:rPr>
-          <w:lang w:val="en-US"/>
-        </w:rPr>
-        <w:t>ulozena</w:t>
-      </w:r>
-      <w:proofErr w:type="spellEnd"/>
-      <w:r>
-        <w:rPr>
-          <w:lang w:val="en-US"/>
-        </w:rPr>
-        <w:t xml:space="preserve"> </w:t>
-      </w:r>
-      <w:proofErr w:type="spellStart"/>
-      <w:r>
-        <w:rPr>
-          <w:lang w:val="en-US"/>
-        </w:rPr>
-        <w:t>soubory</w:t>
-      </w:r>
-      <w:proofErr w:type="spellEnd"/>
-      <w:r>
-        <w:rPr>
-          <w:lang w:val="en-US"/>
-        </w:rPr>
-        <w:t xml:space="preserve"> mesto.</w:t>
-      </w:r>
-      <w:r>
-        <w:rPr>
-          <w:lang w:val="en-US"/>
-        </w:rPr>
-        <w:t>txt,</w:t>
-      </w:r>
-      <w:r>
-        <w:rPr>
-          <w:lang w:val="en-US"/>
-        </w:rPr>
-        <w:t xml:space="preserve"> </w:t>
-      </w:r>
-      <w:proofErr w:type="spellStart"/>
-      <w:r>
-        <w:rPr>
-          <w:lang w:val="en-US"/>
-        </w:rPr>
-        <w:t>kde</w:t>
-      </w:r>
-      <w:proofErr w:type="spellEnd"/>
-      <w:r>
-        <w:rPr>
-          <w:lang w:val="en-US"/>
-        </w:rPr>
-        <w:t xml:space="preserve"> </w:t>
-      </w:r>
-      <w:proofErr w:type="spellStart"/>
-      <w:r>
-        <w:rPr>
-          <w:lang w:val="en-US"/>
-        </w:rPr>
-        <w:t>mesto</w:t>
-      </w:r>
-      <w:proofErr w:type="spellEnd"/>
-      <w:r>
-        <w:rPr>
-          <w:lang w:val="en-US"/>
-        </w:rPr>
-        <w:t xml:space="preserve"> –</w:t>
-      </w:r>
-      <w:r>
-        <w:rPr>
-          <w:lang w:val="cs-CZ"/>
-        </w:rPr>
-        <w:t xml:space="preserve"> nazev vyhledovaneho mesta.</w:t>
-      </w:r>
-      <w:r>
-        <w:rPr>
-          <w:lang w:val="en-US"/>
-        </w:rPr>
-        <w:t xml:space="preserve"> </w:t>
+          <w:lang w:val="cs-CZ"/>
+        </w:rPr>
+        <w:t>Před startováním programu mohou(ale nemusí) být již uložena soubory město.txt, kde město název vyhledovaneho města.</w:t>
       </w:r>
     </w:p>
     <w:p>
@@ -1473,21 +1195,44 @@
       </w:pPr>
       <w:r>
         <w:rPr>
-          <w:lang w:val="en-US"/>
-        </w:rPr>
-        <w:t xml:space="preserve">Data o </w:t>
+          <w:lang w:val="cs-CZ"/>
+        </w:rPr>
+        <w:t xml:space="preserve">Data o vyhledávání (počasí, datum a čas vyhledávání) zapsána pro každé město ve vlastním souboru. Do souboru data se skládají pomoci DataOutputStream. Na načítání DataInputStream. (Json string </w:t>
       </w:r>
-      <w:proofErr w:type="spellStart"/>
       <w:r>
         <w:rPr>
-          <w:lang w:val="en-US"/>
-        </w:rPr>
-        <w:t>vyhledavani</w:t>
+          <w:lang w:val="cs-CZ"/>
+        </w:rPr>
+        <w:t>pomoci getBytes měním do bitů).</w:t>
       </w:r>
-      <w:proofErr w:type="spellEnd"/>
+    </w:p>
+    <w:p>
+      <w:pPr>
+        <w:rPr>
+          <w:lang w:val="cs-CZ"/>
+        </w:rPr>
+      </w:pPr>
       <w:r>
         <w:rPr>
-          <w:lang w:val="en-US"/>
+          <w:lang w:val="cs-CZ"/>
+        </w:rPr>
+        <w:t>Pro komunikace s uživatelem používám třídu Scanner a standartni vstup</w:t>
+      </w:r>
+      <w:r>
+        <w:rPr>
+          <w:lang w:val="cs-CZ"/>
+        </w:rPr>
+        <w:t xml:space="preserve"> Systém.in a výstup Systém.out.</w:t>
+      </w:r>
+      <w:r>
+        <w:rPr>
+          <w:lang w:val="cs-CZ"/>
+        </w:rPr>
+        <w:t>U souboru nelze měnit názvy, ale program to ne umožňuje. Soubory se ukládají</w:t>
+      </w:r>
+      <w:r>
+        <w:rPr>
+          <w:lang w:val="cs-CZ"/>
         </w:rPr>
         <w:t xml:space="preserve"> </w:t>
       </w:r>
@@ -1495,93 +1240,7 @@
         <w:rPr>
           <w:lang w:val="cs-CZ"/>
         </w:rPr>
-        <w:t xml:space="preserve">(pocasi, datum a </w:t>
-      </w:r>
-      <w:proofErr w:type="gramStart"/>
-      <w:r>
-        <w:rPr>
-          <w:lang w:val="cs-CZ"/>
-        </w:rPr>
-        <w:t>cas</w:t>
-      </w:r>
-      <w:proofErr w:type="gramEnd"/>
-      <w:r>
-        <w:rPr>
-          <w:lang w:val="cs-CZ"/>
-        </w:rPr>
-        <w:t xml:space="preserve"> vyhledavani) zapsan</w:t>
-      </w:r>
-      <w:r>
-        <w:rPr>
-          <w:lang w:val="cs-CZ"/>
-        </w:rPr>
-        <w:t>a</w:t>
-      </w:r>
-      <w:r>
-        <w:rPr>
-          <w:lang w:val="cs-CZ"/>
-        </w:rPr>
-        <w:t xml:space="preserve"> </w:t>
-      </w:r>
-      <w:r>
-        <w:rPr>
-          <w:lang w:val="cs-CZ"/>
-        </w:rPr>
-        <w:t>pro kazde mesto ve vlastnim souboru</w:t>
-      </w:r>
-      <w:r>
-        <w:rPr>
-          <w:lang w:val="cs-CZ"/>
-        </w:rPr>
-        <w:t>.</w:t>
-      </w:r>
-      <w:r>
-        <w:rPr>
-          <w:lang w:val="cs-CZ"/>
-        </w:rPr>
-        <w:t xml:space="preserve"> Do souboru data se skladaji pomoci DataOutputStream</w:t>
-      </w:r>
-      <w:r>
-        <w:rPr>
-          <w:lang w:val="cs-CZ"/>
-        </w:rPr>
-        <w:t>. N</w:t>
-      </w:r>
-      <w:r>
-        <w:rPr>
-          <w:lang w:val="cs-CZ"/>
-        </w:rPr>
-        <w:t xml:space="preserve">a nacitani – </w:t>
-      </w:r>
-      <w:r>
-        <w:rPr>
-          <w:lang w:val="cs-CZ"/>
-        </w:rPr>
-        <w:t>DataInputStream. (</w:t>
-      </w:r>
-      <w:r>
-        <w:rPr>
-          <w:lang w:val="cs-CZ"/>
-        </w:rPr>
-        <w:t>Json string pomoci getBytes menim</w:t>
-      </w:r>
-      <w:r>
-        <w:rPr>
-          <w:lang w:val="cs-CZ"/>
-        </w:rPr>
-        <w:t xml:space="preserve"> do bitu</w:t>
-      </w:r>
-      <w:r>
-        <w:rPr>
-          <w:lang w:val="cs-CZ"/>
-        </w:rPr>
-        <w:t>)</w:t>
-      </w:r>
-      <w:r>
-        <w:rPr>
-          <w:lang w:val="cs-CZ"/>
-        </w:rPr>
-        <w:t xml:space="preserve">. </w:t>
+        <w:t>do adresáře data.</w:t>
       </w:r>
     </w:p>
     <w:p>
@@ -1590,200 +1249,8 @@
           <w:lang w:val="cs-CZ"/>
         </w:rPr>
       </w:pPr>
-      <w:r>
-        <w:rPr>
-          <w:lang w:val="cs-CZ"/>
-        </w:rPr>
-        <w:t>Pro komunikace s uzivatelem pouzivam t</w:t>
-      </w:r>
-      <w:r>
-        <w:rPr>
-          <w:lang w:val="cs-CZ"/>
-        </w:rPr>
-        <w:t xml:space="preserve">ridu Scanner a standartni vstup </w:t>
-      </w:r>
-      <w:r>
-        <w:rPr>
-          <w:lang w:val="cs-CZ"/>
-        </w:rPr>
-        <w:t>System.in a vystup System.out.</w:t>
-      </w:r>
-    </w:p>
-    <w:p>
-      <w:pPr>
-        <w:rPr>
-          <w:lang w:val="en-US"/>
-        </w:rPr>
-      </w:pPr>
-      <w:proofErr w:type="gramStart"/>
-      <w:r>
-        <w:rPr>
-          <w:lang w:val="en-US"/>
-        </w:rPr>
-        <w:t xml:space="preserve">U </w:t>
-      </w:r>
-      <w:proofErr w:type="spellStart"/>
-      <w:r>
-        <w:rPr>
-          <w:lang w:val="en-US"/>
-        </w:rPr>
-        <w:t>souboru</w:t>
-      </w:r>
-      <w:proofErr w:type="spellEnd"/>
-      <w:r>
-        <w:rPr>
-          <w:lang w:val="en-US"/>
-        </w:rPr>
-        <w:t xml:space="preserve"> </w:t>
-      </w:r>
-      <w:proofErr w:type="spellStart"/>
-      <w:r>
-        <w:rPr>
-          <w:lang w:val="en-US"/>
-        </w:rPr>
-        <w:t>nelze</w:t>
-      </w:r>
-      <w:proofErr w:type="spellEnd"/>
-      <w:r>
-        <w:rPr>
-          <w:lang w:val="en-US"/>
-        </w:rPr>
-        <w:t xml:space="preserve"> </w:t>
-      </w:r>
-      <w:proofErr w:type="spellStart"/>
-      <w:r>
-        <w:rPr>
-          <w:lang w:val="en-US"/>
-        </w:rPr>
-        <w:t>měnit</w:t>
-      </w:r>
-      <w:proofErr w:type="spellEnd"/>
-      <w:r>
-        <w:rPr>
-          <w:lang w:val="en-US"/>
-        </w:rPr>
-        <w:t xml:space="preserve"> </w:t>
-      </w:r>
-      <w:proofErr w:type="spellStart"/>
-      <w:r>
-        <w:rPr>
-          <w:lang w:val="en-US"/>
-        </w:rPr>
-        <w:t>názvy</w:t>
-      </w:r>
-      <w:proofErr w:type="spellEnd"/>
-      <w:r>
-        <w:rPr>
-          <w:lang w:val="en-US"/>
-        </w:rPr>
-        <w:t xml:space="preserve">, ale program to ne </w:t>
-      </w:r>
-      <w:proofErr w:type="spellStart"/>
-      <w:r>
-        <w:rPr>
-          <w:lang w:val="en-US"/>
-        </w:rPr>
-        <w:t>umožňuje</w:t>
-      </w:r>
-      <w:proofErr w:type="spellEnd"/>
-      <w:r>
-        <w:rPr>
-          <w:lang w:val="en-US"/>
-        </w:rPr>
-        <w:t>.</w:t>
-      </w:r>
-      <w:proofErr w:type="gramEnd"/>
-      <w:r>
-        <w:rPr>
-          <w:lang w:val="en-US"/>
-        </w:rPr>
-        <w:t xml:space="preserve"> </w:t>
-      </w:r>
-      <w:proofErr w:type="spellStart"/>
-      <w:r>
-        <w:rPr>
-          <w:lang w:val="en-US"/>
-        </w:rPr>
-        <w:t>Soubory</w:t>
-      </w:r>
-      <w:proofErr w:type="spellEnd"/>
-      <w:r>
-        <w:rPr>
-          <w:lang w:val="en-US"/>
-        </w:rPr>
-        <w:t xml:space="preserve"> se </w:t>
-      </w:r>
-      <w:proofErr w:type="spellStart"/>
-      <w:r>
-        <w:rPr>
-          <w:lang w:val="en-US"/>
-        </w:rPr>
-        <w:t>ukládají</w:t>
-      </w:r>
-      <w:proofErr w:type="spellEnd"/>
-      <w:r>
-        <w:rPr>
-          <w:lang w:val="en-US"/>
-        </w:rPr>
-        <w:t xml:space="preserve"> </w:t>
-      </w:r>
-    </w:p>
-    <w:p>
-      <w:pPr>
-        <w:rPr>
-          <w:lang w:val="cs-CZ"/>
-        </w:rPr>
-      </w:pPr>
-      <w:r>
-        <w:rPr>
-          <w:lang w:val="en-US"/>
-        </w:rPr>
-        <w:t xml:space="preserve"> </w:t>
-      </w:r>
-      <w:proofErr w:type="gramStart"/>
-      <w:r>
-        <w:rPr>
-          <w:lang w:val="en-US"/>
-        </w:rPr>
-        <w:t>do</w:t>
-      </w:r>
-      <w:proofErr w:type="gramEnd"/>
-      <w:r>
-        <w:rPr>
-          <w:lang w:val="en-US"/>
-        </w:rPr>
-        <w:t xml:space="preserve"> </w:t>
-      </w:r>
-      <w:proofErr w:type="spellStart"/>
-      <w:r>
-        <w:rPr>
-          <w:lang w:val="en-US"/>
-        </w:rPr>
-        <w:t>adresáře</w:t>
-      </w:r>
-      <w:proofErr w:type="spellEnd"/>
-      <w:r>
-        <w:rPr>
-          <w:lang w:val="en-US"/>
-        </w:rPr>
-        <w:t xml:space="preserve"> “data“.</w:t>
-      </w:r>
-      <w:r>
-        <w:rPr>
-          <w:lang w:val="cs-CZ"/>
-        </w:rPr>
-        <w:tab/>
-      </w:r>
-    </w:p>
-    <w:p>
-      <w:pPr>
-        <w:rPr>
-          <w:b/>
-          <w:sz w:val="48"/>
-          <w:szCs w:val="40"/>
-          <w:lang w:val="cs-CZ"/>
-        </w:rPr>
-      </w:pPr>
+      <w:bookmarkStart w:id="0" w:name="_GoBack"/>
+      <w:bookmarkEnd w:id="0"/>
       <w:r>
         <w:rPr>
           <w:rFonts w:ascii="Calibri" w:hAnsi="Calibri" w:cs="Calibri"/>
@@ -1812,10 +1279,10 @@
           <w:noProof/>
           <w:sz w:val="40"/>
           <w:szCs w:val="40"/>
-          <w:lang w:eastAsia="ru-RU"/>
+          <w:lang w:val="cs-CZ" w:eastAsia="ru-RU"/>
         </w:rPr>
         <w:drawing>
-          <wp:inline distT="0" distB="0" distL="0" distR="0" wp14:anchorId="1F7B0C54" wp14:editId="4E94C097">
+          <wp:inline distT="0" distB="0" distL="0" distR="0" wp14:anchorId="5770B13A" wp14:editId="194BF595">
             <wp:extent cx="5486400" cy="6202045"/>
             <wp:effectExtent l="0" t="0" r="0" b="8255"/>
             <wp:docPr id="15" name="Рисунок 15" descr="C:\Users\ASUS\AppData\Local\Microsoft\Windows\INetCache\Content.Word\Untitled Diagram.png"/>
@@ -1954,6 +1421,7 @@
           <w:sz w:val="36"/>
           <w:lang w:val="cs-CZ"/>
         </w:rPr>
+        <w:lastRenderedPageBreak/>
         <w:t>Testovaní</w:t>
       </w:r>
     </w:p>
@@ -1998,7 +1466,7 @@
           <w:lang w:val="cs-CZ" w:eastAsia="ru-RU"/>
         </w:rPr>
         <w:drawing>
-          <wp:inline distT="0" distB="0" distL="0" distR="0" wp14:anchorId="39E094DD" wp14:editId="77BBBA3F">
+          <wp:inline distT="0" distB="0" distL="0" distR="0" wp14:anchorId="2CE33F26" wp14:editId="24FA71DE">
             <wp:extent cx="4362674" cy="1079555"/>
             <wp:effectExtent l="0" t="0" r="0" b="6350"/>
             <wp:docPr id="10" name="Рисунок 10"/>
@@ -2792,7 +2260,7 @@
           <w:lang w:val="cs-CZ" w:eastAsia="ru-RU"/>
         </w:rPr>
         <w:drawing>
-          <wp:inline distT="0" distB="0" distL="0" distR="0" wp14:anchorId="77E50C87" wp14:editId="291E8ACF">
+          <wp:inline distT="0" distB="0" distL="0" distR="0" wp14:anchorId="36EF1C0E" wp14:editId="0E1406BA">
             <wp:extent cx="3951799" cy="1309283"/>
             <wp:effectExtent l="0" t="0" r="0" b="5715"/>
             <wp:docPr id="1" name="Рисунок 1"/>
@@ -3106,7 +2574,6 @@
                 <w:color w:val="000000"/>
                 <w:lang w:val="cs-CZ"/>
               </w:rPr>
-              <w:lastRenderedPageBreak/>
               <w:t>města Praha</w:t>
             </w:r>
           </w:p>
@@ -3135,18 +2602,7 @@
                 <w:color w:val="000000"/>
                 <w:lang w:val="cs-CZ"/>
               </w:rPr>
-              <w:lastRenderedPageBreak/>
-              <w:t xml:space="preserve">Data o </w:t>
-            </w:r>
-            <w:r>
-              <w:rPr>
-                <w:rFonts w:ascii="Calibri" w:hAnsi="Calibri" w:cs="Calibri"/>
-                <w:b/>
-                <w:bCs/>
-                <w:color w:val="000000"/>
-                <w:lang w:val="cs-CZ"/>
-              </w:rPr>
-              <w:t>městě Praha</w:t>
+              <w:t>Data o městě Praha</w:t>
             </w:r>
           </w:p>
         </w:tc>
@@ -3176,7 +2632,6 @@
                 <w:color w:val="000000"/>
                 <w:lang w:val="cs-CZ"/>
               </w:rPr>
-              <w:lastRenderedPageBreak/>
               <w:t>Прага</w:t>
             </w:r>
           </w:p>
@@ -3205,17 +2660,18 @@
                 <w:color w:val="000000"/>
                 <w:lang w:val="cs-CZ"/>
               </w:rPr>
-              <w:t>Data o předchozich hledaních</w:t>
-            </w:r>
-            <w:r>
-              <w:rPr>
-                <w:rFonts w:ascii="Calibri" w:hAnsi="Calibri" w:cs="Calibri"/>
-                <w:b/>
-                <w:bCs/>
-                <w:color w:val="000000"/>
-                <w:lang w:val="cs-CZ"/>
-              </w:rPr>
-              <w:t xml:space="preserve"> města Praha</w:t>
+              <w:t xml:space="preserve">Data o předchozich </w:t>
+            </w:r>
+            <w:r>
+              <w:rPr>
+                <w:rFonts w:ascii="Calibri" w:hAnsi="Calibri" w:cs="Calibri"/>
+                <w:b/>
+                <w:bCs/>
+                <w:color w:val="000000"/>
+                <w:lang w:val="cs-CZ"/>
+              </w:rPr>
+              <w:lastRenderedPageBreak/>
+              <w:t>hledaních města Praha</w:t>
             </w:r>
           </w:p>
         </w:tc>
@@ -3232,28 +2688,19 @@
                 <w:b/>
                 <w:bCs/>
                 <w:color w:val="000000"/>
-                <w:lang w:val="en-US"/>
-              </w:rPr>
-            </w:pPr>
-            <w:r>
-              <w:rPr>
-                <w:rFonts w:ascii="Calibri" w:hAnsi="Calibri" w:cs="Calibri"/>
-                <w:b/>
-                <w:bCs/>
-                <w:color w:val="000000"/>
-                <w:lang w:val="cs-CZ"/>
-              </w:rPr>
-              <w:t xml:space="preserve">Data o </w:t>
-            </w:r>
-            <w:r>
-              <w:rPr>
-                <w:rFonts w:ascii="Calibri" w:hAnsi="Calibri" w:cs="Calibri"/>
-                <w:b/>
-                <w:bCs/>
-                <w:color w:val="000000"/>
-                <w:lang w:val="cs-CZ"/>
-              </w:rPr>
-              <w:t>městě Praha</w:t>
+                <w:lang w:val="cs-CZ"/>
+              </w:rPr>
+            </w:pPr>
+            <w:r>
+              <w:rPr>
+                <w:rFonts w:ascii="Calibri" w:hAnsi="Calibri" w:cs="Calibri"/>
+                <w:b/>
+                <w:bCs/>
+                <w:color w:val="000000"/>
+                <w:lang w:val="cs-CZ"/>
+              </w:rPr>
+              <w:lastRenderedPageBreak/>
+              <w:t>Data o městě Praha</w:t>
             </w:r>
           </w:p>
         </w:tc>
@@ -3283,6 +2730,7 @@
                 <w:color w:val="000000"/>
                 <w:lang w:val="cs-CZ"/>
               </w:rPr>
+              <w:lastRenderedPageBreak/>
               <w:t>Cghjnd</w:t>
             </w:r>
           </w:p>
@@ -3615,7 +3063,7 @@
                 <w:lang w:val="cs-CZ" w:eastAsia="ru-RU"/>
               </w:rPr>
               <w:drawing>
-                <wp:inline distT="0" distB="0" distL="0" distR="0" wp14:anchorId="0E37FE20" wp14:editId="151CDD15">
+                <wp:inline distT="0" distB="0" distL="0" distR="0" wp14:anchorId="3152C58B" wp14:editId="4F713345">
                   <wp:extent cx="3898900" cy="876300"/>
                   <wp:effectExtent l="0" t="0" r="6350" b="0"/>
                   <wp:docPr id="12" name="Рисунок 12"/>
@@ -3671,7 +3119,7 @@
           <w:rFonts w:ascii="Calibri" w:hAnsi="Calibri" w:cs="Calibri"/>
           <w:bCs/>
           <w:color w:val="000000"/>
-          <w:lang w:val="en-US"/>
+          <w:lang w:val="cs-CZ"/>
         </w:rPr>
       </w:pPr>
       <w:r>
@@ -3690,43 +3138,16 @@
           <w:color w:val="000000"/>
           <w:lang w:val="cs-CZ"/>
         </w:rPr>
-        <w:t>adá 1</w:t>
+        <w:t>adá 1), ale nic jeste</w:t>
       </w:r>
       <w:r>
         <w:rPr>
           <w:rFonts w:ascii="Calibri" w:hAnsi="Calibri" w:cs="Calibri"/>
           <w:bCs/>
           <w:color w:val="000000"/>
-          <w:lang w:val="en-US"/>
-        </w:rPr>
-        <w:t>)</w:t>
-      </w:r>
-      <w:r>
-        <w:rPr>
-          <w:rFonts w:ascii="Calibri" w:hAnsi="Calibri" w:cs="Calibri"/>
-          <w:bCs/>
-          <w:color w:val="000000"/>
-          <w:lang w:val="cs-CZ"/>
-        </w:rPr>
-        <w:t>, ale nic jeste</w:t>
-      </w:r>
-      <w:r>
-        <w:rPr>
-          <w:rFonts w:ascii="Calibri" w:hAnsi="Calibri" w:cs="Calibri"/>
-          <w:bCs/>
-          <w:color w:val="000000"/>
-          <w:lang w:val="cs-CZ"/>
-        </w:rPr>
-        <w:t xml:space="preserve"> nebylo zapsané do souboru</w:t>
-      </w:r>
-      <w:r>
-        <w:rPr>
-          <w:rFonts w:ascii="Calibri" w:hAnsi="Calibri" w:cs="Calibri"/>
-          <w:bCs/>
-          <w:color w:val="000000"/>
-          <w:lang w:val="en-US"/>
-        </w:rPr>
-        <w:t>?</w:t>
+          <w:lang w:val="cs-CZ"/>
+        </w:rPr>
+        <w:t xml:space="preserve"> nebylo zapsané do souboru?</w:t>
       </w:r>
     </w:p>
     <w:tbl>
@@ -3869,35 +3290,18 @@
                 <w:b/>
                 <w:bCs/>
                 <w:color w:val="000000"/>
-              </w:rPr>
-            </w:pPr>
-            <w:r>
-              <w:rPr>
-                <w:rFonts w:ascii="Calibri" w:hAnsi="Calibri" w:cs="Calibri"/>
-                <w:b/>
-                <w:bCs/>
-                <w:color w:val="000000"/>
-              </w:rPr>
-              <w:t>«</w:t>
-            </w:r>
-            <w:r>
-              <w:rPr>
-                <w:rFonts w:ascii="Calibri" w:hAnsi="Calibri" w:cs="Calibri"/>
-                <w:b/>
-                <w:bCs/>
-                <w:color w:val="000000"/>
-                <w:lang w:val="cs-CZ"/>
-              </w:rPr>
-              <w:t>Nic ješte nebylo zapsané</w:t>
-            </w:r>
-            <w:r>
-              <w:rPr>
-                <w:rFonts w:ascii="Calibri" w:hAnsi="Calibri" w:cs="Calibri"/>
-                <w:b/>
-                <w:bCs/>
-                <w:color w:val="000000"/>
-              </w:rPr>
-              <w:t>»</w:t>
+                <w:lang w:val="cs-CZ"/>
+              </w:rPr>
+            </w:pPr>
+            <w:r>
+              <w:rPr>
+                <w:rFonts w:ascii="Calibri" w:hAnsi="Calibri" w:cs="Calibri"/>
+                <w:b/>
+                <w:bCs/>
+                <w:color w:val="000000"/>
+                <w:lang w:val="cs-CZ"/>
+              </w:rPr>
+              <w:t>«Nic ješte nebylo zapsané»</w:t>
             </w:r>
           </w:p>
         </w:tc>
@@ -3914,35 +3318,18 @@
                 <w:b/>
                 <w:bCs/>
                 <w:color w:val="000000"/>
-              </w:rPr>
-            </w:pPr>
-            <w:r>
-              <w:rPr>
-                <w:rFonts w:ascii="Calibri" w:hAnsi="Calibri" w:cs="Calibri"/>
-                <w:b/>
-                <w:bCs/>
-                <w:color w:val="000000"/>
-              </w:rPr>
-              <w:t>«</w:t>
-            </w:r>
-            <w:r>
-              <w:rPr>
-                <w:rFonts w:ascii="Calibri" w:hAnsi="Calibri" w:cs="Calibri"/>
-                <w:b/>
-                <w:bCs/>
-                <w:color w:val="000000"/>
-                <w:lang w:val="cs-CZ"/>
-              </w:rPr>
-              <w:t>Nic ješte nebylo zapsané</w:t>
-            </w:r>
-            <w:r>
-              <w:rPr>
-                <w:rFonts w:ascii="Calibri" w:hAnsi="Calibri" w:cs="Calibri"/>
-                <w:b/>
-                <w:bCs/>
-                <w:color w:val="000000"/>
-              </w:rPr>
-              <w:t>»</w:t>
+                <w:lang w:val="cs-CZ"/>
+              </w:rPr>
+            </w:pPr>
+            <w:r>
+              <w:rPr>
+                <w:rFonts w:ascii="Calibri" w:hAnsi="Calibri" w:cs="Calibri"/>
+                <w:b/>
+                <w:bCs/>
+                <w:color w:val="000000"/>
+                <w:lang w:val="cs-CZ"/>
+              </w:rPr>
+              <w:t>«Nic ješte nebylo zapsané»</w:t>
             </w:r>
           </w:p>
         </w:tc>
@@ -3954,7 +3341,7 @@
           <w:rFonts w:ascii="Calibri" w:hAnsi="Calibri" w:cs="Calibri"/>
           <w:bCs/>
           <w:color w:val="000000"/>
-          <w:lang w:val="en-US"/>
+          <w:lang w:val="cs-CZ"/>
         </w:rPr>
       </w:pPr>
     </w:p>
@@ -3964,6 +3351,7 @@
           <w:rFonts w:ascii="Calibri" w:hAnsi="Calibri" w:cs="Calibri"/>
           <w:bCs/>
           <w:color w:val="000000"/>
+          <w:lang w:val="cs-CZ"/>
         </w:rPr>
       </w:pPr>
     </w:p>
@@ -4019,18 +3407,16 @@
               <w:rPr>
                 <w:lang w:val="cs-CZ"/>
               </w:rPr>
-              <w:lastRenderedPageBreak/>
               <w:t xml:space="preserve">1 </w:t>
             </w:r>
-            <w:proofErr w:type="spellStart"/>
-            <w:r>
-              <w:rPr>
-                <w:rFonts w:ascii="Calibri" w:hAnsi="Calibri" w:cs="Calibri"/>
-                <w:color w:val="000000"/>
+            <w:r>
+              <w:rPr>
+                <w:rFonts w:ascii="Calibri" w:hAnsi="Calibri" w:cs="Calibri"/>
+                <w:color w:val="000000"/>
+                <w:lang w:val="cs-CZ"/>
               </w:rPr>
               <w:t>Javadoc</w:t>
             </w:r>
-            <w:proofErr w:type="spellEnd"/>
           </w:p>
         </w:tc>
         <w:tc>
@@ -4046,10 +3432,10 @@
             <w:r>
               <w:rPr>
                 <w:noProof/>
-                <w:lang w:eastAsia="ru-RU"/>
+                <w:lang w:val="cs-CZ" w:eastAsia="ru-RU"/>
               </w:rPr>
               <w:drawing>
-                <wp:inline distT="0" distB="0" distL="0" distR="0" wp14:anchorId="38885FDC" wp14:editId="62D25835">
+                <wp:inline distT="0" distB="0" distL="0" distR="0" wp14:anchorId="44C8CCBC" wp14:editId="66632D00">
                   <wp:extent cx="5972810" cy="3378835"/>
                   <wp:effectExtent l="0" t="0" r="8890" b="0"/>
                   <wp:docPr id="16" name="Рисунок 16"/>
@@ -4102,17 +3488,17 @@
               <w:rPr>
                 <w:lang w:val="cs-CZ"/>
               </w:rPr>
+              <w:lastRenderedPageBreak/>
               <w:t>2</w:t>
             </w:r>
-            <w:proofErr w:type="spellStart"/>
-            <w:r>
-              <w:rPr>
-                <w:rFonts w:ascii="Calibri" w:hAnsi="Calibri" w:cs="Calibri"/>
-                <w:color w:val="000000"/>
+            <w:r>
+              <w:rPr>
+                <w:rFonts w:ascii="Calibri" w:hAnsi="Calibri" w:cs="Calibri"/>
+                <w:color w:val="000000"/>
+                <w:lang w:val="cs-CZ"/>
               </w:rPr>
               <w:t>Menu</w:t>
             </w:r>
-            <w:proofErr w:type="spellEnd"/>
           </w:p>
         </w:tc>
         <w:tc>
@@ -4128,10 +3514,10 @@
             <w:r>
               <w:rPr>
                 <w:noProof/>
-                <w:lang w:eastAsia="ru-RU"/>
+                <w:lang w:val="cs-CZ" w:eastAsia="ru-RU"/>
               </w:rPr>
               <w:drawing>
-                <wp:inline distT="0" distB="0" distL="0" distR="0" wp14:anchorId="60ECA9DF" wp14:editId="723DA73A">
+                <wp:inline distT="0" distB="0" distL="0" distR="0" wp14:anchorId="05C237A3" wp14:editId="06DD2B81">
                   <wp:extent cx="3041650" cy="812800"/>
                   <wp:effectExtent l="0" t="0" r="6350" b="6350"/>
                   <wp:docPr id="17" name="Рисунок 17"/>
@@ -4175,25 +3561,23 @@
             <w:tcW w:w="2694" w:type="dxa"/>
           </w:tcPr>
           <w:p>
-            <w:r>
-              <w:rPr>
-                <w:lang w:val="en-US"/>
+            <w:pPr>
+              <w:rPr>
+                <w:lang w:val="cs-CZ"/>
+              </w:rPr>
+            </w:pPr>
+            <w:r>
+              <w:rPr>
+                <w:lang w:val="cs-CZ"/>
               </w:rPr>
               <w:t>3</w:t>
             </w:r>
-            <w:proofErr w:type="spellStart"/>
-            <w:r>
-              <w:t>String.format</w:t>
-            </w:r>
-            <w:proofErr w:type="spellEnd"/>
-            <w:r>
-              <w:t xml:space="preserve">() a </w:t>
-            </w:r>
-            <w:proofErr w:type="spellStart"/>
-            <w:r>
-              <w:t>StringBuilder</w:t>
-            </w:r>
-            <w:proofErr w:type="spellEnd"/>
+            <w:r>
+              <w:rPr>
+                <w:lang w:val="cs-CZ"/>
+              </w:rPr>
+              <w:t>String.format() a StringBuilder</w:t>
+            </w:r>
           </w:p>
           <w:p>
             <w:pPr>
@@ -4216,10 +3600,10 @@
             <w:r>
               <w:rPr>
                 <w:noProof/>
-                <w:lang w:eastAsia="ru-RU"/>
+                <w:lang w:val="cs-CZ" w:eastAsia="ru-RU"/>
               </w:rPr>
               <w:drawing>
-                <wp:inline distT="0" distB="0" distL="0" distR="0" wp14:anchorId="73732FBD" wp14:editId="24FB6D82">
+                <wp:inline distT="0" distB="0" distL="0" distR="0" wp14:anchorId="6DDAABAF" wp14:editId="78F93EC6">
                   <wp:extent cx="3683000" cy="946150"/>
                   <wp:effectExtent l="0" t="0" r="0" b="6350"/>
                   <wp:docPr id="18" name="Рисунок 18"/>
@@ -4264,10 +3648,10 @@
             <w:r>
               <w:rPr>
                 <w:noProof/>
-                <w:lang w:eastAsia="ru-RU"/>
+                <w:lang w:val="cs-CZ" w:eastAsia="ru-RU"/>
               </w:rPr>
               <w:drawing>
-                <wp:inline distT="0" distB="0" distL="0" distR="0" wp14:anchorId="5CA4D3D7" wp14:editId="3A5FC11D">
+                <wp:inline distT="0" distB="0" distL="0" distR="0" wp14:anchorId="0CEA28D8" wp14:editId="0E2DA423">
                   <wp:extent cx="4660900" cy="349250"/>
                   <wp:effectExtent l="0" t="0" r="6350" b="0"/>
                   <wp:docPr id="19" name="Рисунок 19"/>
@@ -4313,14 +3697,13 @@
           <w:p>
             <w:pPr>
               <w:rPr>
-                <w:lang w:val="en-US"/>
-              </w:rPr>
-            </w:pPr>
-            <w:r>
-              <w:rPr>
-                <w:lang w:val="cs-CZ"/>
-              </w:rPr>
-              <w:lastRenderedPageBreak/>
+                <w:lang w:val="cs-CZ"/>
+              </w:rPr>
+            </w:pPr>
+            <w:r>
+              <w:rPr>
+                <w:lang w:val="cs-CZ"/>
+              </w:rPr>
               <w:t>4</w:t>
             </w:r>
             <w:r>
@@ -4329,88 +3712,22 @@
               </w:rPr>
               <w:t xml:space="preserve"> </w:t>
             </w:r>
-            <w:proofErr w:type="spellStart"/>
-            <w:r>
-              <w:rPr>
-                <w:rFonts w:ascii="Calibri" w:hAnsi="Calibri" w:cs="Calibri"/>
-                <w:color w:val="000000"/>
-                <w:lang w:val="en-US"/>
-              </w:rPr>
-              <w:t>Načítanie</w:t>
-            </w:r>
-            <w:proofErr w:type="spellEnd"/>
-            <w:r>
-              <w:rPr>
-                <w:rFonts w:ascii="Calibri" w:hAnsi="Calibri" w:cs="Calibri"/>
-                <w:color w:val="000000"/>
-                <w:lang w:val="en-US"/>
-              </w:rPr>
-              <w:t xml:space="preserve"> </w:t>
-            </w:r>
-            <w:proofErr w:type="spellStart"/>
-            <w:r>
-              <w:rPr>
-                <w:rFonts w:ascii="Calibri" w:hAnsi="Calibri" w:cs="Calibri"/>
-                <w:color w:val="000000"/>
-                <w:lang w:val="en-US"/>
-              </w:rPr>
-              <w:t>vstupných</w:t>
-            </w:r>
-            <w:proofErr w:type="spellEnd"/>
-            <w:r>
-              <w:rPr>
-                <w:rFonts w:ascii="Calibri" w:hAnsi="Calibri" w:cs="Calibri"/>
-                <w:color w:val="000000"/>
-                <w:lang w:val="en-US"/>
-              </w:rPr>
-              <w:t xml:space="preserve"> </w:t>
-            </w:r>
-            <w:proofErr w:type="spellStart"/>
-            <w:r>
-              <w:rPr>
-                <w:rFonts w:ascii="Calibri" w:hAnsi="Calibri" w:cs="Calibri"/>
-                <w:color w:val="000000"/>
-                <w:lang w:val="en-US"/>
-              </w:rPr>
-              <w:t>dat</w:t>
-            </w:r>
-            <w:proofErr w:type="spellEnd"/>
-            <w:r>
-              <w:rPr>
-                <w:rFonts w:ascii="Calibri" w:hAnsi="Calibri" w:cs="Calibri"/>
-                <w:color w:val="000000"/>
-                <w:lang w:val="en-US"/>
-              </w:rPr>
-              <w:t xml:space="preserve"> </w:t>
-            </w:r>
-            <w:proofErr w:type="spellStart"/>
-            <w:r>
-              <w:rPr>
-                <w:rFonts w:ascii="Calibri" w:hAnsi="Calibri" w:cs="Calibri"/>
-                <w:color w:val="000000"/>
-                <w:lang w:val="en-US"/>
-              </w:rPr>
-              <w:t>ze</w:t>
-            </w:r>
-            <w:proofErr w:type="spellEnd"/>
-            <w:r>
-              <w:rPr>
-                <w:rFonts w:ascii="Calibri" w:hAnsi="Calibri" w:cs="Calibri"/>
-                <w:color w:val="000000"/>
-                <w:lang w:val="en-US"/>
-              </w:rPr>
-              <w:t xml:space="preserve"> </w:t>
-            </w:r>
-            <w:proofErr w:type="spellStart"/>
-            <w:r>
-              <w:rPr>
-                <w:rFonts w:ascii="Calibri" w:hAnsi="Calibri" w:cs="Calibri"/>
-                <w:color w:val="000000"/>
-                <w:lang w:val="en-US"/>
+            <w:r>
+              <w:rPr>
+                <w:rFonts w:ascii="Calibri" w:hAnsi="Calibri" w:cs="Calibri"/>
+                <w:color w:val="000000"/>
+                <w:lang w:val="cs-CZ"/>
+              </w:rPr>
+              <w:t xml:space="preserve">Načítanie vstupných dat ze </w:t>
+            </w:r>
+            <w:r>
+              <w:rPr>
+                <w:rFonts w:ascii="Calibri" w:hAnsi="Calibri" w:cs="Calibri"/>
+                <w:color w:val="000000"/>
+                <w:lang w:val="cs-CZ"/>
               </w:rPr>
               <w:t>súboru</w:t>
             </w:r>
-            <w:proofErr w:type="spellEnd"/>
           </w:p>
         </w:tc>
         <w:tc>
@@ -4420,16 +3737,16 @@
           <w:p>
             <w:pPr>
               <w:rPr>
-                <w:lang w:val="en-US"/>
+                <w:lang w:val="cs-CZ"/>
               </w:rPr>
             </w:pPr>
             <w:r>
               <w:rPr>
                 <w:noProof/>
-                <w:lang w:eastAsia="ru-RU"/>
+                <w:lang w:val="cs-CZ" w:eastAsia="ru-RU"/>
               </w:rPr>
               <w:drawing>
-                <wp:inline distT="0" distB="0" distL="0" distR="0" wp14:anchorId="42DF4D11" wp14:editId="0AB2BB8E">
+                <wp:inline distT="0" distB="0" distL="0" distR="0" wp14:anchorId="07FE9900" wp14:editId="4D405703">
                   <wp:extent cx="5972810" cy="3958590"/>
                   <wp:effectExtent l="0" t="0" r="8890" b="3810"/>
                   <wp:docPr id="20" name="Рисунок 20"/>
@@ -4475,7 +3792,7 @@
           <w:p>
             <w:pPr>
               <w:rPr>
-                <w:lang w:val="en-US"/>
+                <w:lang w:val="cs-CZ"/>
               </w:rPr>
             </w:pPr>
             <w:r>
@@ -4490,70 +3807,14 @@
               </w:rPr>
               <w:t xml:space="preserve"> </w:t>
             </w:r>
-            <w:proofErr w:type="spellStart"/>
-            <w:r>
-              <w:rPr>
-                <w:rFonts w:ascii="Calibri" w:hAnsi="Calibri" w:cs="Calibri"/>
-                <w:color w:val="000000"/>
-                <w:lang w:val="en-US"/>
-              </w:rPr>
-              <w:t>Zápis</w:t>
-            </w:r>
-            <w:proofErr w:type="spellEnd"/>
-            <w:r>
-              <w:rPr>
-                <w:rFonts w:ascii="Calibri" w:hAnsi="Calibri" w:cs="Calibri"/>
-                <w:color w:val="000000"/>
-                <w:lang w:val="en-US"/>
-              </w:rPr>
-              <w:t xml:space="preserve"> </w:t>
-            </w:r>
-            <w:proofErr w:type="spellStart"/>
-            <w:r>
-              <w:rPr>
-                <w:rFonts w:ascii="Calibri" w:hAnsi="Calibri" w:cs="Calibri"/>
-                <w:color w:val="000000"/>
-                <w:lang w:val="en-US"/>
-              </w:rPr>
-              <w:t>výstupných</w:t>
-            </w:r>
-            <w:proofErr w:type="spellEnd"/>
-            <w:r>
-              <w:rPr>
-                <w:rFonts w:ascii="Calibri" w:hAnsi="Calibri" w:cs="Calibri"/>
-                <w:color w:val="000000"/>
-                <w:lang w:val="en-US"/>
-              </w:rPr>
-              <w:t xml:space="preserve"> </w:t>
-            </w:r>
-            <w:proofErr w:type="spellStart"/>
-            <w:r>
-              <w:rPr>
-                <w:rFonts w:ascii="Calibri" w:hAnsi="Calibri" w:cs="Calibri"/>
-                <w:color w:val="000000"/>
-                <w:lang w:val="en-US"/>
-              </w:rPr>
-              <w:t>dat</w:t>
-            </w:r>
-            <w:proofErr w:type="spellEnd"/>
-            <w:r>
-              <w:rPr>
-                <w:rFonts w:ascii="Calibri" w:hAnsi="Calibri" w:cs="Calibri"/>
-                <w:color w:val="000000"/>
-                <w:lang w:val="en-US"/>
-              </w:rPr>
-              <w:t xml:space="preserve"> do </w:t>
-            </w:r>
-            <w:proofErr w:type="spellStart"/>
-            <w:r>
-              <w:rPr>
-                <w:rFonts w:ascii="Calibri" w:hAnsi="Calibri" w:cs="Calibri"/>
-                <w:color w:val="000000"/>
-                <w:lang w:val="en-US"/>
-              </w:rPr>
-              <w:t>súboru</w:t>
-            </w:r>
-            <w:proofErr w:type="spellEnd"/>
+            <w:r>
+              <w:rPr>
+                <w:rFonts w:ascii="Calibri" w:hAnsi="Calibri" w:cs="Calibri"/>
+                <w:color w:val="000000"/>
+                <w:lang w:val="cs-CZ"/>
+              </w:rPr>
+              <w:t>Zápis výstupných dat do súboru</w:t>
+            </w:r>
           </w:p>
         </w:tc>
         <w:tc>
@@ -4569,10 +3830,10 @@
             <w:r>
               <w:rPr>
                 <w:noProof/>
-                <w:lang w:eastAsia="ru-RU"/>
+                <w:lang w:val="cs-CZ" w:eastAsia="ru-RU"/>
               </w:rPr>
               <w:drawing>
-                <wp:inline distT="0" distB="0" distL="0" distR="0" wp14:anchorId="46DAEDB9" wp14:editId="41CFCC40">
+                <wp:inline distT="0" distB="0" distL="0" distR="0" wp14:anchorId="3856E8E7" wp14:editId="7931C573">
                   <wp:extent cx="5972810" cy="1870075"/>
                   <wp:effectExtent l="0" t="0" r="8890" b="0"/>
                   <wp:docPr id="21" name="Рисунок 21"/>
@@ -4618,7 +3879,7 @@
           <w:p>
             <w:pPr>
               <w:rPr>
-                <w:lang w:val="en-US"/>
+                <w:lang w:val="cs-CZ"/>
               </w:rPr>
             </w:pPr>
             <w:r>
@@ -4627,106 +3888,14 @@
               </w:rPr>
               <w:t>6</w:t>
             </w:r>
-            <w:proofErr w:type="spellStart"/>
-            <w:r>
-              <w:rPr>
-                <w:rFonts w:ascii="Calibri" w:hAnsi="Calibri" w:cs="Calibri"/>
-                <w:color w:val="000000"/>
-                <w:lang w:val="en-US"/>
-              </w:rPr>
-              <w:t>Možnosť</w:t>
-            </w:r>
-            <w:proofErr w:type="spellEnd"/>
-            <w:r>
-              <w:rPr>
-                <w:rFonts w:ascii="Calibri" w:hAnsi="Calibri" w:cs="Calibri"/>
-                <w:color w:val="000000"/>
-                <w:lang w:val="en-US"/>
-              </w:rPr>
-              <w:t xml:space="preserve"> </w:t>
-            </w:r>
-            <w:proofErr w:type="spellStart"/>
-            <w:r>
-              <w:rPr>
-                <w:rFonts w:ascii="Calibri" w:hAnsi="Calibri" w:cs="Calibri"/>
-                <w:color w:val="000000"/>
-                <w:lang w:val="en-US"/>
-              </w:rPr>
-              <w:t>práce</w:t>
-            </w:r>
-            <w:proofErr w:type="spellEnd"/>
-            <w:r>
-              <w:rPr>
-                <w:rFonts w:ascii="Calibri" w:hAnsi="Calibri" w:cs="Calibri"/>
-                <w:color w:val="000000"/>
-                <w:lang w:val="en-US"/>
-              </w:rPr>
-              <w:t xml:space="preserve"> s </w:t>
-            </w:r>
-            <w:proofErr w:type="spellStart"/>
-            <w:r>
-              <w:rPr>
-                <w:rFonts w:ascii="Calibri" w:hAnsi="Calibri" w:cs="Calibri"/>
-                <w:color w:val="000000"/>
-                <w:lang w:val="en-US"/>
-              </w:rPr>
-              <w:t>textovými</w:t>
-            </w:r>
-            <w:proofErr w:type="spellEnd"/>
-            <w:r>
-              <w:rPr>
-                <w:rFonts w:ascii="Calibri" w:hAnsi="Calibri" w:cs="Calibri"/>
-                <w:color w:val="000000"/>
-                <w:lang w:val="en-US"/>
-              </w:rPr>
-              <w:t xml:space="preserve"> </w:t>
-            </w:r>
-            <w:proofErr w:type="spellStart"/>
-            <w:r>
-              <w:rPr>
-                <w:rFonts w:ascii="Calibri" w:hAnsi="Calibri" w:cs="Calibri"/>
-                <w:color w:val="000000"/>
-                <w:lang w:val="en-US"/>
-              </w:rPr>
-              <w:t>aj</w:t>
-            </w:r>
-            <w:proofErr w:type="spellEnd"/>
-            <w:r>
-              <w:rPr>
-                <w:rFonts w:ascii="Calibri" w:hAnsi="Calibri" w:cs="Calibri"/>
-                <w:color w:val="000000"/>
-                <w:lang w:val="en-US"/>
-              </w:rPr>
-              <w:t xml:space="preserve"> </w:t>
-            </w:r>
-            <w:proofErr w:type="spellStart"/>
-            <w:r>
-              <w:rPr>
-                <w:rFonts w:ascii="Calibri" w:hAnsi="Calibri" w:cs="Calibri"/>
-                <w:color w:val="000000"/>
-                <w:lang w:val="en-US"/>
-              </w:rPr>
-              <w:t>binárnymi</w:t>
-            </w:r>
-            <w:proofErr w:type="spellEnd"/>
-            <w:r>
-              <w:rPr>
-                <w:rFonts w:ascii="Calibri" w:hAnsi="Calibri" w:cs="Calibri"/>
-                <w:color w:val="000000"/>
-                <w:lang w:val="en-US"/>
-              </w:rPr>
-              <w:t xml:space="preserve"> </w:t>
-            </w:r>
-            <w:proofErr w:type="spellStart"/>
-            <w:r>
-              <w:rPr>
-                <w:rFonts w:ascii="Calibri" w:hAnsi="Calibri" w:cs="Calibri"/>
-                <w:color w:val="000000"/>
-                <w:lang w:val="en-US"/>
-              </w:rPr>
-              <w:t>súbormi</w:t>
-            </w:r>
-            <w:proofErr w:type="spellEnd"/>
+            <w:r>
+              <w:rPr>
+                <w:rFonts w:ascii="Calibri" w:hAnsi="Calibri" w:cs="Calibri"/>
+                <w:color w:val="000000"/>
+                <w:lang w:val="cs-CZ"/>
+              </w:rPr>
+              <w:t>Možnosť práce s textovými aj binárnymi súbormi</w:t>
+            </w:r>
           </w:p>
         </w:tc>
         <w:tc>
@@ -4734,13 +3903,18 @@
             <w:tcW w:w="8646" w:type="dxa"/>
           </w:tcPr>
           <w:p>
+            <w:pPr>
+              <w:rPr>
+                <w:lang w:val="cs-CZ"/>
+              </w:rPr>
+            </w:pPr>
             <w:r>
               <w:rPr>
                 <w:noProof/>
-                <w:lang w:eastAsia="ru-RU"/>
+                <w:lang w:val="cs-CZ" w:eastAsia="ru-RU"/>
               </w:rPr>
               <w:drawing>
-                <wp:inline distT="0" distB="0" distL="0" distR="0" wp14:anchorId="289D902B" wp14:editId="31757CF6">
+                <wp:inline distT="0" distB="0" distL="0" distR="0" wp14:anchorId="0570BD53" wp14:editId="511BC609">
                   <wp:extent cx="5972810" cy="866140"/>
                   <wp:effectExtent l="0" t="0" r="8890" b="0"/>
                   <wp:docPr id="24" name="Рисунок 24"/>
@@ -4785,11 +3959,11 @@
             <w:r>
               <w:rPr>
                 <w:noProof/>
-                <w:lang w:eastAsia="ru-RU"/>
+                <w:lang w:val="cs-CZ" w:eastAsia="ru-RU"/>
               </w:rPr>
               <w:lastRenderedPageBreak/>
               <w:drawing>
-                <wp:inline distT="0" distB="0" distL="0" distR="0" wp14:anchorId="60FA422F" wp14:editId="7BC9F371">
+                <wp:inline distT="0" distB="0" distL="0" distR="0" wp14:anchorId="3189198B" wp14:editId="73A5ADE7">
                   <wp:extent cx="4552950" cy="3086100"/>
                   <wp:effectExtent l="0" t="0" r="0" b="0"/>
                   <wp:docPr id="25" name="Рисунок 25"/>
@@ -4875,41 +4049,17 @@
               <w:rPr>
                 <w:rFonts w:ascii="Calibri" w:hAnsi="Calibri" w:cs="Calibri"/>
                 <w:color w:val="000000"/>
-                <w:lang w:val="en-US"/>
+                <w:lang w:val="cs-CZ"/>
               </w:rPr>
               <w:t>8</w:t>
             </w:r>
-            <w:proofErr w:type="spellStart"/>
-            <w:r>
-              <w:rPr>
-                <w:rFonts w:ascii="Calibri" w:hAnsi="Calibri" w:cs="Calibri"/>
-                <w:color w:val="000000"/>
-              </w:rPr>
-              <w:t>Tri</w:t>
-            </w:r>
-            <w:proofErr w:type="spellEnd"/>
-            <w:r>
-              <w:rPr>
-                <w:rFonts w:ascii="Calibri" w:hAnsi="Calibri" w:cs="Calibri"/>
-                <w:color w:val="000000"/>
-              </w:rPr>
-              <w:t xml:space="preserve"> </w:t>
-            </w:r>
-            <w:proofErr w:type="spellStart"/>
-            <w:r>
-              <w:rPr>
-                <w:rFonts w:ascii="Calibri" w:hAnsi="Calibri" w:cs="Calibri"/>
-                <w:color w:val="000000"/>
-              </w:rPr>
-              <w:t>balíčky</w:t>
-            </w:r>
-            <w:proofErr w:type="spellEnd"/>
-            <w:r>
-              <w:rPr>
-                <w:rFonts w:ascii="Calibri" w:hAnsi="Calibri" w:cs="Calibri"/>
-                <w:color w:val="000000"/>
-              </w:rPr>
-              <w:t>: </w:t>
+            <w:r>
+              <w:rPr>
+                <w:rFonts w:ascii="Calibri" w:hAnsi="Calibri" w:cs="Calibri"/>
+                <w:color w:val="000000"/>
+                <w:lang w:val="cs-CZ"/>
+              </w:rPr>
+              <w:t>Tri balíčky: </w:t>
             </w:r>
           </w:p>
         </w:tc>
@@ -4926,10 +4076,10 @@
             <w:r>
               <w:rPr>
                 <w:noProof/>
-                <w:lang w:eastAsia="ru-RU"/>
+                <w:lang w:val="cs-CZ" w:eastAsia="ru-RU"/>
               </w:rPr>
               <w:drawing>
-                <wp:inline distT="0" distB="0" distL="0" distR="0" wp14:anchorId="4339F4FE" wp14:editId="217887BF">
+                <wp:inline distT="0" distB="0" distL="0" distR="0" wp14:anchorId="360D70E7" wp14:editId="3CB11CAB">
                   <wp:extent cx="2628900" cy="1092200"/>
                   <wp:effectExtent l="0" t="0" r="0" b="0"/>
                   <wp:docPr id="26" name="Рисунок 26"/>
@@ -4973,31 +4123,23 @@
             <w:tcW w:w="2694" w:type="dxa"/>
           </w:tcPr>
           <w:p>
-            <w:r>
-              <w:rPr>
-                <w:lang w:val="en-US"/>
+            <w:pPr>
+              <w:rPr>
+                <w:lang w:val="cs-CZ"/>
+              </w:rPr>
+            </w:pPr>
+            <w:r>
+              <w:rPr>
+                <w:lang w:val="cs-CZ"/>
               </w:rPr>
               <w:t xml:space="preserve">9 </w:t>
             </w:r>
             <w:r>
               <w:rPr>
-                <w:lang w:val="en-US"/>
-              </w:rPr>
-              <w:t>V</w:t>
-            </w:r>
-            <w:proofErr w:type="spellStart"/>
-            <w:r>
-              <w:t>astni</w:t>
-            </w:r>
-            <w:proofErr w:type="spellEnd"/>
-            <w:r>
-              <w:t xml:space="preserve"> </w:t>
-            </w:r>
-            <w:proofErr w:type="spellStart"/>
-            <w:r>
-              <w:t>interface</w:t>
-            </w:r>
-            <w:proofErr w:type="spellEnd"/>
+                <w:lang w:val="cs-CZ"/>
+              </w:rPr>
+              <w:t>Vastni interface</w:t>
+            </w:r>
           </w:p>
         </w:tc>
         <w:tc>
@@ -5013,10 +4155,10 @@
             <w:r>
               <w:rPr>
                 <w:noProof/>
-                <w:lang w:eastAsia="ru-RU"/>
+                <w:lang w:val="cs-CZ" w:eastAsia="ru-RU"/>
               </w:rPr>
               <w:drawing>
-                <wp:inline distT="0" distB="0" distL="0" distR="0" wp14:anchorId="310135FB" wp14:editId="67D21F33">
+                <wp:inline distT="0" distB="0" distL="0" distR="0" wp14:anchorId="71A5A249" wp14:editId="7A4FC65F">
                   <wp:extent cx="5972810" cy="2501265"/>
                   <wp:effectExtent l="0" t="0" r="8890" b="0"/>
                   <wp:docPr id="27" name="Рисунок 27"/>
@@ -5062,7 +4204,7 @@
           <w:p>
             <w:pPr>
               <w:rPr>
-                <w:lang w:val="en-US"/>
+                <w:lang w:val="cs-CZ"/>
               </w:rPr>
             </w:pPr>
             <w:r>
@@ -5070,63 +4212,13 @@
                 <w:lang w:val="cs-CZ"/>
               </w:rPr>
               <w:lastRenderedPageBreak/>
-              <w:t xml:space="preserve">10 </w:t>
-            </w:r>
-            <w:proofErr w:type="spellStart"/>
-            <w:r>
-              <w:rPr>
-                <w:lang w:val="en-US"/>
-              </w:rPr>
-              <w:t>Použitie</w:t>
-            </w:r>
-            <w:proofErr w:type="spellEnd"/>
-            <w:r>
-              <w:rPr>
-                <w:lang w:val="en-US"/>
-              </w:rPr>
-              <w:t xml:space="preserve"> </w:t>
-            </w:r>
-            <w:proofErr w:type="spellStart"/>
-            <w:r>
-              <w:rPr>
-                <w:lang w:val="en-US"/>
-              </w:rPr>
-              <w:t>java.time</w:t>
-            </w:r>
-            <w:proofErr w:type="spellEnd"/>
-            <w:r>
-              <w:rPr>
-                <w:lang w:val="en-US"/>
-              </w:rPr>
-              <w:t xml:space="preserve"> API pre </w:t>
-            </w:r>
-            <w:proofErr w:type="spellStart"/>
-            <w:r>
-              <w:rPr>
-                <w:lang w:val="en-US"/>
-              </w:rPr>
-              <w:t>prácu</w:t>
-            </w:r>
-            <w:proofErr w:type="spellEnd"/>
-            <w:r>
-              <w:rPr>
-                <w:lang w:val="en-US"/>
-              </w:rPr>
-              <w:t xml:space="preserve"> s </w:t>
-            </w:r>
-            <w:proofErr w:type="spellStart"/>
-            <w:r>
-              <w:rPr>
-                <w:lang w:val="en-US"/>
-              </w:rPr>
-              <w:t>časom</w:t>
-            </w:r>
-            <w:proofErr w:type="spellEnd"/>
-          </w:p>
-          <w:p>
-            <w:pPr>
-              <w:rPr>
-                <w:lang w:val="en-US"/>
+              <w:t>10 Použitie java.time API pre prácu s časom</w:t>
+            </w:r>
+          </w:p>
+          <w:p>
+            <w:pPr>
+              <w:rPr>
+                <w:lang w:val="cs-CZ"/>
               </w:rPr>
             </w:pPr>
           </w:p>
@@ -5141,16 +4233,16 @@
               <w:jc w:val="both"/>
               <w:textAlignment w:val="baseline"/>
               <w:rPr>
-                <w:lang w:val="en-US"/>
+                <w:lang w:val="cs-CZ"/>
               </w:rPr>
             </w:pPr>
             <w:r>
               <w:rPr>
                 <w:noProof/>
-                <w:lang w:eastAsia="ru-RU"/>
+                <w:lang w:val="cs-CZ" w:eastAsia="ru-RU"/>
               </w:rPr>
               <w:drawing>
-                <wp:inline distT="0" distB="0" distL="0" distR="0" wp14:anchorId="130E6F98" wp14:editId="4D11D4C0">
+                <wp:inline distT="0" distB="0" distL="0" distR="0" wp14:anchorId="617A3474" wp14:editId="283B2F6B">
                   <wp:extent cx="5972810" cy="2696210"/>
                   <wp:effectExtent l="0" t="0" r="8890" b="8890"/>
                   <wp:docPr id="28" name="Рисунок 28"/>
@@ -5196,7 +4288,7 @@
           <w:p>
             <w:pPr>
               <w:rPr>
-                <w:lang w:val="en-US"/>
+                <w:lang w:val="cs-CZ"/>
               </w:rPr>
             </w:pPr>
             <w:r>
@@ -5205,77 +4297,13 @@
               </w:rPr>
               <w:t>11</w:t>
             </w:r>
-            <w:proofErr w:type="spellStart"/>
-            <w:r>
-              <w:rPr>
-                <w:rFonts w:ascii="Calibri" w:hAnsi="Calibri" w:cs="Calibri"/>
-                <w:color w:val="000000"/>
-                <w:lang w:val="en-US"/>
-              </w:rPr>
-              <w:t>Použitie</w:t>
-            </w:r>
-            <w:proofErr w:type="spellEnd"/>
-            <w:r>
-              <w:rPr>
-                <w:rFonts w:ascii="Calibri" w:hAnsi="Calibri" w:cs="Calibri"/>
-                <w:color w:val="000000"/>
-                <w:lang w:val="en-US"/>
-              </w:rPr>
-              <w:t xml:space="preserve"> </w:t>
-            </w:r>
-            <w:proofErr w:type="spellStart"/>
-            <w:r>
-              <w:rPr>
-                <w:rFonts w:ascii="Calibri" w:hAnsi="Calibri" w:cs="Calibri"/>
-                <w:color w:val="000000"/>
-                <w:lang w:val="en-US"/>
-              </w:rPr>
-              <w:t>kontainerovej</w:t>
-            </w:r>
-            <w:proofErr w:type="spellEnd"/>
-            <w:r>
-              <w:rPr>
-                <w:rFonts w:ascii="Calibri" w:hAnsi="Calibri" w:cs="Calibri"/>
-                <w:color w:val="000000"/>
-                <w:lang w:val="en-US"/>
-              </w:rPr>
-              <w:t xml:space="preserve"> </w:t>
-            </w:r>
-            <w:proofErr w:type="spellStart"/>
-            <w:r>
-              <w:rPr>
-                <w:rFonts w:ascii="Calibri" w:hAnsi="Calibri" w:cs="Calibri"/>
-                <w:color w:val="000000"/>
-                <w:lang w:val="en-US"/>
-              </w:rPr>
-              <w:t>triedy</w:t>
-            </w:r>
-            <w:proofErr w:type="spellEnd"/>
-            <w:r>
-              <w:rPr>
-                <w:rFonts w:ascii="Calibri" w:hAnsi="Calibri" w:cs="Calibri"/>
-                <w:color w:val="000000"/>
-                <w:lang w:val="en-US"/>
-              </w:rPr>
-              <w:t xml:space="preserve"> </w:t>
-            </w:r>
-            <w:proofErr w:type="spellStart"/>
-            <w:r>
-              <w:rPr>
-                <w:rFonts w:ascii="Calibri" w:hAnsi="Calibri" w:cs="Calibri"/>
-                <w:color w:val="000000"/>
-                <w:lang w:val="en-US"/>
-              </w:rPr>
-              <w:t>jazyka</w:t>
-            </w:r>
-            <w:proofErr w:type="spellEnd"/>
-            <w:r>
-              <w:rPr>
-                <w:rFonts w:ascii="Calibri" w:hAnsi="Calibri" w:cs="Calibri"/>
-                <w:color w:val="000000"/>
-                <w:lang w:val="en-US"/>
-              </w:rPr>
-              <w:t xml:space="preserve"> Java</w:t>
+            <w:r>
+              <w:rPr>
+                <w:rFonts w:ascii="Calibri" w:hAnsi="Calibri" w:cs="Calibri"/>
+                <w:color w:val="000000"/>
+                <w:lang w:val="cs-CZ"/>
+              </w:rPr>
+              <w:t>Použitie kontainerovej triedy jazyka Java</w:t>
             </w:r>
           </w:p>
         </w:tc>
@@ -5289,14 +4317,13 @@
                 <w:lang w:val="cs-CZ"/>
               </w:rPr>
             </w:pPr>
-            <w:bookmarkStart w:id="0" w:name="_GoBack"/>
             <w:r>
               <w:rPr>
                 <w:noProof/>
-                <w:lang w:eastAsia="ru-RU"/>
+                <w:lang w:val="cs-CZ" w:eastAsia="ru-RU"/>
               </w:rPr>
               <w:drawing>
-                <wp:inline distT="0" distB="0" distL="0" distR="0" wp14:anchorId="43AC960D" wp14:editId="17133E9F">
+                <wp:inline distT="0" distB="0" distL="0" distR="0" wp14:anchorId="0196D738" wp14:editId="12CB2D6E">
                   <wp:extent cx="4287807" cy="4293705"/>
                   <wp:effectExtent l="0" t="0" r="0" b="0"/>
                   <wp:docPr id="29" name="Рисунок 29"/>
@@ -5331,7 +4358,6 @@
                 </wp:inline>
               </w:drawing>
             </w:r>
-            <w:bookmarkEnd w:id="0"/>
           </w:p>
         </w:tc>
       </w:tr>
@@ -5343,7 +4369,7 @@
           <w:p>
             <w:pPr>
               <w:rPr>
-                <w:lang w:val="en-US"/>
+                <w:lang w:val="cs-CZ"/>
               </w:rPr>
             </w:pPr>
             <w:r>
@@ -5352,113 +4378,13 @@
               </w:rPr>
               <w:t>12</w:t>
             </w:r>
-            <w:proofErr w:type="spellStart"/>
-            <w:r>
-              <w:rPr>
-                <w:rFonts w:ascii="Calibri" w:hAnsi="Calibri" w:cs="Calibri"/>
-                <w:color w:val="000000"/>
-                <w:lang w:val="en-US"/>
-              </w:rPr>
-              <w:t>Aspoň</w:t>
-            </w:r>
-            <w:proofErr w:type="spellEnd"/>
-            <w:r>
-              <w:rPr>
-                <w:rFonts w:ascii="Calibri" w:hAnsi="Calibri" w:cs="Calibri"/>
-                <w:color w:val="000000"/>
-                <w:lang w:val="en-US"/>
-              </w:rPr>
-              <w:t xml:space="preserve"> </w:t>
-            </w:r>
-            <w:proofErr w:type="spellStart"/>
-            <w:r>
-              <w:rPr>
-                <w:rFonts w:ascii="Calibri" w:hAnsi="Calibri" w:cs="Calibri"/>
-                <w:color w:val="000000"/>
-                <w:lang w:val="en-US"/>
-              </w:rPr>
-              <w:t>dve</w:t>
-            </w:r>
-            <w:proofErr w:type="spellEnd"/>
-            <w:r>
-              <w:rPr>
-                <w:rFonts w:ascii="Calibri" w:hAnsi="Calibri" w:cs="Calibri"/>
-                <w:color w:val="000000"/>
-                <w:lang w:val="en-US"/>
-              </w:rPr>
-              <w:t xml:space="preserve"> </w:t>
-            </w:r>
-            <w:proofErr w:type="spellStart"/>
-            <w:r>
-              <w:rPr>
-                <w:rFonts w:ascii="Calibri" w:hAnsi="Calibri" w:cs="Calibri"/>
-                <w:color w:val="000000"/>
-                <w:lang w:val="en-US"/>
-              </w:rPr>
-              <w:t>možnosti</w:t>
-            </w:r>
-            <w:proofErr w:type="spellEnd"/>
-            <w:r>
-              <w:rPr>
-                <w:rFonts w:ascii="Calibri" w:hAnsi="Calibri" w:cs="Calibri"/>
-                <w:color w:val="000000"/>
-                <w:lang w:val="en-US"/>
-              </w:rPr>
-              <w:t xml:space="preserve"> </w:t>
-            </w:r>
-            <w:proofErr w:type="spellStart"/>
-            <w:r>
-              <w:rPr>
-                <w:rFonts w:ascii="Calibri" w:hAnsi="Calibri" w:cs="Calibri"/>
-                <w:color w:val="000000"/>
-                <w:lang w:val="en-US"/>
-              </w:rPr>
-              <w:t>triedenia</w:t>
-            </w:r>
-            <w:proofErr w:type="spellEnd"/>
-            <w:r>
-              <w:rPr>
-                <w:rFonts w:ascii="Calibri" w:hAnsi="Calibri" w:cs="Calibri"/>
-                <w:color w:val="000000"/>
-                <w:lang w:val="en-US"/>
-              </w:rPr>
-              <w:t xml:space="preserve"> s </w:t>
-            </w:r>
-            <w:proofErr w:type="spellStart"/>
-            <w:r>
-              <w:rPr>
-                <w:rFonts w:ascii="Calibri" w:hAnsi="Calibri" w:cs="Calibri"/>
-                <w:color w:val="000000"/>
-                <w:lang w:val="en-US"/>
-              </w:rPr>
-              <w:t>využitím</w:t>
-            </w:r>
-            <w:proofErr w:type="spellEnd"/>
-            <w:r>
-              <w:rPr>
-                <w:rFonts w:ascii="Calibri" w:hAnsi="Calibri" w:cs="Calibri"/>
-                <w:color w:val="000000"/>
-                <w:lang w:val="en-US"/>
-              </w:rPr>
-              <w:t xml:space="preserve"> </w:t>
-            </w:r>
-            <w:proofErr w:type="spellStart"/>
-            <w:r>
-              <w:rPr>
-                <w:rFonts w:ascii="Calibri" w:hAnsi="Calibri" w:cs="Calibri"/>
-                <w:color w:val="000000"/>
-                <w:lang w:val="en-US"/>
-              </w:rPr>
-              <w:t>rozhraní</w:t>
-            </w:r>
-            <w:proofErr w:type="spellEnd"/>
-            <w:r>
-              <w:rPr>
-                <w:rFonts w:ascii="Calibri" w:hAnsi="Calibri" w:cs="Calibri"/>
-                <w:color w:val="000000"/>
-                <w:lang w:val="en-US"/>
-              </w:rPr>
-              <w:t xml:space="preserve"> Comparable a Comparator</w:t>
+            <w:r>
+              <w:rPr>
+                <w:rFonts w:ascii="Calibri" w:hAnsi="Calibri" w:cs="Calibri"/>
+                <w:color w:val="000000"/>
+                <w:lang w:val="cs-CZ"/>
+              </w:rPr>
+              <w:t>Aspoň dve možnosti triedenia s využitím rozhraní Comparable a Comparator</w:t>
             </w:r>
           </w:p>
         </w:tc>
@@ -5475,10 +4401,10 @@
             <w:r>
               <w:rPr>
                 <w:noProof/>
-                <w:lang w:eastAsia="ru-RU"/>
+                <w:lang w:val="cs-CZ" w:eastAsia="ru-RU"/>
               </w:rPr>
               <w:drawing>
-                <wp:inline distT="0" distB="0" distL="0" distR="0" wp14:anchorId="51C50269" wp14:editId="0DFA61E5">
+                <wp:inline distT="0" distB="0" distL="0" distR="0" wp14:anchorId="179A7D47" wp14:editId="1CC4C122">
                   <wp:extent cx="4286250" cy="615950"/>
                   <wp:effectExtent l="0" t="0" r="0" b="0"/>
                   <wp:docPr id="31" name="Рисунок 31"/>
@@ -5516,10 +4442,10 @@
             <w:r>
               <w:rPr>
                 <w:noProof/>
-                <w:lang w:eastAsia="ru-RU"/>
+                <w:lang w:val="cs-CZ" w:eastAsia="ru-RU"/>
               </w:rPr>
               <w:drawing>
-                <wp:inline distT="0" distB="0" distL="0" distR="0" wp14:anchorId="37C7F3A4" wp14:editId="42C20D77">
+                <wp:inline distT="0" distB="0" distL="0" distR="0" wp14:anchorId="4331F740" wp14:editId="6EE735CA">
                   <wp:extent cx="5972810" cy="404495"/>
                   <wp:effectExtent l="0" t="0" r="8890" b="0"/>
                   <wp:docPr id="30" name="Рисунок 30"/>
@@ -5574,47 +4500,14 @@
               </w:rPr>
               <w:t>13</w:t>
             </w:r>
-            <w:proofErr w:type="spellStart"/>
-            <w:r>
-              <w:rPr>
-                <w:rFonts w:ascii="Calibri" w:hAnsi="Calibri" w:cs="Calibri"/>
-                <w:color w:val="000000"/>
-              </w:rPr>
-              <w:t>Použitie</w:t>
-            </w:r>
-            <w:proofErr w:type="spellEnd"/>
-            <w:r>
-              <w:rPr>
-                <w:rFonts w:ascii="Calibri" w:hAnsi="Calibri" w:cs="Calibri"/>
-                <w:color w:val="000000"/>
-              </w:rPr>
-              <w:t xml:space="preserve"> </w:t>
-            </w:r>
-            <w:proofErr w:type="spellStart"/>
-            <w:r>
-              <w:rPr>
-                <w:rFonts w:ascii="Calibri" w:hAnsi="Calibri" w:cs="Calibri"/>
-                <w:color w:val="000000"/>
-              </w:rPr>
-              <w:t>regulárneho</w:t>
-            </w:r>
-            <w:proofErr w:type="spellEnd"/>
-            <w:r>
-              <w:rPr>
-                <w:rFonts w:ascii="Calibri" w:hAnsi="Calibri" w:cs="Calibri"/>
-                <w:color w:val="000000"/>
-              </w:rPr>
-              <w:t xml:space="preserve"> </w:t>
-            </w:r>
-            <w:proofErr w:type="spellStart"/>
-            <w:r>
-              <w:rPr>
-                <w:rFonts w:ascii="Calibri" w:hAnsi="Calibri" w:cs="Calibri"/>
-                <w:color w:val="000000"/>
-              </w:rPr>
-              <w:t>výrazu</w:t>
-            </w:r>
-            <w:proofErr w:type="spellEnd"/>
+            <w:r>
+              <w:rPr>
+                <w:rFonts w:ascii="Calibri" w:hAnsi="Calibri" w:cs="Calibri"/>
+                <w:color w:val="000000"/>
+                <w:lang w:val="cs-CZ"/>
+              </w:rPr>
+              <w:t>Použitie regulárneho výrazu</w:t>
+            </w:r>
           </w:p>
         </w:tc>
         <w:tc>
@@ -5638,7 +4531,7 @@
           <w:p>
             <w:pPr>
               <w:rPr>
-                <w:lang w:val="en-US"/>
+                <w:lang w:val="cs-CZ"/>
               </w:rPr>
             </w:pPr>
             <w:r>
@@ -5648,31 +4541,14 @@
               <w:lastRenderedPageBreak/>
               <w:t>14</w:t>
             </w:r>
-            <w:proofErr w:type="spellStart"/>
-            <w:r>
-              <w:rPr>
-                <w:rFonts w:ascii="Calibri" w:hAnsi="Calibri" w:cs="Calibri"/>
-                <w:color w:val="000000"/>
-              </w:rPr>
-              <w:t>Ošetrenie</w:t>
-            </w:r>
-            <w:proofErr w:type="spellEnd"/>
-            <w:r>
-              <w:rPr>
-                <w:rFonts w:ascii="Calibri" w:hAnsi="Calibri" w:cs="Calibri"/>
-                <w:color w:val="000000"/>
-              </w:rPr>
-              <w:t xml:space="preserve"> </w:t>
-            </w:r>
-            <w:proofErr w:type="spellStart"/>
-            <w:r>
-              <w:rPr>
-                <w:rFonts w:ascii="Calibri" w:hAnsi="Calibri" w:cs="Calibri"/>
-                <w:color w:val="000000"/>
-              </w:rPr>
-              <w:t>vstupov</w:t>
-            </w:r>
-            <w:proofErr w:type="spellEnd"/>
+            <w:r>
+              <w:rPr>
+                <w:rFonts w:ascii="Calibri" w:hAnsi="Calibri" w:cs="Calibri"/>
+                <w:color w:val="000000"/>
+                <w:lang w:val="cs-CZ"/>
+              </w:rPr>
+              <w:t>Ošetrenie vstupov</w:t>
+            </w:r>
           </w:p>
         </w:tc>
         <w:tc>
@@ -5688,10 +4564,10 @@
             <w:r>
               <w:rPr>
                 <w:noProof/>
-                <w:lang w:eastAsia="ru-RU"/>
+                <w:lang w:val="cs-CZ" w:eastAsia="ru-RU"/>
               </w:rPr>
               <w:drawing>
-                <wp:inline distT="0" distB="0" distL="0" distR="0" wp14:anchorId="4B6F188B" wp14:editId="000D7972">
+                <wp:inline distT="0" distB="0" distL="0" distR="0" wp14:anchorId="37077F51" wp14:editId="35AC26DC">
                   <wp:extent cx="4000500" cy="914400"/>
                   <wp:effectExtent l="0" t="0" r="0" b="0"/>
                   <wp:docPr id="32" name="Рисунок 32"/>
@@ -5736,10 +4612,10 @@
             <w:r>
               <w:rPr>
                 <w:noProof/>
-                <w:lang w:eastAsia="ru-RU"/>
+                <w:lang w:val="cs-CZ" w:eastAsia="ru-RU"/>
               </w:rPr>
               <w:drawing>
-                <wp:inline distT="0" distB="0" distL="0" distR="0" wp14:anchorId="294AC7DE" wp14:editId="69947902">
+                <wp:inline distT="0" distB="0" distL="0" distR="0" wp14:anchorId="285B96FF" wp14:editId="5CBC7CA4">
                   <wp:extent cx="2811894" cy="1232452"/>
                   <wp:effectExtent l="0" t="0" r="7620" b="6350"/>
                   <wp:docPr id="33" name="Рисунок 33"/>
@@ -5830,10 +4706,10 @@
             <w:r>
               <w:rPr>
                 <w:noProof/>
-                <w:lang w:eastAsia="ru-RU"/>
+                <w:lang w:val="cs-CZ" w:eastAsia="ru-RU"/>
               </w:rPr>
               <w:drawing>
-                <wp:inline distT="0" distB="0" distL="0" distR="0" wp14:anchorId="5D78064B" wp14:editId="60965232">
+                <wp:inline distT="0" distB="0" distL="0" distR="0" wp14:anchorId="46068EC6" wp14:editId="04A00AB0">
                   <wp:extent cx="4191000" cy="1625600"/>
                   <wp:effectExtent l="0" t="0" r="0" b="0"/>
                   <wp:docPr id="34" name="Рисунок 34"/>
@@ -5878,10 +4754,10 @@
             <w:r>
               <w:rPr>
                 <w:noProof/>
-                <w:lang w:eastAsia="ru-RU"/>
+                <w:lang w:val="cs-CZ" w:eastAsia="ru-RU"/>
               </w:rPr>
               <w:drawing>
-                <wp:inline distT="0" distB="0" distL="0" distR="0" wp14:anchorId="2F84474C" wp14:editId="00AFFEDD">
+                <wp:inline distT="0" distB="0" distL="0" distR="0" wp14:anchorId="0AC6C3BA" wp14:editId="064F7C7B">
                   <wp:extent cx="5054600" cy="996950"/>
                   <wp:effectExtent l="0" t="0" r="0" b="0"/>
                   <wp:docPr id="35" name="Рисунок 35"/>
@@ -5925,6 +4801,11 @@
             <w:tcW w:w="2694" w:type="dxa"/>
           </w:tcPr>
           <w:p>
+            <w:pPr>
+              <w:rPr>
+                <w:lang w:val="cs-CZ"/>
+              </w:rPr>
+            </w:pPr>
             <w:r>
               <w:rPr>
                 <w:lang w:val="cs-CZ"/>
@@ -5935,16 +4816,7 @@
               <w:rPr>
                 <w:lang w:val="cs-CZ"/>
               </w:rPr>
-              <w:t>Knihovna</w:t>
-            </w:r>
-            <w:r>
-              <w:t xml:space="preserve"> </w:t>
-            </w:r>
-            <w:r>
-              <w:rPr>
-                <w:lang w:val="cs-CZ"/>
-              </w:rPr>
-              <w:t>JSON</w:t>
+              <w:t>Knihovna JSON</w:t>
             </w:r>
           </w:p>
         </w:tc>
@@ -5961,10 +4833,10 @@
             <w:r>
               <w:rPr>
                 <w:noProof/>
-                <w:lang w:eastAsia="ru-RU"/>
+                <w:lang w:val="cs-CZ" w:eastAsia="ru-RU"/>
               </w:rPr>
               <w:drawing>
-                <wp:inline distT="0" distB="0" distL="0" distR="0" wp14:anchorId="44A3564F" wp14:editId="4932E47F">
+                <wp:inline distT="0" distB="0" distL="0" distR="0" wp14:anchorId="32674038" wp14:editId="3E176D66">
                   <wp:extent cx="4969565" cy="2894275"/>
                   <wp:effectExtent l="0" t="0" r="2540" b="1905"/>
                   <wp:docPr id="36" name="Рисунок 36"/>
@@ -6003,7 +4875,13 @@
         </w:tc>
       </w:tr>
     </w:tbl>
-    <w:p/>
+    <w:p>
+      <w:pPr>
+        <w:rPr>
+          <w:lang w:val="cs-CZ"/>
+        </w:rPr>
+      </w:pPr>
+    </w:p>
     <w:p>
       <w:pPr>
         <w:rPr>
@@ -6322,6 +5200,92 @@
     </w:lvl>
   </w:abstractNum>
   <w:abstractNum w:abstractNumId="3">
+    <w:nsid w:val="0F641B85"/>
+    <w:multiLevelType w:val="multilevel"/>
+    <w:tmpl w:val="0419001F"/>
+    <w:lvl w:ilvl="0">
+      <w:start w:val="1"/>
+      <w:numFmt w:val="decimal"/>
+      <w:lvlText w:val="%1."/>
+      <w:lvlJc w:val="left"/>
+      <w:pPr>
+        <w:ind w:left="360" w:hanging="360"/>
+      </w:pPr>
+    </w:lvl>
+    <w:lvl w:ilvl="1">
+      <w:start w:val="1"/>
+      <w:numFmt w:val="decimal"/>
+      <w:lvlText w:val="%1.%2."/>
+      <w:lvlJc w:val="left"/>
+      <w:pPr>
+        <w:ind w:left="792" w:hanging="432"/>
+      </w:pPr>
+    </w:lvl>
+    <w:lvl w:ilvl="2">
+      <w:start w:val="1"/>
+      <w:numFmt w:val="decimal"/>
+      <w:lvlText w:val="%1.%2.%3."/>
+      <w:lvlJc w:val="left"/>
+      <w:pPr>
+        <w:ind w:left="1224" w:hanging="504"/>
+      </w:pPr>
+    </w:lvl>
+    <w:lvl w:ilvl="3">
+      <w:start w:val="1"/>
+      <w:numFmt w:val="decimal"/>
+      <w:lvlText w:val="%1.%2.%3.%4."/>
+      <w:lvlJc w:val="left"/>
+      <w:pPr>
+        <w:ind w:left="1728" w:hanging="648"/>
+      </w:pPr>
+    </w:lvl>
+    <w:lvl w:ilvl="4">
+      <w:start w:val="1"/>
+      <w:numFmt w:val="decimal"/>
+      <w:lvlText w:val="%1.%2.%3.%4.%5."/>
+      <w:lvlJc w:val="left"/>
+      <w:pPr>
+        <w:ind w:left="2232" w:hanging="792"/>
+      </w:pPr>
+    </w:lvl>
+    <w:lvl w:ilvl="5">
+      <w:start w:val="1"/>
+      <w:numFmt w:val="decimal"/>
+      <w:lvlText w:val="%1.%2.%3.%4.%5.%6."/>
+      <w:lvlJc w:val="left"/>
+      <w:pPr>
+        <w:ind w:left="2736" w:hanging="936"/>
+      </w:pPr>
+    </w:lvl>
+    <w:lvl w:ilvl="6">
+      <w:start w:val="1"/>
+      <w:numFmt w:val="decimal"/>
+      <w:lvlText w:val="%1.%2.%3.%4.%5.%6.%7."/>
+      <w:lvlJc w:val="left"/>
+      <w:pPr>
+        <w:ind w:left="3240" w:hanging="1080"/>
+      </w:pPr>
+    </w:lvl>
+    <w:lvl w:ilvl="7">
+      <w:start w:val="1"/>
+      <w:numFmt w:val="decimal"/>
+      <w:lvlText w:val="%1.%2.%3.%4.%5.%6.%7.%8."/>
+      <w:lvlJc w:val="left"/>
+      <w:pPr>
+        <w:ind w:left="3744" w:hanging="1224"/>
+      </w:pPr>
+    </w:lvl>
+    <w:lvl w:ilvl="8">
+      <w:start w:val="1"/>
+      <w:numFmt w:val="decimal"/>
+      <w:lvlText w:val="%1.%2.%3.%4.%5.%6.%7.%8.%9."/>
+      <w:lvlJc w:val="left"/>
+      <w:pPr>
+        <w:ind w:left="4320" w:hanging="1440"/>
+      </w:pPr>
+    </w:lvl>
+  </w:abstractNum>
+  <w:abstractNum w:abstractNumId="4">
     <w:nsid w:val="0F9461B9"/>
     <w:multiLevelType w:val="multilevel"/>
     <w:tmpl w:val="0419001F"/>
@@ -6407,7 +5371,7 @@
       </w:pPr>
     </w:lvl>
   </w:abstractNum>
-  <w:abstractNum w:abstractNumId="4">
+  <w:abstractNum w:abstractNumId="5">
     <w:nsid w:val="0FB42E2D"/>
     <w:multiLevelType w:val="multilevel"/>
     <w:tmpl w:val="7714DC52"/>
@@ -6520,7 +5484,7 @@
       </w:pPr>
     </w:lvl>
   </w:abstractNum>
-  <w:abstractNum w:abstractNumId="5">
+  <w:abstractNum w:abstractNumId="6">
     <w:nsid w:val="0FF84AA2"/>
     <w:multiLevelType w:val="hybridMultilevel"/>
     <w:tmpl w:val="FBD6CC84"/>
@@ -6633,7 +5597,120 @@
       </w:rPr>
     </w:lvl>
   </w:abstractNum>
-  <w:abstractNum w:abstractNumId="6">
+  <w:abstractNum w:abstractNumId="7">
+    <w:nsid w:val="11F92A06"/>
+    <w:multiLevelType w:val="multilevel"/>
+    <w:tmpl w:val="D0480096"/>
+    <w:lvl w:ilvl="0">
+      <w:start w:val="1"/>
+      <w:numFmt w:val="decimal"/>
+      <w:lvlText w:val="%1."/>
+      <w:lvlJc w:val="left"/>
+      <w:pPr>
+        <w:ind w:left="420" w:hanging="420"/>
+      </w:pPr>
+      <w:rPr>
+        <w:rFonts w:hint="default"/>
+      </w:rPr>
+    </w:lvl>
+    <w:lvl w:ilvl="1">
+      <w:start w:val="1"/>
+      <w:numFmt w:val="decimal"/>
+      <w:lvlText w:val="%1.%2."/>
+      <w:lvlJc w:val="left"/>
+      <w:pPr>
+        <w:ind w:left="720" w:hanging="720"/>
+      </w:pPr>
+      <w:rPr>
+        <w:rFonts w:hint="default"/>
+      </w:rPr>
+    </w:lvl>
+    <w:lvl w:ilvl="2">
+      <w:start w:val="1"/>
+      <w:numFmt w:val="decimal"/>
+      <w:lvlText w:val="%1.%2.%3."/>
+      <w:lvlJc w:val="left"/>
+      <w:pPr>
+        <w:ind w:left="720" w:hanging="720"/>
+      </w:pPr>
+      <w:rPr>
+        <w:rFonts w:hint="default"/>
+      </w:rPr>
+    </w:lvl>
+    <w:lvl w:ilvl="3">
+      <w:start w:val="1"/>
+      <w:numFmt w:val="decimal"/>
+      <w:lvlText w:val="%1.%2.%3.%4."/>
+      <w:lvlJc w:val="left"/>
+      <w:pPr>
+        <w:ind w:left="1080" w:hanging="1080"/>
+      </w:pPr>
+      <w:rPr>
+        <w:rFonts w:hint="default"/>
+      </w:rPr>
+    </w:lvl>
+    <w:lvl w:ilvl="4">
+      <w:start w:val="1"/>
+      <w:numFmt w:val="decimal"/>
+      <w:lvlText w:val="%1.%2.%3.%4.%5."/>
+      <w:lvlJc w:val="left"/>
+      <w:pPr>
+        <w:ind w:left="1080" w:hanging="1080"/>
+      </w:pPr>
+      <w:rPr>
+        <w:rFonts w:hint="default"/>
+      </w:rPr>
+    </w:lvl>
+    <w:lvl w:ilvl="5">
+      <w:start w:val="1"/>
+      <w:numFmt w:val="decimal"/>
+      <w:lvlText w:val="%1.%2.%3.%4.%5.%6."/>
+      <w:lvlJc w:val="left"/>
+      <w:pPr>
+        <w:ind w:left="1440" w:hanging="1440"/>
+      </w:pPr>
+      <w:rPr>
+        <w:rFonts w:hint="default"/>
+      </w:rPr>
+    </w:lvl>
+    <w:lvl w:ilvl="6">
+      <w:start w:val="1"/>
+      <w:numFmt w:val="decimal"/>
+      <w:lvlText w:val="%1.%2.%3.%4.%5.%6.%7."/>
+      <w:lvlJc w:val="left"/>
+      <w:pPr>
+        <w:ind w:left="1800" w:hanging="1800"/>
+      </w:pPr>
+      <w:rPr>
+        <w:rFonts w:hint="default"/>
+      </w:rPr>
+    </w:lvl>
+    <w:lvl w:ilvl="7">
+      <w:start w:val="1"/>
+      <w:numFmt w:val="decimal"/>
+      <w:lvlText w:val="%1.%2.%3.%4.%5.%6.%7.%8."/>
+      <w:lvlJc w:val="left"/>
+      <w:pPr>
+        <w:ind w:left="1800" w:hanging="1800"/>
+      </w:pPr>
+      <w:rPr>
+        <w:rFonts w:hint="default"/>
+      </w:rPr>
+    </w:lvl>
+    <w:lvl w:ilvl="8">
+      <w:start w:val="1"/>
+      <w:numFmt w:val="decimal"/>
+      <w:lvlText w:val="%1.%2.%3.%4.%5.%6.%7.%8.%9."/>
+      <w:lvlJc w:val="left"/>
+      <w:pPr>
+        <w:ind w:left="2160" w:hanging="2160"/>
+      </w:pPr>
+      <w:rPr>
+        <w:rFonts w:hint="default"/>
+      </w:rPr>
+    </w:lvl>
+  </w:abstractNum>
+  <w:abstractNum w:abstractNumId="8">
     <w:nsid w:val="14ED6EC2"/>
     <w:multiLevelType w:val="hybridMultilevel"/>
     <w:tmpl w:val="B67C583C"/>
@@ -6746,7 +5823,7 @@
       </w:rPr>
     </w:lvl>
   </w:abstractNum>
-  <w:abstractNum w:abstractNumId="7">
+  <w:abstractNum w:abstractNumId="9">
     <w:nsid w:val="15C9635E"/>
     <w:multiLevelType w:val="multilevel"/>
     <w:tmpl w:val="B6A68BBE"/>
@@ -6859,7 +5936,7 @@
       </w:rPr>
     </w:lvl>
   </w:abstractNum>
-  <w:abstractNum w:abstractNumId="8">
+  <w:abstractNum w:abstractNumId="10">
     <w:nsid w:val="1A21117C"/>
     <w:multiLevelType w:val="multilevel"/>
     <w:tmpl w:val="0419001F"/>
@@ -6945,7 +6022,7 @@
       </w:pPr>
     </w:lvl>
   </w:abstractNum>
-  <w:abstractNum w:abstractNumId="9">
+  <w:abstractNum w:abstractNumId="11">
     <w:nsid w:val="1AE21840"/>
     <w:multiLevelType w:val="multilevel"/>
     <w:tmpl w:val="28FC9C64"/>
@@ -7058,7 +6135,7 @@
       </w:rPr>
     </w:lvl>
   </w:abstractNum>
-  <w:abstractNum w:abstractNumId="10">
+  <w:abstractNum w:abstractNumId="12">
     <w:nsid w:val="1EA14C4D"/>
     <w:multiLevelType w:val="hybridMultilevel"/>
     <w:tmpl w:val="A1B2D2E8"/>
@@ -7171,7 +6248,7 @@
       </w:rPr>
     </w:lvl>
   </w:abstractNum>
-  <w:abstractNum w:abstractNumId="11">
+  <w:abstractNum w:abstractNumId="13">
     <w:nsid w:val="2A652AFC"/>
     <w:multiLevelType w:val="hybridMultilevel"/>
     <w:tmpl w:val="A41407CE"/>
@@ -7261,7 +6338,7 @@
       </w:pPr>
     </w:lvl>
   </w:abstractNum>
-  <w:abstractNum w:abstractNumId="12">
+  <w:abstractNum w:abstractNumId="14">
     <w:nsid w:val="32A2258C"/>
     <w:multiLevelType w:val="multilevel"/>
     <w:tmpl w:val="0419001F"/>
@@ -7347,10 +6424,10 @@
       </w:pPr>
     </w:lvl>
   </w:abstractNum>
-  <w:abstractNum w:abstractNumId="13">
+  <w:abstractNum w:abstractNumId="15">
     <w:nsid w:val="34D74A12"/>
     <w:multiLevelType w:val="multilevel"/>
-    <w:tmpl w:val="0419001F"/>
+    <w:tmpl w:val="9ADC5080"/>
     <w:lvl w:ilvl="0">
       <w:start w:val="1"/>
       <w:numFmt w:val="decimal"/>
@@ -7363,11 +6440,14 @@
     <w:lvl w:ilvl="1">
       <w:start w:val="1"/>
       <w:numFmt w:val="decimal"/>
-      <w:lvlText w:val="%1.%2."/>
+      <w:lvlText w:val="%2."/>
       <w:lvlJc w:val="left"/>
       <w:pPr>
         <w:ind w:left="792" w:hanging="432"/>
       </w:pPr>
+      <w:rPr>
+        <w:rFonts w:asciiTheme="minorHAnsi" w:eastAsiaTheme="minorHAnsi" w:hAnsiTheme="minorHAnsi" w:cstheme="minorBidi"/>
+      </w:rPr>
     </w:lvl>
     <w:lvl w:ilvl="2">
       <w:start w:val="1"/>
@@ -7433,7 +6513,7 @@
       </w:pPr>
     </w:lvl>
   </w:abstractNum>
-  <w:abstractNum w:abstractNumId="14">
+  <w:abstractNum w:abstractNumId="16">
     <w:nsid w:val="3C1402E2"/>
     <w:multiLevelType w:val="hybridMultilevel"/>
     <w:tmpl w:val="76B223C0"/>
@@ -7522,7 +6602,7 @@
       </w:pPr>
     </w:lvl>
   </w:abstractNum>
-  <w:abstractNum w:abstractNumId="15">
+  <w:abstractNum w:abstractNumId="17">
     <w:nsid w:val="3D757D84"/>
     <w:multiLevelType w:val="multilevel"/>
     <w:tmpl w:val="250228D0"/>
@@ -7635,7 +6715,7 @@
       </w:pPr>
     </w:lvl>
   </w:abstractNum>
-  <w:abstractNum w:abstractNumId="16">
+  <w:abstractNum w:abstractNumId="18">
     <w:nsid w:val="3FB13737"/>
     <w:multiLevelType w:val="multilevel"/>
     <w:tmpl w:val="0419001F"/>
@@ -7721,7 +6801,7 @@
       </w:pPr>
     </w:lvl>
   </w:abstractNum>
-  <w:abstractNum w:abstractNumId="17">
+  <w:abstractNum w:abstractNumId="19">
     <w:nsid w:val="45906B0E"/>
     <w:multiLevelType w:val="multilevel"/>
     <w:tmpl w:val="696CDCC2"/>
@@ -7834,7 +6914,7 @@
       </w:pPr>
     </w:lvl>
   </w:abstractNum>
-  <w:abstractNum w:abstractNumId="18">
+  <w:abstractNum w:abstractNumId="20">
     <w:nsid w:val="45C85680"/>
     <w:multiLevelType w:val="hybridMultilevel"/>
     <w:tmpl w:val="1444C2BC"/>
@@ -7923,7 +7003,179 @@
       </w:pPr>
     </w:lvl>
   </w:abstractNum>
-  <w:abstractNum w:abstractNumId="19">
+  <w:abstractNum w:abstractNumId="21">
+    <w:nsid w:val="48CF02F3"/>
+    <w:multiLevelType w:val="multilevel"/>
+    <w:tmpl w:val="0419001F"/>
+    <w:lvl w:ilvl="0">
+      <w:start w:val="1"/>
+      <w:numFmt w:val="decimal"/>
+      <w:lvlText w:val="%1."/>
+      <w:lvlJc w:val="left"/>
+      <w:pPr>
+        <w:ind w:left="360" w:hanging="360"/>
+      </w:pPr>
+    </w:lvl>
+    <w:lvl w:ilvl="1">
+      <w:start w:val="1"/>
+      <w:numFmt w:val="decimal"/>
+      <w:lvlText w:val="%1.%2."/>
+      <w:lvlJc w:val="left"/>
+      <w:pPr>
+        <w:ind w:left="792" w:hanging="432"/>
+      </w:pPr>
+    </w:lvl>
+    <w:lvl w:ilvl="2">
+      <w:start w:val="1"/>
+      <w:numFmt w:val="decimal"/>
+      <w:lvlText w:val="%1.%2.%3."/>
+      <w:lvlJc w:val="left"/>
+      <w:pPr>
+        <w:ind w:left="1224" w:hanging="504"/>
+      </w:pPr>
+    </w:lvl>
+    <w:lvl w:ilvl="3">
+      <w:start w:val="1"/>
+      <w:numFmt w:val="decimal"/>
+      <w:lvlText w:val="%1.%2.%3.%4."/>
+      <w:lvlJc w:val="left"/>
+      <w:pPr>
+        <w:ind w:left="1728" w:hanging="648"/>
+      </w:pPr>
+    </w:lvl>
+    <w:lvl w:ilvl="4">
+      <w:start w:val="1"/>
+      <w:numFmt w:val="decimal"/>
+      <w:lvlText w:val="%1.%2.%3.%4.%5."/>
+      <w:lvlJc w:val="left"/>
+      <w:pPr>
+        <w:ind w:left="2232" w:hanging="792"/>
+      </w:pPr>
+    </w:lvl>
+    <w:lvl w:ilvl="5">
+      <w:start w:val="1"/>
+      <w:numFmt w:val="decimal"/>
+      <w:lvlText w:val="%1.%2.%3.%4.%5.%6."/>
+      <w:lvlJc w:val="left"/>
+      <w:pPr>
+        <w:ind w:left="2736" w:hanging="936"/>
+      </w:pPr>
+    </w:lvl>
+    <w:lvl w:ilvl="6">
+      <w:start w:val="1"/>
+      <w:numFmt w:val="decimal"/>
+      <w:lvlText w:val="%1.%2.%3.%4.%5.%6.%7."/>
+      <w:lvlJc w:val="left"/>
+      <w:pPr>
+        <w:ind w:left="3240" w:hanging="1080"/>
+      </w:pPr>
+    </w:lvl>
+    <w:lvl w:ilvl="7">
+      <w:start w:val="1"/>
+      <w:numFmt w:val="decimal"/>
+      <w:lvlText w:val="%1.%2.%3.%4.%5.%6.%7.%8."/>
+      <w:lvlJc w:val="left"/>
+      <w:pPr>
+        <w:ind w:left="3744" w:hanging="1224"/>
+      </w:pPr>
+    </w:lvl>
+    <w:lvl w:ilvl="8">
+      <w:start w:val="1"/>
+      <w:numFmt w:val="decimal"/>
+      <w:lvlText w:val="%1.%2.%3.%4.%5.%6.%7.%8.%9."/>
+      <w:lvlJc w:val="left"/>
+      <w:pPr>
+        <w:ind w:left="4320" w:hanging="1440"/>
+      </w:pPr>
+    </w:lvl>
+  </w:abstractNum>
+  <w:abstractNum w:abstractNumId="22">
+    <w:nsid w:val="519C16B0"/>
+    <w:multiLevelType w:val="multilevel"/>
+    <w:tmpl w:val="0419001F"/>
+    <w:lvl w:ilvl="0">
+      <w:start w:val="1"/>
+      <w:numFmt w:val="decimal"/>
+      <w:lvlText w:val="%1."/>
+      <w:lvlJc w:val="left"/>
+      <w:pPr>
+        <w:ind w:left="360" w:hanging="360"/>
+      </w:pPr>
+    </w:lvl>
+    <w:lvl w:ilvl="1">
+      <w:start w:val="1"/>
+      <w:numFmt w:val="decimal"/>
+      <w:lvlText w:val="%1.%2."/>
+      <w:lvlJc w:val="left"/>
+      <w:pPr>
+        <w:ind w:left="792" w:hanging="432"/>
+      </w:pPr>
+    </w:lvl>
+    <w:lvl w:ilvl="2">
+      <w:start w:val="1"/>
+      <w:numFmt w:val="decimal"/>
+      <w:lvlText w:val="%1.%2.%3."/>
+      <w:lvlJc w:val="left"/>
+      <w:pPr>
+        <w:ind w:left="1224" w:hanging="504"/>
+      </w:pPr>
+    </w:lvl>
+    <w:lvl w:ilvl="3">
+      <w:start w:val="1"/>
+      <w:numFmt w:val="decimal"/>
+      <w:lvlText w:val="%1.%2.%3.%4."/>
+      <w:lvlJc w:val="left"/>
+      <w:pPr>
+        <w:ind w:left="1728" w:hanging="648"/>
+      </w:pPr>
+    </w:lvl>
+    <w:lvl w:ilvl="4">
+      <w:start w:val="1"/>
+      <w:numFmt w:val="decimal"/>
+      <w:lvlText w:val="%1.%2.%3.%4.%5."/>
+      <w:lvlJc w:val="left"/>
+      <w:pPr>
+        <w:ind w:left="2232" w:hanging="792"/>
+      </w:pPr>
+    </w:lvl>
+    <w:lvl w:ilvl="5">
+      <w:start w:val="1"/>
+      <w:numFmt w:val="decimal"/>
+      <w:lvlText w:val="%1.%2.%3.%4.%5.%6."/>
+      <w:lvlJc w:val="left"/>
+      <w:pPr>
+        <w:ind w:left="2736" w:hanging="936"/>
+      </w:pPr>
+    </w:lvl>
+    <w:lvl w:ilvl="6">
+      <w:start w:val="1"/>
+      <w:numFmt w:val="decimal"/>
+      <w:lvlText w:val="%1.%2.%3.%4.%5.%6.%7."/>
+      <w:lvlJc w:val="left"/>
+      <w:pPr>
+        <w:ind w:left="3240" w:hanging="1080"/>
+      </w:pPr>
+    </w:lvl>
+    <w:lvl w:ilvl="7">
+      <w:start w:val="1"/>
+      <w:numFmt w:val="decimal"/>
+      <w:lvlText w:val="%1.%2.%3.%4.%5.%6.%7.%8."/>
+      <w:lvlJc w:val="left"/>
+      <w:pPr>
+        <w:ind w:left="3744" w:hanging="1224"/>
+      </w:pPr>
+    </w:lvl>
+    <w:lvl w:ilvl="8">
+      <w:start w:val="1"/>
+      <w:numFmt w:val="decimal"/>
+      <w:lvlText w:val="%1.%2.%3.%4.%5.%6.%7.%8.%9."/>
+      <w:lvlJc w:val="left"/>
+      <w:pPr>
+        <w:ind w:left="4320" w:hanging="1440"/>
+      </w:pPr>
+    </w:lvl>
+  </w:abstractNum>
+  <w:abstractNum w:abstractNumId="23">
     <w:nsid w:val="53D90119"/>
     <w:multiLevelType w:val="hybridMultilevel"/>
     <w:tmpl w:val="F21830AC"/>
@@ -8012,7 +7264,7 @@
       </w:pPr>
     </w:lvl>
   </w:abstractNum>
-  <w:abstractNum w:abstractNumId="20">
+  <w:abstractNum w:abstractNumId="24">
     <w:nsid w:val="58630C6C"/>
     <w:multiLevelType w:val="multilevel"/>
     <w:tmpl w:val="96EC4CCE"/>
@@ -8125,7 +7377,7 @@
       </w:pPr>
     </w:lvl>
   </w:abstractNum>
-  <w:abstractNum w:abstractNumId="21">
+  <w:abstractNum w:abstractNumId="25">
     <w:nsid w:val="5CE32DBA"/>
     <w:multiLevelType w:val="hybridMultilevel"/>
     <w:tmpl w:val="38FC945C"/>
@@ -8238,7 +7490,7 @@
       </w:rPr>
     </w:lvl>
   </w:abstractNum>
-  <w:abstractNum w:abstractNumId="22">
+  <w:abstractNum w:abstractNumId="26">
     <w:nsid w:val="63335D25"/>
     <w:multiLevelType w:val="multilevel"/>
     <w:tmpl w:val="0419001F"/>
@@ -8324,7 +7576,7 @@
       </w:pPr>
     </w:lvl>
   </w:abstractNum>
-  <w:abstractNum w:abstractNumId="23">
+  <w:abstractNum w:abstractNumId="27">
     <w:nsid w:val="77DF093A"/>
     <w:multiLevelType w:val="multilevel"/>
     <w:tmpl w:val="0419001F"/>
@@ -8411,76 +7663,88 @@
     </w:lvl>
   </w:abstractNum>
   <w:num w:numId="1">
-    <w:abstractNumId w:val="6"/>
+    <w:abstractNumId w:val="8"/>
   </w:num>
   <w:num w:numId="2">
     <w:abstractNumId w:val="1"/>
   </w:num>
   <w:num w:numId="3">
-    <w:abstractNumId w:val="10"/>
+    <w:abstractNumId w:val="12"/>
   </w:num>
   <w:num w:numId="4">
-    <w:abstractNumId w:val="21"/>
+    <w:abstractNumId w:val="25"/>
   </w:num>
   <w:num w:numId="5">
-    <w:abstractNumId w:val="5"/>
+    <w:abstractNumId w:val="6"/>
   </w:num>
   <w:num w:numId="6">
-    <w:abstractNumId w:val="23"/>
+    <w:abstractNumId w:val="27"/>
   </w:num>
   <w:num w:numId="7">
-    <w:abstractNumId w:val="12"/>
+    <w:abstractNumId w:val="14"/>
   </w:num>
   <w:num w:numId="8">
-    <w:abstractNumId w:val="22"/>
+    <w:abstractNumId w:val="26"/>
   </w:num>
   <w:num w:numId="9">
-    <w:abstractNumId w:val="19"/>
+    <w:abstractNumId w:val="23"/>
   </w:num>
   <w:num w:numId="10">
     <w:abstractNumId w:val="2"/>
   </w:num>
   <w:num w:numId="11">
-    <w:abstractNumId w:val="13"/>
+    <w:abstractNumId w:val="15"/>
   </w:num>
   <w:num w:numId="12">
+    <w:abstractNumId w:val="18"/>
+  </w:num>
+  <w:num w:numId="13">
     <w:abstractNumId w:val="16"/>
   </w:num>
-  <w:num w:numId="13">
-    <w:abstractNumId w:val="14"/>
-  </w:num>
   <w:num w:numId="14">
-    <w:abstractNumId w:val="8"/>
+    <w:abstractNumId w:val="10"/>
   </w:num>
   <w:num w:numId="15">
-    <w:abstractNumId w:val="3"/>
+    <w:abstractNumId w:val="4"/>
   </w:num>
   <w:num w:numId="16">
-    <w:abstractNumId w:val="7"/>
+    <w:abstractNumId w:val="9"/>
   </w:num>
   <w:num w:numId="17">
-    <w:abstractNumId w:val="9"/>
+    <w:abstractNumId w:val="11"/>
   </w:num>
   <w:num w:numId="18">
-    <w:abstractNumId w:val="4"/>
+    <w:abstractNumId w:val="5"/>
   </w:num>
   <w:num w:numId="19">
-    <w:abstractNumId w:val="20"/>
+    <w:abstractNumId w:val="24"/>
   </w:num>
   <w:num w:numId="20">
-    <w:abstractNumId w:val="15"/>
+    <w:abstractNumId w:val="17"/>
   </w:num>
   <w:num w:numId="21">
     <w:abstractNumId w:val="0"/>
   </w:num>
   <w:num w:numId="22">
-    <w:abstractNumId w:val="18"/>
+    <w:abstractNumId w:val="20"/>
   </w:num>
   <w:num w:numId="23">
-    <w:abstractNumId w:val="11"/>
+    <w:abstractNumId w:val="13"/>
   </w:num>
   <w:num w:numId="24">
-    <w:abstractNumId w:val="17"/>
+    <w:abstractNumId w:val="19"/>
+  </w:num>
+  <w:num w:numId="25">
+    <w:abstractNumId w:val="21"/>
+  </w:num>
+  <w:num w:numId="26">
+    <w:abstractNumId w:val="7"/>
+  </w:num>
+  <w:num w:numId="27">
+    <w:abstractNumId w:val="22"/>
+  </w:num>
+  <w:num w:numId="28">
+    <w:abstractNumId w:val="3"/>
   </w:num>
 </w:numbering>
 </file>
@@ -9483,7 +8747,7 @@
 </file>
 
 <file path=customXml/itemProps1.xml><?xml version="1.0" encoding="utf-8"?>
-<ds:datastoreItem xmlns:ds="http://schemas.openxmlformats.org/officeDocument/2006/customXml" ds:itemID="{FE57A847-D932-4648-968F-6997F939CA14}">
+<ds:datastoreItem xmlns:ds="http://schemas.openxmlformats.org/officeDocument/2006/customXml" ds:itemID="{70F84C32-6489-4BE0-82D7-5AD84044F668}">
   <ds:schemaRefs>
     <ds:schemaRef ds:uri="http://schemas.openxmlformats.org/officeDocument/2006/bibliography"/>
   </ds:schemaRefs>

--- a/Anastasia_Permiakova_ALG2_sem_ProjectForTemperature/Doc.docx
+++ b/Anastasia_Permiakova_ALG2_sem_ProjectForTemperature/Doc.docx
@@ -449,7 +449,37 @@
         <w:rPr>
           <w:lang w:val="cs-CZ"/>
         </w:rPr>
-        <w:t>Vymyslela jsem program který umožní hledat počasí v zadaném uzevatelem městě. Program bude s uživatelem komunikovat formou jednoduchého řádkového měnu a bude nabízet následující akce:</w:t>
+        <w:t>Vymyslela jsem program který umožní hledat počasí v zadaném uzevatelem městě. Progr</w:t>
+      </w:r>
+      <w:r>
+        <w:rPr>
+          <w:lang w:val="cs-CZ"/>
+        </w:rPr>
+        <w:t>am s uživatelem komunik</w:t>
+      </w:r>
+      <w:r>
+        <w:rPr>
+          <w:lang w:val="cs-CZ"/>
+        </w:rPr>
+        <w:t>uje</w:t>
+      </w:r>
+      <w:r>
+        <w:rPr>
+          <w:lang w:val="cs-CZ"/>
+        </w:rPr>
+        <w:t xml:space="preserve"> formou jednoduchého řádkového měnu a </w:t>
+      </w:r>
+      <w:r>
+        <w:rPr>
+          <w:lang w:val="cs-CZ"/>
+        </w:rPr>
+        <w:t>nabízí</w:t>
+      </w:r>
+      <w:r>
+        <w:rPr>
+          <w:lang w:val="cs-CZ"/>
+        </w:rPr>
+        <w:t xml:space="preserve"> následující akce:</w:t>
       </w:r>
     </w:p>
     <w:p>
@@ -529,7 +559,19 @@
         <w:rPr>
           <w:lang w:val="cs-CZ"/>
         </w:rPr>
-        <w:t xml:space="preserve">Když uživatel hledá počací v nějakém městě, program pomoci JSON nahrává data z openweathermap.org a zapisuje do souboru pomoci fileOutputStream. Jméno souboru je město.txt. Kazdé město má vlasni soubor. </w:t>
+        <w:t xml:space="preserve">Když uživatel hledá počací v nějakém městě, program pomoci JSON </w:t>
+      </w:r>
+      <w:r>
+        <w:rPr>
+          <w:lang w:val="cs-CZ"/>
+        </w:rPr>
+        <w:t xml:space="preserve">knihovny </w:t>
+      </w:r>
+      <w:r>
+        <w:rPr>
+          <w:lang w:val="cs-CZ"/>
+        </w:rPr>
+        <w:t xml:space="preserve">nahrává data z openweathermap.org a zapisuje do souboru pomoci fileOutputStream. Jméno souboru je město.txt. Kazdé město má vlasni soubor. </w:t>
       </w:r>
     </w:p>
     <w:p>
@@ -711,72 +753,6 @@
       <w:pPr>
         <w:pStyle w:val="a6"/>
         <w:numPr>
-          <w:ilvl w:val="2"/>
-          <w:numId w:val="27"/>
-        </w:numPr>
-      </w:pPr>
-      <w:r>
-        <w:rPr>
-          <w:lang w:val="cs-CZ"/>
-        </w:rPr>
-        <w:t>Načítání města</w:t>
-      </w:r>
-    </w:p>
-    <w:p>
-      <w:pPr>
-        <w:pStyle w:val="a6"/>
-        <w:numPr>
-          <w:ilvl w:val="2"/>
-          <w:numId w:val="27"/>
-        </w:numPr>
-      </w:pPr>
-      <w:r>
-        <w:rPr>
-          <w:lang w:val="cs-CZ"/>
-        </w:rPr>
-        <w:t>Vyhledávání počasí města pomoci json knihovny</w:t>
-      </w:r>
-    </w:p>
-    <w:p>
-      <w:pPr>
-        <w:pStyle w:val="a6"/>
-        <w:numPr>
-          <w:ilvl w:val="2"/>
-          <w:numId w:val="11"/>
-        </w:numPr>
-        <w:rPr>
-          <w:lang w:val="cs-CZ"/>
-        </w:rPr>
-      </w:pPr>
-      <w:r>
-        <w:rPr>
-          <w:lang w:val="cs-CZ"/>
-        </w:rPr>
-        <w:t>Pokud město existuje program dál</w:t>
-      </w:r>
-    </w:p>
-    <w:p>
-      <w:pPr>
-        <w:pStyle w:val="a6"/>
-        <w:numPr>
-          <w:ilvl w:val="2"/>
-          <w:numId w:val="11"/>
-        </w:numPr>
-        <w:rPr>
-          <w:lang w:val="cs-CZ"/>
-        </w:rPr>
-      </w:pPr>
-      <w:r>
-        <w:rPr>
-          <w:lang w:val="cs-CZ"/>
-        </w:rPr>
-        <w:t>Neexistuje-li město, vypíše chybu</w:t>
-      </w:r>
-    </w:p>
-    <w:p>
-      <w:pPr>
-        <w:pStyle w:val="a6"/>
-        <w:numPr>
           <w:ilvl w:val="1"/>
           <w:numId w:val="11"/>
         </w:numPr>
@@ -788,341 +764,16 @@
         <w:rPr>
           <w:lang w:val="cs-CZ"/>
         </w:rPr>
-        <w:t xml:space="preserve"> </w:t>
+        <w:t xml:space="preserve">Výpis počasí </w:t>
       </w:r>
       <w:r>
         <w:rPr>
           <w:lang w:val="cs-CZ"/>
         </w:rPr>
-        <w:t>Výpis počasí pomoci Formát</w:t>
+        <w:t>uloženych měst</w:t>
       </w:r>
-    </w:p>
-    <w:p>
-      <w:pPr>
-        <w:pStyle w:val="a6"/>
-        <w:numPr>
-          <w:ilvl w:val="2"/>
-          <w:numId w:val="17"/>
-        </w:numPr>
-        <w:rPr>
-          <w:lang w:val="cs-CZ"/>
-        </w:rPr>
-      </w:pPr>
-      <w:r>
-        <w:rPr>
-          <w:lang w:val="en-US"/>
-        </w:rPr>
-        <w:t xml:space="preserve"> </w:t>
-      </w:r>
-      <w:proofErr w:type="spellStart"/>
-      <w:r>
-        <w:rPr>
-          <w:lang w:val="en-US"/>
-        </w:rPr>
-        <w:t>Pokud</w:t>
-      </w:r>
-      <w:proofErr w:type="spellEnd"/>
-      <w:r>
-        <w:rPr>
-          <w:rFonts w:ascii="Lucida Sans Unicode" w:hAnsi="Lucida Sans Unicode" w:cs="Lucida Sans Unicode"/>
-          <w:color w:val="373A3C"/>
-          <w:sz w:val="23"/>
-          <w:szCs w:val="23"/>
-          <w:shd w:val="clear" w:color="auto" w:fill="FFFFFF"/>
-          <w:lang w:val="en-US"/>
-        </w:rPr>
-        <w:t> </w:t>
-      </w:r>
-      <w:proofErr w:type="spellStart"/>
-      <w:r>
-        <w:rPr>
-          <w:lang w:val="en-US"/>
-        </w:rPr>
-        <w:t>uživatel</w:t>
-      </w:r>
-      <w:proofErr w:type="spellEnd"/>
-      <w:r>
-        <w:rPr>
-          <w:rFonts w:ascii="Lucida Sans Unicode" w:hAnsi="Lucida Sans Unicode" w:cs="Lucida Sans Unicode"/>
-          <w:color w:val="373A3C"/>
-          <w:sz w:val="23"/>
-          <w:szCs w:val="23"/>
-          <w:shd w:val="clear" w:color="auto" w:fill="FFFFFF"/>
-          <w:lang w:val="en-US"/>
-        </w:rPr>
-        <w:t> </w:t>
-      </w:r>
-      <w:proofErr w:type="spellStart"/>
-      <w:r>
-        <w:rPr>
-          <w:lang w:val="en-US"/>
-        </w:rPr>
-        <w:t>už</w:t>
-      </w:r>
-      <w:proofErr w:type="spellEnd"/>
-      <w:r>
-        <w:rPr>
-          <w:rFonts w:ascii="Lucida Sans Unicode" w:hAnsi="Lucida Sans Unicode" w:cs="Lucida Sans Unicode"/>
-          <w:color w:val="373A3C"/>
-          <w:sz w:val="23"/>
-          <w:szCs w:val="23"/>
-          <w:shd w:val="clear" w:color="auto" w:fill="FFFFFF"/>
-          <w:lang w:val="en-US"/>
-        </w:rPr>
-        <w:t> </w:t>
-      </w:r>
-      <w:proofErr w:type="spellStart"/>
-      <w:r>
-        <w:rPr>
-          <w:lang w:val="en-US"/>
-        </w:rPr>
-        <w:t>něco</w:t>
-      </w:r>
-      <w:proofErr w:type="spellEnd"/>
-      <w:r>
-        <w:rPr>
-          <w:rFonts w:ascii="Lucida Sans Unicode" w:hAnsi="Lucida Sans Unicode" w:cs="Lucida Sans Unicode"/>
-          <w:color w:val="373A3C"/>
-          <w:sz w:val="23"/>
-          <w:szCs w:val="23"/>
-          <w:shd w:val="clear" w:color="auto" w:fill="FFFFFF"/>
-          <w:lang w:val="en-US"/>
-        </w:rPr>
-        <w:t> </w:t>
-      </w:r>
-      <w:proofErr w:type="spellStart"/>
-      <w:r>
-        <w:rPr>
-          <w:lang w:val="en-US"/>
-        </w:rPr>
-        <w:t>hledal</w:t>
-      </w:r>
-      <w:proofErr w:type="spellEnd"/>
-      <w:r>
-        <w:rPr>
-          <w:rFonts w:ascii="Lucida Sans Unicode" w:hAnsi="Lucida Sans Unicode" w:cs="Lucida Sans Unicode"/>
-          <w:color w:val="373A3C"/>
-          <w:sz w:val="23"/>
-          <w:szCs w:val="23"/>
-          <w:shd w:val="clear" w:color="auto" w:fill="FFFFFF"/>
-          <w:lang w:val="en-US"/>
-        </w:rPr>
-        <w:t> </w:t>
-      </w:r>
-      <w:r>
-        <w:rPr>
-          <w:lang w:val="en-US"/>
-        </w:rPr>
-        <w:t>(</w:t>
-      </w:r>
-      <w:proofErr w:type="spellStart"/>
-      <w:r>
-        <w:rPr>
-          <w:lang w:val="en-US"/>
-        </w:rPr>
-        <w:t>víc</w:t>
-      </w:r>
-      <w:proofErr w:type="spellEnd"/>
-      <w:r>
-        <w:rPr>
-          <w:rFonts w:ascii="Lucida Sans Unicode" w:hAnsi="Lucida Sans Unicode" w:cs="Lucida Sans Unicode"/>
-          <w:color w:val="373A3C"/>
-          <w:sz w:val="23"/>
-          <w:szCs w:val="23"/>
-          <w:shd w:val="clear" w:color="auto" w:fill="FFFFFF"/>
-          <w:lang w:val="en-US"/>
-        </w:rPr>
-        <w:t> </w:t>
-      </w:r>
-      <w:proofErr w:type="spellStart"/>
-      <w:r>
-        <w:rPr>
-          <w:lang w:val="en-US"/>
-        </w:rPr>
-        <w:t>než</w:t>
-      </w:r>
-      <w:proofErr w:type="spellEnd"/>
-      <w:r>
-        <w:rPr>
-          <w:rFonts w:ascii="Lucida Sans Unicode" w:hAnsi="Lucida Sans Unicode" w:cs="Lucida Sans Unicode"/>
-          <w:color w:val="373A3C"/>
-          <w:sz w:val="23"/>
-          <w:szCs w:val="23"/>
-          <w:shd w:val="clear" w:color="auto" w:fill="FFFFFF"/>
-          <w:lang w:val="en-US"/>
-        </w:rPr>
-        <w:t> </w:t>
-      </w:r>
-      <w:r>
-        <w:rPr>
-          <w:lang w:val="en-US"/>
-        </w:rPr>
-        <w:t>1</w:t>
-      </w:r>
-      <w:r>
-        <w:rPr>
-          <w:rFonts w:ascii="Lucida Sans Unicode" w:hAnsi="Lucida Sans Unicode" w:cs="Lucida Sans Unicode"/>
-          <w:color w:val="373A3C"/>
-          <w:sz w:val="23"/>
-          <w:szCs w:val="23"/>
-          <w:shd w:val="clear" w:color="auto" w:fill="FFFFFF"/>
-          <w:lang w:val="en-US"/>
-        </w:rPr>
-        <w:t> </w:t>
-      </w:r>
-      <w:proofErr w:type="spellStart"/>
-      <w:r>
-        <w:rPr>
-          <w:lang w:val="en-US"/>
-        </w:rPr>
-        <w:t>město</w:t>
-      </w:r>
-      <w:proofErr w:type="spellEnd"/>
-      <w:r>
-        <w:rPr>
-          <w:lang w:val="en-US"/>
-        </w:rPr>
-        <w:t>)</w:t>
-      </w:r>
-      <w:r>
-        <w:rPr>
-          <w:rFonts w:ascii="Lucida Sans Unicode" w:hAnsi="Lucida Sans Unicode" w:cs="Lucida Sans Unicode"/>
-          <w:color w:val="373A3C"/>
-          <w:sz w:val="23"/>
-          <w:szCs w:val="23"/>
-          <w:shd w:val="clear" w:color="auto" w:fill="FFFFFF"/>
-          <w:lang w:val="en-US"/>
-        </w:rPr>
-        <w:t> </w:t>
-      </w:r>
-      <w:r>
-        <w:rPr>
-          <w:lang w:val="en-US"/>
-        </w:rPr>
-        <w:t>program</w:t>
-      </w:r>
-      <w:r>
-        <w:rPr>
-          <w:rFonts w:ascii="Lucida Sans Unicode" w:hAnsi="Lucida Sans Unicode" w:cs="Lucida Sans Unicode"/>
-          <w:color w:val="373A3C"/>
-          <w:sz w:val="23"/>
-          <w:szCs w:val="23"/>
-          <w:shd w:val="clear" w:color="auto" w:fill="FFFFFF"/>
-          <w:lang w:val="en-US"/>
-        </w:rPr>
-        <w:t> </w:t>
-      </w:r>
-      <w:proofErr w:type="spellStart"/>
-      <w:r>
-        <w:rPr>
-          <w:lang w:val="en-US"/>
-        </w:rPr>
-        <w:t>jde</w:t>
-      </w:r>
-      <w:proofErr w:type="spellEnd"/>
-      <w:r>
-        <w:rPr>
-          <w:rFonts w:ascii="Lucida Sans Unicode" w:hAnsi="Lucida Sans Unicode" w:cs="Lucida Sans Unicode"/>
-          <w:color w:val="373A3C"/>
-          <w:sz w:val="23"/>
-          <w:szCs w:val="23"/>
-          <w:shd w:val="clear" w:color="auto" w:fill="FFFFFF"/>
-          <w:lang w:val="en-US"/>
-        </w:rPr>
-        <w:t> </w:t>
-      </w:r>
-      <w:proofErr w:type="spellStart"/>
-      <w:r>
-        <w:rPr>
-          <w:lang w:val="en-US"/>
-        </w:rPr>
-        <w:t>dál</w:t>
-      </w:r>
-      <w:proofErr w:type="spellEnd"/>
-    </w:p>
-    <w:p>
-      <w:pPr>
-        <w:pStyle w:val="a6"/>
-        <w:numPr>
-          <w:ilvl w:val="2"/>
-          <w:numId w:val="17"/>
-        </w:numPr>
-        <w:rPr>
-          <w:lang w:val="cs-CZ"/>
-        </w:rPr>
-      </w:pPr>
-      <w:r>
-        <w:rPr>
-          <w:lang w:val="cs-CZ"/>
-        </w:rPr>
-        <w:t>Program seradi</w:t>
-      </w:r>
-      <w:r>
-        <w:rPr>
-          <w:lang w:val="cs-CZ"/>
-        </w:rPr>
-        <w:t xml:space="preserve"> </w:t>
-      </w:r>
-      <w:r>
-        <w:rPr>
-          <w:lang w:val="cs-CZ"/>
-        </w:rPr>
-        <w:t>mě</w:t>
-      </w:r>
-      <w:r>
-        <w:rPr>
-          <w:lang w:val="cs-CZ"/>
-        </w:rPr>
-        <w:t xml:space="preserve">sta </w:t>
-      </w:r>
-      <w:r>
-        <w:rPr>
-          <w:lang w:val="cs-CZ"/>
-        </w:rPr>
-        <w:t>podle teploty</w:t>
-      </w:r>
-    </w:p>
-    <w:p>
-      <w:pPr>
-        <w:pStyle w:val="a6"/>
-        <w:numPr>
-          <w:ilvl w:val="2"/>
-          <w:numId w:val="17"/>
-        </w:numPr>
-        <w:rPr>
-          <w:lang w:val="cs-CZ"/>
-        </w:rPr>
-      </w:pPr>
-      <w:r>
-        <w:rPr>
-          <w:lang w:val="cs-CZ"/>
-        </w:rPr>
-        <w:t>Vypíše seradena data měst</w:t>
-      </w:r>
-    </w:p>
-    <w:p>
-      <w:pPr>
-        <w:pStyle w:val="a6"/>
-        <w:numPr>
-          <w:ilvl w:val="1"/>
-          <w:numId w:val="12"/>
-        </w:numPr>
-        <w:rPr>
-          <w:lang w:val="cs-CZ"/>
-        </w:rPr>
-      </w:pPr>
-      <w:r>
-        <w:rPr>
-          <w:lang w:val="cs-CZ"/>
-        </w:rPr>
-        <w:t xml:space="preserve"> </w:t>
-      </w:r>
-      <w:r>
-        <w:rPr>
-          <w:lang w:val="cs-CZ"/>
-        </w:rPr>
-        <w:t>Jestli nic již neuloženo do souborů program nic nevypíše</w:t>
-      </w:r>
+      <w:bookmarkStart w:id="0" w:name="_GoBack"/>
+      <w:bookmarkEnd w:id="0"/>
     </w:p>
     <w:p>
       <w:pPr>
@@ -1249,8 +900,6 @@
           <w:lang w:val="cs-CZ"/>
         </w:rPr>
       </w:pPr>
-      <w:bookmarkStart w:id="0" w:name="_GoBack"/>
-      <w:bookmarkEnd w:id="0"/>
       <w:r>
         <w:rPr>
           <w:rFonts w:ascii="Calibri" w:hAnsi="Calibri" w:cs="Calibri"/>
@@ -1279,7 +928,7 @@
           <w:noProof/>
           <w:sz w:val="40"/>
           <w:szCs w:val="40"/>
-          <w:lang w:val="cs-CZ" w:eastAsia="ru-RU"/>
+          <w:lang w:eastAsia="ru-RU"/>
         </w:rPr>
         <w:drawing>
           <wp:inline distT="0" distB="0" distL="0" distR="0" wp14:anchorId="5770B13A" wp14:editId="194BF595">
@@ -1463,7 +1112,7 @@
           <w:bCs/>
           <w:noProof/>
           <w:color w:val="000000"/>
-          <w:lang w:val="cs-CZ" w:eastAsia="ru-RU"/>
+          <w:lang w:eastAsia="ru-RU"/>
         </w:rPr>
         <w:drawing>
           <wp:inline distT="0" distB="0" distL="0" distR="0" wp14:anchorId="2CE33F26" wp14:editId="24FA71DE">
@@ -2257,7 +1906,7 @@
       <w:r>
         <w:rPr>
           <w:noProof/>
-          <w:lang w:val="cs-CZ" w:eastAsia="ru-RU"/>
+          <w:lang w:eastAsia="ru-RU"/>
         </w:rPr>
         <w:drawing>
           <wp:inline distT="0" distB="0" distL="0" distR="0" wp14:anchorId="36EF1C0E" wp14:editId="0E1406BA">
@@ -2448,17 +2097,7 @@
                 <w:color w:val="000000"/>
                 <w:lang w:val="cs-CZ"/>
               </w:rPr>
-              <w:t xml:space="preserve">Data o </w:t>
-            </w:r>
-            <w:r>
-              <w:rPr>
-                <w:rFonts w:ascii="Calibri" w:hAnsi="Calibri" w:cs="Calibri"/>
-                <w:b/>
-                <w:bCs/>
-                <w:color w:val="000000"/>
-                <w:lang w:val="cs-CZ"/>
-              </w:rPr>
-              <w:t>městě Praha</w:t>
+              <w:t>Data o městě Praha</w:t>
             </w:r>
           </w:p>
         </w:tc>
@@ -2486,17 +2125,7 @@
                 <w:color w:val="000000"/>
                 <w:lang w:val="cs-CZ"/>
               </w:rPr>
-              <w:t xml:space="preserve">Data o </w:t>
-            </w:r>
-            <w:r>
-              <w:rPr>
-                <w:rFonts w:ascii="Calibri" w:hAnsi="Calibri" w:cs="Calibri"/>
-                <w:b/>
-                <w:bCs/>
-                <w:color w:val="000000"/>
-                <w:lang w:val="cs-CZ"/>
-              </w:rPr>
-              <w:t>městě Praha</w:t>
+              <w:t>Data o městě Praha</w:t>
             </w:r>
           </w:p>
         </w:tc>
@@ -2554,27 +2183,7 @@
                 <w:color w:val="000000"/>
                 <w:lang w:val="cs-CZ"/>
               </w:rPr>
-              <w:t>Data o předchozich hledaních</w:t>
-            </w:r>
-            <w:r>
-              <w:rPr>
-                <w:rFonts w:ascii="Calibri" w:hAnsi="Calibri" w:cs="Calibri"/>
-                <w:b/>
-                <w:bCs/>
-                <w:color w:val="000000"/>
-                <w:lang w:val="cs-CZ"/>
-              </w:rPr>
-              <w:t xml:space="preserve"> </w:t>
-            </w:r>
-            <w:r>
-              <w:rPr>
-                <w:rFonts w:ascii="Calibri" w:hAnsi="Calibri" w:cs="Calibri"/>
-                <w:b/>
-                <w:bCs/>
-                <w:color w:val="000000"/>
-                <w:lang w:val="cs-CZ"/>
-              </w:rPr>
-              <w:t>města Praha</w:t>
+              <w:t>Data o předchozich hledaních města Praha</w:t>
             </w:r>
           </w:p>
         </w:tc>
@@ -3017,27 +2626,7 @@
                 <w:color w:val="000000"/>
                 <w:lang w:val="cs-CZ"/>
               </w:rPr>
-              <w:t xml:space="preserve">Data o </w:t>
-            </w:r>
-            <w:r>
-              <w:rPr>
-                <w:rFonts w:ascii="Calibri" w:hAnsi="Calibri" w:cs="Calibri"/>
-                <w:b/>
-                <w:bCs/>
-                <w:color w:val="000000"/>
-                <w:lang w:val="cs-CZ"/>
-              </w:rPr>
-              <w:t>městě</w:t>
-            </w:r>
-            <w:r>
-              <w:rPr>
-                <w:rFonts w:ascii="Calibri" w:hAnsi="Calibri" w:cs="Calibri"/>
-                <w:b/>
-                <w:bCs/>
-                <w:color w:val="000000"/>
-                <w:lang w:val="cs-CZ"/>
-              </w:rPr>
-              <w:t xml:space="preserve"> Česká Lípa</w:t>
+              <w:t>Data o městě Česká Lípa</w:t>
             </w:r>
           </w:p>
         </w:tc>
@@ -3060,7 +2649,7 @@
             <w:r>
               <w:rPr>
                 <w:noProof/>
-                <w:lang w:val="cs-CZ" w:eastAsia="ru-RU"/>
+                <w:lang w:eastAsia="ru-RU"/>
               </w:rPr>
               <w:drawing>
                 <wp:inline distT="0" distB="0" distL="0" distR="0" wp14:anchorId="3152C58B" wp14:editId="4F713345">
@@ -3432,7 +3021,7 @@
             <w:r>
               <w:rPr>
                 <w:noProof/>
-                <w:lang w:val="cs-CZ" w:eastAsia="ru-RU"/>
+                <w:lang w:eastAsia="ru-RU"/>
               </w:rPr>
               <w:drawing>
                 <wp:inline distT="0" distB="0" distL="0" distR="0" wp14:anchorId="44C8CCBC" wp14:editId="66632D00">
@@ -3514,7 +3103,7 @@
             <w:r>
               <w:rPr>
                 <w:noProof/>
-                <w:lang w:val="cs-CZ" w:eastAsia="ru-RU"/>
+                <w:lang w:eastAsia="ru-RU"/>
               </w:rPr>
               <w:drawing>
                 <wp:inline distT="0" distB="0" distL="0" distR="0" wp14:anchorId="05C237A3" wp14:editId="06DD2B81">
@@ -3570,13 +3159,7 @@
               <w:rPr>
                 <w:lang w:val="cs-CZ"/>
               </w:rPr>
-              <w:t>3</w:t>
-            </w:r>
-            <w:r>
-              <w:rPr>
-                <w:lang w:val="cs-CZ"/>
-              </w:rPr>
-              <w:t>String.format() a StringBuilder</w:t>
+              <w:t>3String.format() a StringBuilder</w:t>
             </w:r>
           </w:p>
           <w:p>
@@ -3600,7 +3183,7 @@
             <w:r>
               <w:rPr>
                 <w:noProof/>
-                <w:lang w:val="cs-CZ" w:eastAsia="ru-RU"/>
+                <w:lang w:eastAsia="ru-RU"/>
               </w:rPr>
               <w:drawing>
                 <wp:inline distT="0" distB="0" distL="0" distR="0" wp14:anchorId="6DDAABAF" wp14:editId="78F93EC6">
@@ -3648,7 +3231,7 @@
             <w:r>
               <w:rPr>
                 <w:noProof/>
-                <w:lang w:val="cs-CZ" w:eastAsia="ru-RU"/>
+                <w:lang w:eastAsia="ru-RU"/>
               </w:rPr>
               <w:drawing>
                 <wp:inline distT="0" distB="0" distL="0" distR="0" wp14:anchorId="0CEA28D8" wp14:editId="0E2DA423">
@@ -3718,15 +3301,7 @@
                 <w:color w:val="000000"/>
                 <w:lang w:val="cs-CZ"/>
               </w:rPr>
-              <w:t xml:space="preserve">Načítanie vstupných dat ze </w:t>
-            </w:r>
-            <w:r>
-              <w:rPr>
-                <w:rFonts w:ascii="Calibri" w:hAnsi="Calibri" w:cs="Calibri"/>
-                <w:color w:val="000000"/>
-                <w:lang w:val="cs-CZ"/>
-              </w:rPr>
-              <w:t>súboru</w:t>
+              <w:t>Načítanie vstupných dat ze súboru</w:t>
             </w:r>
           </w:p>
         </w:tc>
@@ -3743,7 +3318,7 @@
             <w:r>
               <w:rPr>
                 <w:noProof/>
-                <w:lang w:val="cs-CZ" w:eastAsia="ru-RU"/>
+                <w:lang w:eastAsia="ru-RU"/>
               </w:rPr>
               <w:drawing>
                 <wp:inline distT="0" distB="0" distL="0" distR="0" wp14:anchorId="07FE9900" wp14:editId="4D405703">
@@ -3830,7 +3405,7 @@
             <w:r>
               <w:rPr>
                 <w:noProof/>
-                <w:lang w:val="cs-CZ" w:eastAsia="ru-RU"/>
+                <w:lang w:eastAsia="ru-RU"/>
               </w:rPr>
               <w:drawing>
                 <wp:inline distT="0" distB="0" distL="0" distR="0" wp14:anchorId="3856E8E7" wp14:editId="7931C573">
@@ -3911,7 +3486,7 @@
             <w:r>
               <w:rPr>
                 <w:noProof/>
-                <w:lang w:val="cs-CZ" w:eastAsia="ru-RU"/>
+                <w:lang w:eastAsia="ru-RU"/>
               </w:rPr>
               <w:drawing>
                 <wp:inline distT="0" distB="0" distL="0" distR="0" wp14:anchorId="0570BD53" wp14:editId="511BC609">
@@ -3959,7 +3534,7 @@
             <w:r>
               <w:rPr>
                 <w:noProof/>
-                <w:lang w:val="cs-CZ" w:eastAsia="ru-RU"/>
+                <w:lang w:eastAsia="ru-RU"/>
               </w:rPr>
               <w:lastRenderedPageBreak/>
               <w:drawing>
@@ -4019,6 +3594,37 @@
               <w:lastRenderedPageBreak/>
               <w:t>7</w:t>
             </w:r>
+            <w:r>
+              <w:rPr>
+                <w:rFonts w:ascii="Calibri" w:hAnsi="Calibri" w:cs="Calibri"/>
+                <w:color w:val="000000"/>
+              </w:rPr>
+              <w:t> </w:t>
+            </w:r>
+            <w:r>
+              <w:rPr>
+                <w:rFonts w:ascii="Calibri" w:hAnsi="Calibri" w:cs="Calibri"/>
+                <w:color w:val="000000"/>
+                <w:lang w:val="cs-CZ"/>
+              </w:rPr>
+              <w:t>A</w:t>
+            </w:r>
+            <w:r>
+              <w:rPr>
+                <w:rFonts w:ascii="Calibri" w:hAnsi="Calibri" w:cs="Calibri"/>
+                <w:color w:val="000000"/>
+                <w:lang w:val="cs-CZ"/>
+              </w:rPr>
+              <w:t>dresař</w:t>
+            </w:r>
+            <w:r>
+              <w:rPr>
+                <w:rFonts w:ascii="Calibri" w:hAnsi="Calibri" w:cs="Calibri"/>
+                <w:color w:val="000000"/>
+                <w:lang w:val="cs-CZ"/>
+              </w:rPr>
+              <w:t xml:space="preserve"> Data</w:t>
+            </w:r>
           </w:p>
         </w:tc>
         <w:tc>
@@ -4031,58 +3637,16 @@
                 <w:lang w:val="cs-CZ"/>
               </w:rPr>
             </w:pPr>
-          </w:p>
-        </w:tc>
-      </w:tr>
-      <w:tr>
-        <w:tc>
-          <w:tcPr>
-            <w:tcW w:w="2694" w:type="dxa"/>
-          </w:tcPr>
-          <w:p>
-            <w:pPr>
-              <w:rPr>
-                <w:lang w:val="cs-CZ"/>
-              </w:rPr>
-            </w:pPr>
-            <w:r>
-              <w:rPr>
-                <w:rFonts w:ascii="Calibri" w:hAnsi="Calibri" w:cs="Calibri"/>
-                <w:color w:val="000000"/>
-                <w:lang w:val="cs-CZ"/>
-              </w:rPr>
-              <w:t>8</w:t>
-            </w:r>
-            <w:r>
-              <w:rPr>
-                <w:rFonts w:ascii="Calibri" w:hAnsi="Calibri" w:cs="Calibri"/>
-                <w:color w:val="000000"/>
-                <w:lang w:val="cs-CZ"/>
-              </w:rPr>
-              <w:t>Tri balíčky: </w:t>
-            </w:r>
-          </w:p>
-        </w:tc>
-        <w:tc>
-          <w:tcPr>
-            <w:tcW w:w="8646" w:type="dxa"/>
-          </w:tcPr>
-          <w:p>
-            <w:pPr>
-              <w:rPr>
-                <w:lang w:val="cs-CZ"/>
-              </w:rPr>
-            </w:pPr>
             <w:r>
               <w:rPr>
                 <w:noProof/>
-                <w:lang w:val="cs-CZ" w:eastAsia="ru-RU"/>
+                <w:lang w:eastAsia="ru-RU"/>
               </w:rPr>
               <w:drawing>
-                <wp:inline distT="0" distB="0" distL="0" distR="0" wp14:anchorId="360D70E7" wp14:editId="3CB11CAB">
-                  <wp:extent cx="2628900" cy="1092200"/>
-                  <wp:effectExtent l="0" t="0" r="0" b="0"/>
-                  <wp:docPr id="26" name="Рисунок 26"/>
+                <wp:inline distT="0" distB="0" distL="0" distR="0" wp14:anchorId="435F870C" wp14:editId="3EF682E2">
+                  <wp:extent cx="2673350" cy="1708150"/>
+                  <wp:effectExtent l="0" t="0" r="0" b="6350"/>
+                  <wp:docPr id="3" name="Рисунок 3"/>
                   <wp:cNvGraphicFramePr>
                     <a:graphicFrameLocks xmlns:a="http://schemas.openxmlformats.org/drawingml/2006/main" noChangeAspect="1"/>
                   </wp:cNvGraphicFramePr>
@@ -4102,7 +3666,7 @@
                         <pic:spPr>
                           <a:xfrm>
                             <a:off x="0" y="0"/>
-                            <a:ext cx="2628900" cy="1092200"/>
+                            <a:ext cx="2673350" cy="1708150"/>
                           </a:xfrm>
                           <a:prstGeom prst="rect">
                             <a:avLst/>
@@ -4130,15 +3694,19 @@
             </w:pPr>
             <w:r>
               <w:rPr>
-                <w:lang w:val="cs-CZ"/>
-              </w:rPr>
-              <w:t xml:space="preserve">9 </w:t>
-            </w:r>
-            <w:r>
-              <w:rPr>
-                <w:lang w:val="cs-CZ"/>
-              </w:rPr>
-              <w:t>Vastni interface</w:t>
+                <w:rFonts w:ascii="Calibri" w:hAnsi="Calibri" w:cs="Calibri"/>
+                <w:color w:val="000000"/>
+                <w:lang w:val="cs-CZ"/>
+              </w:rPr>
+              <w:t>8</w:t>
+            </w:r>
+            <w:r>
+              <w:rPr>
+                <w:rFonts w:ascii="Calibri" w:hAnsi="Calibri" w:cs="Calibri"/>
+                <w:color w:val="000000"/>
+                <w:lang w:val="cs-CZ"/>
+              </w:rPr>
+              <w:t>Tri balíčky: </w:t>
             </w:r>
           </w:p>
         </w:tc>
@@ -4155,13 +3723,13 @@
             <w:r>
               <w:rPr>
                 <w:noProof/>
-                <w:lang w:val="cs-CZ" w:eastAsia="ru-RU"/>
+                <w:lang w:eastAsia="ru-RU"/>
               </w:rPr>
               <w:drawing>
-                <wp:inline distT="0" distB="0" distL="0" distR="0" wp14:anchorId="71A5A249" wp14:editId="7A4FC65F">
-                  <wp:extent cx="5972810" cy="2501265"/>
-                  <wp:effectExtent l="0" t="0" r="8890" b="0"/>
-                  <wp:docPr id="27" name="Рисунок 27"/>
+                <wp:inline distT="0" distB="0" distL="0" distR="0" wp14:anchorId="360D70E7" wp14:editId="3CB11CAB">
+                  <wp:extent cx="2628900" cy="1092200"/>
+                  <wp:effectExtent l="0" t="0" r="0" b="0"/>
+                  <wp:docPr id="26" name="Рисунок 26"/>
                   <wp:cNvGraphicFramePr>
                     <a:graphicFrameLocks xmlns:a="http://schemas.openxmlformats.org/drawingml/2006/main" noChangeAspect="1"/>
                   </wp:cNvGraphicFramePr>
@@ -4181,7 +3749,7 @@
                         <pic:spPr>
                           <a:xfrm>
                             <a:off x="0" y="0"/>
-                            <a:ext cx="5972810" cy="2501265"/>
+                            <a:ext cx="2628900" cy="1092200"/>
                           </a:xfrm>
                           <a:prstGeom prst="rect">
                             <a:avLst/>
@@ -4211,16 +3779,14 @@
               <w:rPr>
                 <w:lang w:val="cs-CZ"/>
               </w:rPr>
-              <w:lastRenderedPageBreak/>
-              <w:t>10 Použitie java.time API pre prácu s časom</w:t>
-            </w:r>
-          </w:p>
-          <w:p>
-            <w:pPr>
-              <w:rPr>
-                <w:lang w:val="cs-CZ"/>
-              </w:rPr>
-            </w:pPr>
+              <w:t xml:space="preserve">9 </w:t>
+            </w:r>
+            <w:r>
+              <w:rPr>
+                <w:lang w:val="cs-CZ"/>
+              </w:rPr>
+              <w:t>Vastni interface</w:t>
+            </w:r>
           </w:p>
         </w:tc>
         <w:tc>
@@ -4229,9 +3795,6 @@
           </w:tcPr>
           <w:p>
             <w:pPr>
-              <w:ind w:left="360"/>
-              <w:jc w:val="both"/>
-              <w:textAlignment w:val="baseline"/>
               <w:rPr>
                 <w:lang w:val="cs-CZ"/>
               </w:rPr>
@@ -4239,13 +3802,13 @@
             <w:r>
               <w:rPr>
                 <w:noProof/>
-                <w:lang w:val="cs-CZ" w:eastAsia="ru-RU"/>
+                <w:lang w:eastAsia="ru-RU"/>
               </w:rPr>
               <w:drawing>
-                <wp:inline distT="0" distB="0" distL="0" distR="0" wp14:anchorId="617A3474" wp14:editId="283B2F6B">
-                  <wp:extent cx="5972810" cy="2696210"/>
-                  <wp:effectExtent l="0" t="0" r="8890" b="8890"/>
-                  <wp:docPr id="28" name="Рисунок 28"/>
+                <wp:inline distT="0" distB="0" distL="0" distR="0" wp14:anchorId="71A5A249" wp14:editId="7A4FC65F">
+                  <wp:extent cx="5972810" cy="2501265"/>
+                  <wp:effectExtent l="0" t="0" r="8890" b="0"/>
+                  <wp:docPr id="27" name="Рисунок 27"/>
                   <wp:cNvGraphicFramePr>
                     <a:graphicFrameLocks xmlns:a="http://schemas.openxmlformats.org/drawingml/2006/main" noChangeAspect="1"/>
                   </wp:cNvGraphicFramePr>
@@ -4265,7 +3828,7 @@
                         <pic:spPr>
                           <a:xfrm>
                             <a:off x="0" y="0"/>
-                            <a:ext cx="5972810" cy="2696210"/>
+                            <a:ext cx="5972810" cy="2501265"/>
                           </a:xfrm>
                           <a:prstGeom prst="rect">
                             <a:avLst/>
@@ -4295,16 +3858,16 @@
               <w:rPr>
                 <w:lang w:val="cs-CZ"/>
               </w:rPr>
-              <w:t>11</w:t>
-            </w:r>
-            <w:r>
-              <w:rPr>
-                <w:rFonts w:ascii="Calibri" w:hAnsi="Calibri" w:cs="Calibri"/>
-                <w:color w:val="000000"/>
-                <w:lang w:val="cs-CZ"/>
-              </w:rPr>
-              <w:t>Použitie kontainerovej triedy jazyka Java</w:t>
-            </w:r>
+              <w:lastRenderedPageBreak/>
+              <w:t xml:space="preserve">10 Použitie java.time API </w:t>
+            </w:r>
+          </w:p>
+          <w:p>
+            <w:pPr>
+              <w:rPr>
+                <w:lang w:val="cs-CZ"/>
+              </w:rPr>
+            </w:pPr>
           </w:p>
         </w:tc>
         <w:tc>
@@ -4313,6 +3876,9 @@
           </w:tcPr>
           <w:p>
             <w:pPr>
+              <w:ind w:left="360"/>
+              <w:jc w:val="both"/>
+              <w:textAlignment w:val="baseline"/>
               <w:rPr>
                 <w:lang w:val="cs-CZ"/>
               </w:rPr>
@@ -4320,13 +3886,13 @@
             <w:r>
               <w:rPr>
                 <w:noProof/>
-                <w:lang w:val="cs-CZ" w:eastAsia="ru-RU"/>
+                <w:lang w:eastAsia="ru-RU"/>
               </w:rPr>
               <w:drawing>
-                <wp:inline distT="0" distB="0" distL="0" distR="0" wp14:anchorId="0196D738" wp14:editId="12CB2D6E">
-                  <wp:extent cx="4287807" cy="4293705"/>
-                  <wp:effectExtent l="0" t="0" r="0" b="0"/>
-                  <wp:docPr id="29" name="Рисунок 29"/>
+                <wp:inline distT="0" distB="0" distL="0" distR="0" wp14:anchorId="617A3474" wp14:editId="283B2F6B">
+                  <wp:extent cx="5972810" cy="2696210"/>
+                  <wp:effectExtent l="0" t="0" r="8890" b="8890"/>
+                  <wp:docPr id="28" name="Рисунок 28"/>
                   <wp:cNvGraphicFramePr>
                     <a:graphicFrameLocks xmlns:a="http://schemas.openxmlformats.org/drawingml/2006/main" noChangeAspect="1"/>
                   </wp:cNvGraphicFramePr>
@@ -4346,7 +3912,7 @@
                         <pic:spPr>
                           <a:xfrm>
                             <a:off x="0" y="0"/>
-                            <a:ext cx="4290677" cy="4296579"/>
+                            <a:ext cx="5972810" cy="2696210"/>
                           </a:xfrm>
                           <a:prstGeom prst="rect">
                             <a:avLst/>
@@ -4376,15 +3942,15 @@
               <w:rPr>
                 <w:lang w:val="cs-CZ"/>
               </w:rPr>
-              <w:t>12</w:t>
-            </w:r>
-            <w:r>
-              <w:rPr>
-                <w:rFonts w:ascii="Calibri" w:hAnsi="Calibri" w:cs="Calibri"/>
-                <w:color w:val="000000"/>
-                <w:lang w:val="cs-CZ"/>
-              </w:rPr>
-              <w:t>Aspoň dve možnosti triedenia s využitím rozhraní Comparable a Comparator</w:t>
+              <w:t>11</w:t>
+            </w:r>
+            <w:r>
+              <w:rPr>
+                <w:rFonts w:ascii="Calibri" w:hAnsi="Calibri" w:cs="Calibri"/>
+                <w:color w:val="000000"/>
+                <w:lang w:val="cs-CZ"/>
+              </w:rPr>
+              <w:t>Použitie kontainerovej triedy jazyka Java</w:t>
             </w:r>
           </w:p>
         </w:tc>
@@ -4401,13 +3967,13 @@
             <w:r>
               <w:rPr>
                 <w:noProof/>
-                <w:lang w:val="cs-CZ" w:eastAsia="ru-RU"/>
+                <w:lang w:eastAsia="ru-RU"/>
               </w:rPr>
               <w:drawing>
-                <wp:inline distT="0" distB="0" distL="0" distR="0" wp14:anchorId="179A7D47" wp14:editId="1CC4C122">
-                  <wp:extent cx="4286250" cy="615950"/>
+                <wp:inline distT="0" distB="0" distL="0" distR="0" wp14:anchorId="0196D738" wp14:editId="12CB2D6E">
+                  <wp:extent cx="4287807" cy="4293705"/>
                   <wp:effectExtent l="0" t="0" r="0" b="0"/>
-                  <wp:docPr id="31" name="Рисунок 31"/>
+                  <wp:docPr id="29" name="Рисунок 29"/>
                   <wp:cNvGraphicFramePr>
                     <a:graphicFrameLocks xmlns:a="http://schemas.openxmlformats.org/drawingml/2006/main" noChangeAspect="1"/>
                   </wp:cNvGraphicFramePr>
@@ -4427,7 +3993,7 @@
                         <pic:spPr>
                           <a:xfrm>
                             <a:off x="0" y="0"/>
-                            <a:ext cx="4286250" cy="615950"/>
+                            <a:ext cx="4290677" cy="4296579"/>
                           </a:xfrm>
                           <a:prstGeom prst="rect">
                             <a:avLst/>
@@ -4439,16 +4005,56 @@
                 </wp:inline>
               </w:drawing>
             </w:r>
+          </w:p>
+        </w:tc>
+      </w:tr>
+      <w:tr>
+        <w:tc>
+          <w:tcPr>
+            <w:tcW w:w="2694" w:type="dxa"/>
+          </w:tcPr>
+          <w:p>
+            <w:pPr>
+              <w:rPr>
+                <w:lang w:val="cs-CZ"/>
+              </w:rPr>
+            </w:pPr>
+            <w:r>
+              <w:rPr>
+                <w:lang w:val="cs-CZ"/>
+              </w:rPr>
+              <w:t>12</w:t>
+            </w:r>
+            <w:r>
+              <w:rPr>
+                <w:rFonts w:ascii="Calibri" w:hAnsi="Calibri" w:cs="Calibri"/>
+                <w:color w:val="000000"/>
+                <w:lang w:val="cs-CZ"/>
+              </w:rPr>
+              <w:t>Aspoň dve možnosti triedenia s využitím rozhraní Comparable a Comparator</w:t>
+            </w:r>
+          </w:p>
+        </w:tc>
+        <w:tc>
+          <w:tcPr>
+            <w:tcW w:w="8646" w:type="dxa"/>
+          </w:tcPr>
+          <w:p>
+            <w:pPr>
+              <w:rPr>
+                <w:lang w:val="cs-CZ"/>
+              </w:rPr>
+            </w:pPr>
             <w:r>
               <w:rPr>
                 <w:noProof/>
-                <w:lang w:val="cs-CZ" w:eastAsia="ru-RU"/>
+                <w:lang w:eastAsia="ru-RU"/>
               </w:rPr>
               <w:drawing>
-                <wp:inline distT="0" distB="0" distL="0" distR="0" wp14:anchorId="4331F740" wp14:editId="6EE735CA">
-                  <wp:extent cx="5972810" cy="404495"/>
-                  <wp:effectExtent l="0" t="0" r="8890" b="0"/>
-                  <wp:docPr id="30" name="Рисунок 30"/>
+                <wp:inline distT="0" distB="0" distL="0" distR="0" wp14:anchorId="179A7D47" wp14:editId="1CC4C122">
+                  <wp:extent cx="4286250" cy="615950"/>
+                  <wp:effectExtent l="0" t="0" r="0" b="0"/>
+                  <wp:docPr id="31" name="Рисунок 31"/>
                   <wp:cNvGraphicFramePr>
                     <a:graphicFrameLocks xmlns:a="http://schemas.openxmlformats.org/drawingml/2006/main" noChangeAspect="1"/>
                   </wp:cNvGraphicFramePr>
@@ -4468,7 +4074,7 @@
                         <pic:spPr>
                           <a:xfrm>
                             <a:off x="0" y="0"/>
-                            <a:ext cx="5972810" cy="404495"/>
+                            <a:ext cx="4286250" cy="615950"/>
                           </a:xfrm>
                           <a:prstGeom prst="rect">
                             <a:avLst/>
@@ -4480,97 +4086,16 @@
                 </wp:inline>
               </w:drawing>
             </w:r>
-          </w:p>
-        </w:tc>
-      </w:tr>
-      <w:tr>
-        <w:tc>
-          <w:tcPr>
-            <w:tcW w:w="2694" w:type="dxa"/>
-          </w:tcPr>
-          <w:p>
-            <w:pPr>
-              <w:rPr>
-                <w:lang w:val="cs-CZ"/>
-              </w:rPr>
-            </w:pPr>
-            <w:r>
-              <w:rPr>
-                <w:lang w:val="cs-CZ"/>
-              </w:rPr>
-              <w:t>13</w:t>
-            </w:r>
-            <w:r>
-              <w:rPr>
-                <w:rFonts w:ascii="Calibri" w:hAnsi="Calibri" w:cs="Calibri"/>
-                <w:color w:val="000000"/>
-                <w:lang w:val="cs-CZ"/>
-              </w:rPr>
-              <w:t>Použitie regulárneho výrazu</w:t>
-            </w:r>
-          </w:p>
-        </w:tc>
-        <w:tc>
-          <w:tcPr>
-            <w:tcW w:w="8646" w:type="dxa"/>
-          </w:tcPr>
-          <w:p>
-            <w:pPr>
-              <w:rPr>
-                <w:lang w:val="cs-CZ"/>
-              </w:rPr>
-            </w:pPr>
-          </w:p>
-        </w:tc>
-      </w:tr>
-      <w:tr>
-        <w:tc>
-          <w:tcPr>
-            <w:tcW w:w="2694" w:type="dxa"/>
-          </w:tcPr>
-          <w:p>
-            <w:pPr>
-              <w:rPr>
-                <w:lang w:val="cs-CZ"/>
-              </w:rPr>
-            </w:pPr>
-            <w:r>
-              <w:rPr>
-                <w:lang w:val="cs-CZ"/>
-              </w:rPr>
-              <w:lastRenderedPageBreak/>
-              <w:t>14</w:t>
-            </w:r>
-            <w:r>
-              <w:rPr>
-                <w:rFonts w:ascii="Calibri" w:hAnsi="Calibri" w:cs="Calibri"/>
-                <w:color w:val="000000"/>
-                <w:lang w:val="cs-CZ"/>
-              </w:rPr>
-              <w:t>Ošetrenie vstupov</w:t>
-            </w:r>
-          </w:p>
-        </w:tc>
-        <w:tc>
-          <w:tcPr>
-            <w:tcW w:w="8646" w:type="dxa"/>
-          </w:tcPr>
-          <w:p>
-            <w:pPr>
-              <w:rPr>
-                <w:lang w:val="cs-CZ"/>
-              </w:rPr>
-            </w:pPr>
             <w:r>
               <w:rPr>
                 <w:noProof/>
-                <w:lang w:val="cs-CZ" w:eastAsia="ru-RU"/>
+                <w:lang w:eastAsia="ru-RU"/>
               </w:rPr>
               <w:drawing>
-                <wp:inline distT="0" distB="0" distL="0" distR="0" wp14:anchorId="37077F51" wp14:editId="35AC26DC">
-                  <wp:extent cx="4000500" cy="914400"/>
-                  <wp:effectExtent l="0" t="0" r="0" b="0"/>
-                  <wp:docPr id="32" name="Рисунок 32"/>
+                <wp:inline distT="0" distB="0" distL="0" distR="0" wp14:anchorId="4331F740" wp14:editId="6EE735CA">
+                  <wp:extent cx="5972810" cy="404495"/>
+                  <wp:effectExtent l="0" t="0" r="8890" b="0"/>
+                  <wp:docPr id="30" name="Рисунок 30"/>
                   <wp:cNvGraphicFramePr>
                     <a:graphicFrameLocks xmlns:a="http://schemas.openxmlformats.org/drawingml/2006/main" noChangeAspect="1"/>
                   </wp:cNvGraphicFramePr>
@@ -4590,7 +4115,7 @@
                         <pic:spPr>
                           <a:xfrm>
                             <a:off x="0" y="0"/>
-                            <a:ext cx="4000500" cy="914400"/>
+                            <a:ext cx="5972810" cy="404495"/>
                           </a:xfrm>
                           <a:prstGeom prst="rect">
                             <a:avLst/>
@@ -4603,6 +4128,40 @@
               </w:drawing>
             </w:r>
           </w:p>
+        </w:tc>
+      </w:tr>
+      <w:tr>
+        <w:tc>
+          <w:tcPr>
+            <w:tcW w:w="2694" w:type="dxa"/>
+          </w:tcPr>
+          <w:p>
+            <w:pPr>
+              <w:rPr>
+                <w:lang w:val="cs-CZ"/>
+              </w:rPr>
+            </w:pPr>
+            <w:r>
+              <w:rPr>
+                <w:lang w:val="cs-CZ"/>
+              </w:rPr>
+              <w:lastRenderedPageBreak/>
+              <w:t>13</w:t>
+            </w:r>
+            <w:r>
+              <w:rPr>
+                <w:rFonts w:ascii="Calibri" w:hAnsi="Calibri" w:cs="Calibri"/>
+                <w:color w:val="000000"/>
+                <w:lang w:val="cs-CZ"/>
+              </w:rPr>
+              <w:t>Použitie regulárneho výrazu</w:t>
+            </w:r>
+          </w:p>
+        </w:tc>
+        <w:tc>
+          <w:tcPr>
+            <w:tcW w:w="8646" w:type="dxa"/>
+          </w:tcPr>
           <w:p>
             <w:pPr>
               <w:rPr>
@@ -4612,13 +4171,13 @@
             <w:r>
               <w:rPr>
                 <w:noProof/>
-                <w:lang w:val="cs-CZ" w:eastAsia="ru-RU"/>
+                <w:lang w:eastAsia="ru-RU"/>
               </w:rPr>
               <w:drawing>
-                <wp:inline distT="0" distB="0" distL="0" distR="0" wp14:anchorId="285B96FF" wp14:editId="5CBC7CA4">
-                  <wp:extent cx="2811894" cy="1232452"/>
-                  <wp:effectExtent l="0" t="0" r="7620" b="6350"/>
-                  <wp:docPr id="33" name="Рисунок 33"/>
+                <wp:inline distT="0" distB="0" distL="0" distR="0" wp14:anchorId="0CD08E14" wp14:editId="37E739FB">
+                  <wp:extent cx="5721350" cy="1485900"/>
+                  <wp:effectExtent l="0" t="0" r="0" b="0"/>
+                  <wp:docPr id="2" name="Рисунок 2"/>
                   <wp:cNvGraphicFramePr>
                     <a:graphicFrameLocks xmlns:a="http://schemas.openxmlformats.org/drawingml/2006/main" noChangeAspect="1"/>
                   </wp:cNvGraphicFramePr>
@@ -4638,7 +4197,7 @@
                         <pic:spPr>
                           <a:xfrm>
                             <a:off x="0" y="0"/>
-                            <a:ext cx="2813050" cy="1232959"/>
+                            <a:ext cx="5721350" cy="1485900"/>
                           </a:xfrm>
                           <a:prstGeom prst="rect">
                             <a:avLst/>
@@ -4651,19 +4210,6 @@
               </w:drawing>
             </w:r>
           </w:p>
-          <w:p>
-            <w:pPr>
-              <w:rPr>
-                <w:lang w:val="cs-CZ"/>
-              </w:rPr>
-            </w:pPr>
-            <w:r>
-              <w:rPr>
-                <w:lang w:val="cs-CZ"/>
-              </w:rPr>
-              <w:t>Atd</w:t>
-            </w:r>
-          </w:p>
         </w:tc>
       </w:tr>
       <w:tr>
@@ -4681,15 +4227,15 @@
               <w:rPr>
                 <w:lang w:val="cs-CZ"/>
               </w:rPr>
-              <w:t>15</w:t>
-            </w:r>
-            <w:r>
-              <w:rPr>
-                <w:rFonts w:ascii="Calibri" w:hAnsi="Calibri" w:cs="Calibri"/>
-                <w:color w:val="000000"/>
-                <w:lang w:val="cs-CZ"/>
-              </w:rPr>
-              <w:t>Vhodné ošetrenie povinne ošetrovaných výnimiek</w:t>
+              <w:t>14</w:t>
+            </w:r>
+            <w:r>
+              <w:rPr>
+                <w:rFonts w:ascii="Calibri" w:hAnsi="Calibri" w:cs="Calibri"/>
+                <w:color w:val="000000"/>
+                <w:lang w:val="cs-CZ"/>
+              </w:rPr>
+              <w:t>Ošetrenie vstupov</w:t>
             </w:r>
           </w:p>
         </w:tc>
@@ -4706,13 +4252,13 @@
             <w:r>
               <w:rPr>
                 <w:noProof/>
-                <w:lang w:val="cs-CZ" w:eastAsia="ru-RU"/>
+                <w:lang w:eastAsia="ru-RU"/>
               </w:rPr>
               <w:drawing>
-                <wp:inline distT="0" distB="0" distL="0" distR="0" wp14:anchorId="46068EC6" wp14:editId="04A00AB0">
-                  <wp:extent cx="4191000" cy="1625600"/>
+                <wp:inline distT="0" distB="0" distL="0" distR="0" wp14:anchorId="37077F51" wp14:editId="35AC26DC">
+                  <wp:extent cx="4000500" cy="914400"/>
                   <wp:effectExtent l="0" t="0" r="0" b="0"/>
-                  <wp:docPr id="34" name="Рисунок 34"/>
+                  <wp:docPr id="32" name="Рисунок 32"/>
                   <wp:cNvGraphicFramePr>
                     <a:graphicFrameLocks xmlns:a="http://schemas.openxmlformats.org/drawingml/2006/main" noChangeAspect="1"/>
                   </wp:cNvGraphicFramePr>
@@ -4732,7 +4278,7 @@
                         <pic:spPr>
                           <a:xfrm>
                             <a:off x="0" y="0"/>
-                            <a:ext cx="4191000" cy="1625600"/>
+                            <a:ext cx="4000500" cy="914400"/>
                           </a:xfrm>
                           <a:prstGeom prst="rect">
                             <a:avLst/>
@@ -4754,13 +4300,13 @@
             <w:r>
               <w:rPr>
                 <w:noProof/>
-                <w:lang w:val="cs-CZ" w:eastAsia="ru-RU"/>
+                <w:lang w:eastAsia="ru-RU"/>
               </w:rPr>
               <w:drawing>
-                <wp:inline distT="0" distB="0" distL="0" distR="0" wp14:anchorId="0AC6C3BA" wp14:editId="064F7C7B">
-                  <wp:extent cx="5054600" cy="996950"/>
-                  <wp:effectExtent l="0" t="0" r="0" b="0"/>
-                  <wp:docPr id="35" name="Рисунок 35"/>
+                <wp:inline distT="0" distB="0" distL="0" distR="0" wp14:anchorId="285B96FF" wp14:editId="5CBC7CA4">
+                  <wp:extent cx="2811894" cy="1232452"/>
+                  <wp:effectExtent l="0" t="0" r="7620" b="6350"/>
+                  <wp:docPr id="33" name="Рисунок 33"/>
                   <wp:cNvGraphicFramePr>
                     <a:graphicFrameLocks xmlns:a="http://schemas.openxmlformats.org/drawingml/2006/main" noChangeAspect="1"/>
                   </wp:cNvGraphicFramePr>
@@ -4780,6 +4326,148 @@
                         <pic:spPr>
                           <a:xfrm>
                             <a:off x="0" y="0"/>
+                            <a:ext cx="2813050" cy="1232959"/>
+                          </a:xfrm>
+                          <a:prstGeom prst="rect">
+                            <a:avLst/>
+                          </a:prstGeom>
+                        </pic:spPr>
+                      </pic:pic>
+                    </a:graphicData>
+                  </a:graphic>
+                </wp:inline>
+              </w:drawing>
+            </w:r>
+          </w:p>
+          <w:p>
+            <w:pPr>
+              <w:rPr>
+                <w:lang w:val="cs-CZ"/>
+              </w:rPr>
+            </w:pPr>
+            <w:r>
+              <w:rPr>
+                <w:lang w:val="cs-CZ"/>
+              </w:rPr>
+              <w:t>Atd</w:t>
+            </w:r>
+          </w:p>
+        </w:tc>
+      </w:tr>
+      <w:tr>
+        <w:tc>
+          <w:tcPr>
+            <w:tcW w:w="2694" w:type="dxa"/>
+          </w:tcPr>
+          <w:p>
+            <w:pPr>
+              <w:rPr>
+                <w:lang w:val="cs-CZ"/>
+              </w:rPr>
+            </w:pPr>
+            <w:r>
+              <w:rPr>
+                <w:lang w:val="cs-CZ"/>
+              </w:rPr>
+              <w:t>15</w:t>
+            </w:r>
+            <w:r>
+              <w:rPr>
+                <w:rFonts w:ascii="Calibri" w:hAnsi="Calibri" w:cs="Calibri"/>
+                <w:color w:val="000000"/>
+                <w:lang w:val="cs-CZ"/>
+              </w:rPr>
+              <w:t>Vhodné ošetrenie povinne ošetrovaných výnimiek</w:t>
+            </w:r>
+          </w:p>
+        </w:tc>
+        <w:tc>
+          <w:tcPr>
+            <w:tcW w:w="8646" w:type="dxa"/>
+          </w:tcPr>
+          <w:p>
+            <w:pPr>
+              <w:rPr>
+                <w:lang w:val="cs-CZ"/>
+              </w:rPr>
+            </w:pPr>
+            <w:r>
+              <w:rPr>
+                <w:noProof/>
+                <w:lang w:eastAsia="ru-RU"/>
+              </w:rPr>
+              <w:drawing>
+                <wp:inline distT="0" distB="0" distL="0" distR="0" wp14:anchorId="46068EC6" wp14:editId="04A00AB0">
+                  <wp:extent cx="4191000" cy="1625600"/>
+                  <wp:effectExtent l="0" t="0" r="0" b="0"/>
+                  <wp:docPr id="34" name="Рисунок 34"/>
+                  <wp:cNvGraphicFramePr>
+                    <a:graphicFrameLocks xmlns:a="http://schemas.openxmlformats.org/drawingml/2006/main" noChangeAspect="1"/>
+                  </wp:cNvGraphicFramePr>
+                  <a:graphic xmlns:a="http://schemas.openxmlformats.org/drawingml/2006/main">
+                    <a:graphicData uri="http://schemas.openxmlformats.org/drawingml/2006/picture">
+                      <pic:pic xmlns:pic="http://schemas.openxmlformats.org/drawingml/2006/picture">
+                        <pic:nvPicPr>
+                          <pic:cNvPr id="0" name=""/>
+                          <pic:cNvPicPr/>
+                        </pic:nvPicPr>
+                        <pic:blipFill>
+                          <a:blip r:embed="rId31"/>
+                          <a:stretch>
+                            <a:fillRect/>
+                          </a:stretch>
+                        </pic:blipFill>
+                        <pic:spPr>
+                          <a:xfrm>
+                            <a:off x="0" y="0"/>
+                            <a:ext cx="4191000" cy="1625600"/>
+                          </a:xfrm>
+                          <a:prstGeom prst="rect">
+                            <a:avLst/>
+                          </a:prstGeom>
+                        </pic:spPr>
+                      </pic:pic>
+                    </a:graphicData>
+                  </a:graphic>
+                </wp:inline>
+              </w:drawing>
+            </w:r>
+          </w:p>
+          <w:p>
+            <w:pPr>
+              <w:rPr>
+                <w:lang w:val="cs-CZ"/>
+              </w:rPr>
+            </w:pPr>
+            <w:r>
+              <w:rPr>
+                <w:noProof/>
+                <w:lang w:eastAsia="ru-RU"/>
+              </w:rPr>
+              <w:drawing>
+                <wp:inline distT="0" distB="0" distL="0" distR="0" wp14:anchorId="0AC6C3BA" wp14:editId="064F7C7B">
+                  <wp:extent cx="5054600" cy="996950"/>
+                  <wp:effectExtent l="0" t="0" r="0" b="0"/>
+                  <wp:docPr id="35" name="Рисунок 35"/>
+                  <wp:cNvGraphicFramePr>
+                    <a:graphicFrameLocks xmlns:a="http://schemas.openxmlformats.org/drawingml/2006/main" noChangeAspect="1"/>
+                  </wp:cNvGraphicFramePr>
+                  <a:graphic xmlns:a="http://schemas.openxmlformats.org/drawingml/2006/main">
+                    <a:graphicData uri="http://schemas.openxmlformats.org/drawingml/2006/picture">
+                      <pic:pic xmlns:pic="http://schemas.openxmlformats.org/drawingml/2006/picture">
+                        <pic:nvPicPr>
+                          <pic:cNvPr id="0" name=""/>
+                          <pic:cNvPicPr/>
+                        </pic:nvPicPr>
+                        <pic:blipFill>
+                          <a:blip r:embed="rId32"/>
+                          <a:stretch>
+                            <a:fillRect/>
+                          </a:stretch>
+                        </pic:blipFill>
+                        <pic:spPr>
+                          <a:xfrm>
+                            <a:off x="0" y="0"/>
                             <a:ext cx="5054600" cy="996950"/>
                           </a:xfrm>
                           <a:prstGeom prst="rect">
@@ -4810,6 +4498,7 @@
               <w:rPr>
                 <w:lang w:val="cs-CZ"/>
               </w:rPr>
+              <w:lastRenderedPageBreak/>
               <w:t>16</w:t>
             </w:r>
             <w:r>
@@ -4833,7 +4522,7 @@
             <w:r>
               <w:rPr>
                 <w:noProof/>
-                <w:lang w:val="cs-CZ" w:eastAsia="ru-RU"/>
+                <w:lang w:eastAsia="ru-RU"/>
               </w:rPr>
               <w:drawing>
                 <wp:inline distT="0" distB="0" distL="0" distR="0" wp14:anchorId="32674038" wp14:editId="3E176D66">
@@ -4851,7 +4540,7 @@
                           <pic:cNvPicPr/>
                         </pic:nvPicPr>
                         <pic:blipFill>
-                          <a:blip r:embed="rId31"/>
+                          <a:blip r:embed="rId33"/>
                           <a:stretch>
                             <a:fillRect/>
                           </a:stretch>
@@ -7938,6 +7627,7 @@
   <w:style w:type="character" w:default="1" w:styleId="a0">
     <w:name w:val="Default Paragraph Font"/>
     <w:uiPriority w:val="1"/>
+    <w:semiHidden/>
     <w:unhideWhenUsed/>
   </w:style>
   <w:style w:type="table" w:default="1" w:styleId="a1">
@@ -8292,6 +7982,7 @@
   <w:style w:type="character" w:default="1" w:styleId="a0">
     <w:name w:val="Default Paragraph Font"/>
     <w:uiPriority w:val="1"/>
+    <w:semiHidden/>
     <w:unhideWhenUsed/>
   </w:style>
   <w:style w:type="table" w:default="1" w:styleId="a1">
@@ -8747,7 +8438,7 @@
 </file>
 
 <file path=customXml/itemProps1.xml><?xml version="1.0" encoding="utf-8"?>
-<ds:datastoreItem xmlns:ds="http://schemas.openxmlformats.org/officeDocument/2006/customXml" ds:itemID="{70F84C32-6489-4BE0-82D7-5AD84044F668}">
+<ds:datastoreItem xmlns:ds="http://schemas.openxmlformats.org/officeDocument/2006/customXml" ds:itemID="{39D5DC5C-F7A1-4C6B-A6D2-C7A98C0E3712}">
   <ds:schemaRefs>
     <ds:schemaRef ds:uri="http://schemas.openxmlformats.org/officeDocument/2006/bibliography"/>
   </ds:schemaRefs>
